--- a/Reports/Written/CSC7082Report-pmarley-13404067.docx
+++ b/Reports/Written/CSC7082Report-pmarley-13404067.docx
@@ -470,12 +470,14 @@
       <w:r>
         <w:t xml:space="preserve">, </w:t>
       </w:r>
+      <w:proofErr w:type="gramStart"/>
       <w:r>
         <w:rPr>
           <w:color w:val="00B050"/>
         </w:rPr>
         <w:t>1:N</w:t>
       </w:r>
+      <w:proofErr w:type="gramEnd"/>
       <w:r>
         <w:t>, N:M etc</w:t>
       </w:r>
@@ -593,8 +595,19 @@
           <w:color w:val="00B050"/>
           <w:highlight w:val="yellow"/>
         </w:rPr>
-        <w:t>Micro ones aren’t really necessary</w:t>
-      </w:r>
+        <w:t xml:space="preserve">Micro ones aren’t </w:t>
+      </w:r>
+      <w:proofErr w:type="gramStart"/>
+      <w:r>
+        <w:rPr>
+          <w:b/>
+          <w:bCs/>
+          <w:color w:val="00B050"/>
+          <w:highlight w:val="yellow"/>
+        </w:rPr>
+        <w:t>really necessary</w:t>
+      </w:r>
+      <w:proofErr w:type="gramEnd"/>
     </w:p>
     <w:p>
       <w:pPr>
@@ -836,15 +849,21 @@
         <w:t xml:space="preserve"> relational </w:t>
       </w:r>
       <w:r>
-        <w:t xml:space="preserve">database that </w:t>
-      </w:r>
-      <w:r>
-        <w:t>enables</w:t>
+        <w:t xml:space="preserve">database </w:t>
+      </w:r>
+      <w:r>
+        <w:t>to</w:t>
       </w:r>
       <w:r>
         <w:t xml:space="preserve"> </w:t>
       </w:r>
       <w:r>
+        <w:t>enable</w:t>
+      </w:r>
+      <w:r>
+        <w:t xml:space="preserve"> </w:t>
+      </w:r>
+      <w:r>
         <w:t>its</w:t>
       </w:r>
       <w:r>
@@ -897,115 +916,6 @@
       </w:r>
       <w:r>
         <w:t>.</w:t>
-      </w:r>
-    </w:p>
-    <w:p>
-      <w:r>
-        <w:t xml:space="preserve">A </w:t>
-      </w:r>
-      <w:r>
-        <w:t>high-level</w:t>
-      </w:r>
-      <w:r>
-        <w:t xml:space="preserve"> overview of the functionality of interest on the website is as follows:</w:t>
-      </w:r>
-    </w:p>
-    <w:p>
-      <w:pPr>
-        <w:pStyle w:val="ListParagraph"/>
-        <w:numPr>
-          <w:ilvl w:val="0"/>
-          <w:numId w:val="5"/>
-        </w:numPr>
-      </w:pPr>
-      <w:r>
-        <w:t xml:space="preserve">Search for a holiday package using departure airport, holiday destination, holiday duration, and number of passengers and their ages. </w:t>
-      </w:r>
-    </w:p>
-    <w:p>
-      <w:pPr>
-        <w:pStyle w:val="ListParagraph"/>
-        <w:numPr>
-          <w:ilvl w:val="0"/>
-          <w:numId w:val="5"/>
-        </w:numPr>
-      </w:pPr>
-      <w:r>
-        <w:t>Make a booking for a holiday based on selected departure airport, hotel, room type, board basis, holiday duration, number of passengers. A single passenger is nominated as the booking contact and that passenger requires extra information to be stored, namely address, email and telephone contact information.</w:t>
-      </w:r>
-    </w:p>
-    <w:p>
-      <w:pPr>
-        <w:pStyle w:val="ListParagraph"/>
-        <w:numPr>
-          <w:ilvl w:val="0"/>
-          <w:numId w:val="5"/>
-        </w:numPr>
-      </w:pPr>
-      <w:r>
-        <w:t>A room availability model.</w:t>
-      </w:r>
-    </w:p>
-    <w:p>
-      <w:pPr>
-        <w:pStyle w:val="ListParagraph"/>
-        <w:numPr>
-          <w:ilvl w:val="0"/>
-          <w:numId w:val="5"/>
-        </w:numPr>
-      </w:pPr>
-      <w:r>
-        <w:t>Variable flight pricing dependent on date and time.</w:t>
-      </w:r>
-    </w:p>
-    <w:p>
-      <w:pPr>
-        <w:pStyle w:val="ListParagraph"/>
-        <w:numPr>
-          <w:ilvl w:val="0"/>
-          <w:numId w:val="5"/>
-        </w:numPr>
-      </w:pPr>
-      <w:r>
-        <w:t>Variable accommodation pricing dependent date.</w:t>
-      </w:r>
-    </w:p>
-    <w:p>
-      <w:pPr>
-        <w:pStyle w:val="ListParagraph"/>
-        <w:numPr>
-          <w:ilvl w:val="0"/>
-          <w:numId w:val="5"/>
-        </w:numPr>
-      </w:pPr>
-      <w:r>
-        <w:t>Secure storage of payment information</w:t>
-      </w:r>
-      <w:r>
-        <w:t>.</w:t>
-      </w:r>
-    </w:p>
-    <w:p>
-      <w:pPr>
-        <w:pStyle w:val="ListParagraph"/>
-        <w:numPr>
-          <w:ilvl w:val="0"/>
-          <w:numId w:val="5"/>
-        </w:numPr>
-      </w:pPr>
-      <w:r>
-        <w:t>Create SQL queries and statements to demonstrate the various CRUD operations underpinning the above use cases.</w:t>
-      </w:r>
-    </w:p>
-    <w:p>
-      <w:r>
-        <w:t xml:space="preserve">The database is to serve the data storage needs of all these use cases, and additionally to store all data visible on the </w:t>
-      </w:r>
-      <w:r>
-        <w:t>in-scope</w:t>
-      </w:r>
-      <w:r>
-        <w:t xml:space="preserve"> sections of the website, which are discussed below.</w:t>
       </w:r>
     </w:p>
     <w:p>
@@ -1094,7 +1004,13 @@
         <w:t xml:space="preserve"> the selection and pricing of</w:t>
       </w:r>
       <w:r>
-        <w:t xml:space="preserve"> fine grained flight booking were </w:t>
+        <w:t xml:space="preserve"> </w:t>
+      </w:r>
+      <w:r>
+        <w:t>fine-grained</w:t>
+      </w:r>
+      <w:r>
+        <w:t xml:space="preserve"> flight booking were </w:t>
       </w:r>
       <w:r>
         <w:t>out of scope</w:t>
@@ -1181,7 +1097,37 @@
         </w:numPr>
       </w:pPr>
       <w:r>
-        <w:t>Transfers from airports to hotels were considered out of scope.</w:t>
+        <w:t>Transfers from airports to hotels</w:t>
+      </w:r>
+      <w:r>
+        <w:t>,</w:t>
+      </w:r>
+      <w:r>
+        <w:t xml:space="preserve"> </w:t>
+      </w:r>
+      <w:r>
+        <w:t>c</w:t>
+      </w:r>
+      <w:r>
+        <w:t xml:space="preserve">ar </w:t>
+      </w:r>
+      <w:r>
+        <w:t>h</w:t>
+      </w:r>
+      <w:r>
+        <w:t>ire</w:t>
+      </w:r>
+      <w:r>
+        <w:t xml:space="preserve"> and a</w:t>
+      </w:r>
+      <w:r>
+        <w:t>ny form of i</w:t>
+      </w:r>
+      <w:r>
+        <w:t>nsurance</w:t>
+      </w:r>
+      <w:r>
+        <w:t xml:space="preserve"> was out of scope.</w:t>
       </w:r>
     </w:p>
     <w:p>
@@ -1193,7 +1139,13 @@
         </w:numPr>
       </w:pPr>
       <w:r>
-        <w:t>Car Hire was considered out of scope.</w:t>
+        <w:t>Scope is limited to the Jet2Holidays section of the website, excluding others – such as Agent Finder, Jet2Villas and Jet2CityBreaks</w:t>
+      </w:r>
+      <w:r>
+        <w:t>, although the latter two have considerable overlap in functionality with Jet2Holidays</w:t>
+      </w:r>
+      <w:r>
+        <w:t>.</w:t>
       </w:r>
     </w:p>
     <w:p>
@@ -1205,13 +1157,76 @@
         </w:numPr>
       </w:pPr>
       <w:r>
-        <w:t>Any form of i</w:t>
-      </w:r>
-      <w:r>
-        <w:t>nsurance</w:t>
-      </w:r>
-      <w:r>
-        <w:t xml:space="preserve"> was out of scope.</w:t>
+        <w:t xml:space="preserve">We will not be able to implement full </w:t>
+      </w:r>
+      <w:r>
+        <w:t>Payment Card Industry</w:t>
+      </w:r>
+      <w:r>
+        <w:t xml:space="preserve"> Security Standard Council</w:t>
+      </w:r>
+      <w:r>
+        <w:t xml:space="preserve"> (PCI SCC)</w:t>
+      </w:r>
+      <w:r>
+        <w:t xml:space="preserve"> policies </w:t>
+      </w:r>
+      <w:r>
+        <w:t>and procedures regarding storage of payment card information</w:t>
+      </w:r>
+      <w:r>
+        <w:t xml:space="preserve">. These are </w:t>
+      </w:r>
+      <w:r>
+        <w:t xml:space="preserve">very </w:t>
+      </w:r>
+      <w:r>
+        <w:t>detailed and prescriptive, i</w:t>
+      </w:r>
+      <w:r>
+        <w:t xml:space="preserve">nstead </w:t>
+      </w:r>
+      <w:r>
+        <w:t xml:space="preserve">we </w:t>
+      </w:r>
+      <w:r>
+        <w:t xml:space="preserve">settled for implementing basic </w:t>
+      </w:r>
+      <w:r>
+        <w:t>2-way</w:t>
+      </w:r>
+      <w:r>
+        <w:t xml:space="preserve"> encryption of card details</w:t>
+      </w:r>
+      <w:r>
+        <w:t xml:space="preserve"> using AES encryption using a known Secret</w:t>
+      </w:r>
+      <w:r>
+        <w:t xml:space="preserve">, adhering to the </w:t>
+      </w:r>
+      <w:r>
+        <w:t xml:space="preserve">spirit of the </w:t>
+      </w:r>
+      <w:r>
+        <w:t>most basic principles</w:t>
+      </w:r>
+      <w:r>
+        <w:t xml:space="preserve"> of the </w:t>
+      </w:r>
+      <w:r>
+        <w:t>Payment Card Industry Data Security Standard</w:t>
+      </w:r>
+      <w:r>
+        <w:t xml:space="preserve"> (PCI DSS)</w:t>
+      </w:r>
+      <w:r>
+        <w:t>, a subset of PCI SSC policies relating to payment card information storage</w:t>
+      </w:r>
+      <w:r>
+        <w:t>, amongst a great many other things</w:t>
+      </w:r>
+      <w:r>
+        <w:t>.</w:t>
       </w:r>
     </w:p>
     <w:p>
@@ -1223,13 +1238,7 @@
         </w:numPr>
       </w:pPr>
       <w:r>
-        <w:t>Scope is limited to the Jet2Holidays section of the website, excluding others – such as Agent Finder, Jet2Villas and Jet2CityBreaks</w:t>
-      </w:r>
-      <w:r>
-        <w:t>, although the latter two have considerable overlap in functionality with Jet2Holidays</w:t>
-      </w:r>
-      <w:r>
-        <w:t>.</w:t>
+        <w:t>A country may use many currencies and languages, but I shall store only the countries primary currency and language data.</w:t>
       </w:r>
     </w:p>
     <w:p>
@@ -1241,173 +1250,87 @@
         </w:numPr>
       </w:pPr>
       <w:r>
-        <w:t xml:space="preserve">We will not be able to implement full </w:t>
-      </w:r>
-      <w:r>
-        <w:t>Payment Card Industry</w:t>
-      </w:r>
-      <w:r>
-        <w:t xml:space="preserve"> Security Standard Council</w:t>
-      </w:r>
-      <w:r>
-        <w:t xml:space="preserve"> (PCI SCC)</w:t>
-      </w:r>
-      <w:r>
-        <w:t xml:space="preserve"> policies </w:t>
-      </w:r>
-      <w:r>
-        <w:t>and procedures regarding storage of payment card information</w:t>
-      </w:r>
-      <w:r>
-        <w:t xml:space="preserve">. These are </w:t>
-      </w:r>
-      <w:r>
-        <w:t xml:space="preserve">very </w:t>
-      </w:r>
-      <w:r>
-        <w:t>detailed and prescriptive, i</w:t>
-      </w:r>
-      <w:r>
-        <w:t xml:space="preserve">nstead </w:t>
-      </w:r>
-      <w:r>
-        <w:t xml:space="preserve">we </w:t>
-      </w:r>
-      <w:r>
-        <w:t xml:space="preserve">settled for implementing basic </w:t>
-      </w:r>
-      <w:r>
-        <w:t>2-way</w:t>
-      </w:r>
-      <w:r>
-        <w:t xml:space="preserve"> encryption of card details</w:t>
-      </w:r>
-      <w:r>
-        <w:t xml:space="preserve"> using AES encryption using a known Secret</w:t>
-      </w:r>
-      <w:r>
-        <w:t>, adhering to the most basic principles</w:t>
-      </w:r>
-      <w:r>
-        <w:t xml:space="preserve"> of the </w:t>
-      </w:r>
-      <w:r>
-        <w:t>Payment Card Industry Data Security Standard</w:t>
-      </w:r>
-      <w:r>
-        <w:t xml:space="preserve"> (PCI DSS)</w:t>
-      </w:r>
-      <w:r>
-        <w:t>, a subset of PCI SSC policies relating to payment card information storage</w:t>
-      </w:r>
-      <w:r>
-        <w:t>, amongst a great many other things</w:t>
-      </w:r>
-      <w:r>
-        <w:t>.</w:t>
-      </w:r>
-    </w:p>
-    <w:p>
-      <w:pPr>
-        <w:pStyle w:val="ListParagraph"/>
-        <w:numPr>
-          <w:ilvl w:val="0"/>
-          <w:numId w:val="3"/>
-        </w:numPr>
-      </w:pPr>
-      <w:r>
-        <w:t>A country may use many currencies and languages, but I shall store only the countries primary currency and language data.</w:t>
-      </w:r>
-    </w:p>
-    <w:p>
-      <w:pPr>
-        <w:pStyle w:val="ListParagraph"/>
-        <w:numPr>
-          <w:ilvl w:val="0"/>
-          <w:numId w:val="3"/>
-        </w:numPr>
-      </w:pPr>
-      <w:r>
-        <w:t>We will consider internal Jet2Holiday hotel reviews in scope, but trip advisor reviews are considered out of scope</w:t>
-      </w:r>
-      <w:r>
-        <w:t xml:space="preserve">. As a note the “internal” Jet2Holiday reviews are served via trip-advisor, likely via </w:t>
-      </w:r>
-      <w:r>
-        <w:t>Trip Advisor’s</w:t>
-      </w:r>
-      <w:r>
-        <w:t xml:space="preserve"> Restful </w:t>
-      </w:r>
-      <w:hyperlink r:id="rId8" w:history="1">
-        <w:r>
-          <w:rPr>
-            <w:rStyle w:val="Hyperlink"/>
-          </w:rPr>
-          <w:t>Content</w:t>
-        </w:r>
-        <w:r>
-          <w:rPr>
-            <w:rStyle w:val="Hyperlink"/>
-          </w:rPr>
-          <w:t xml:space="preserve"> </w:t>
-        </w:r>
-        <w:r>
-          <w:rPr>
-            <w:rStyle w:val="Hyperlink"/>
-          </w:rPr>
-          <w:t>API</w:t>
-        </w:r>
-      </w:hyperlink>
-      <w:r>
-        <w:t>, but we shall implement it via database storage as a naïve implementation.</w:t>
-      </w:r>
-    </w:p>
-    <w:p/>
-    <w:p>
-      <w:pPr>
-        <w:rPr>
-          <w:b/>
-          <w:bCs/>
-          <w:sz w:val="32"/>
-          <w:szCs w:val="32"/>
-          <w:u w:val="single"/>
-        </w:rPr>
-      </w:pPr>
-      <w:r>
-        <w:rPr>
-          <w:b/>
-          <w:bCs/>
-          <w:sz w:val="32"/>
-          <w:szCs w:val="32"/>
-          <w:u w:val="single"/>
-        </w:rPr>
-        <w:br w:type="page"/>
-      </w:r>
-    </w:p>
-    <w:p>
-      <w:pPr>
-        <w:keepNext/>
-        <w:jc w:val="center"/>
-      </w:pPr>
-      <w:r>
         <w:rPr>
           <w:noProof/>
         </w:rPr>
-        <w:lastRenderedPageBreak/>
+        <w:drawing>
+          <wp:anchor distT="0" distB="0" distL="114300" distR="114300" simplePos="0" relativeHeight="251727872" behindDoc="0" locked="0" layoutInCell="1" allowOverlap="1" wp14:anchorId="2F21CC28" wp14:editId="2304BCB2">
+            <wp:simplePos x="0" y="0"/>
+            <wp:positionH relativeFrom="margin">
+              <wp:posOffset>751720</wp:posOffset>
+            </wp:positionH>
+            <wp:positionV relativeFrom="paragraph">
+              <wp:posOffset>768350</wp:posOffset>
+            </wp:positionV>
+            <wp:extent cx="5260316" cy="4019595"/>
+            <wp:effectExtent l="19050" t="19050" r="17145" b="19050"/>
+            <wp:wrapTopAndBottom/>
+            <wp:docPr id="42" name="Picture 42" descr="Diagram&#10;&#10;Description automatically generated"/>
+            <wp:cNvGraphicFramePr>
+              <a:graphicFrameLocks xmlns:a="http://schemas.openxmlformats.org/drawingml/2006/main" noChangeAspect="1"/>
+            </wp:cNvGraphicFramePr>
+            <a:graphic xmlns:a="http://schemas.openxmlformats.org/drawingml/2006/main">
+              <a:graphicData uri="http://schemas.openxmlformats.org/drawingml/2006/picture">
+                <pic:pic xmlns:pic="http://schemas.openxmlformats.org/drawingml/2006/picture">
+                  <pic:nvPicPr>
+                    <pic:cNvPr id="42" name="Picture 42" descr="Diagram&#10;&#10;Description automatically generated"/>
+                    <pic:cNvPicPr/>
+                  </pic:nvPicPr>
+                  <pic:blipFill>
+                    <a:blip r:embed="rId8" cstate="print">
+                      <a:extLst>
+                        <a:ext uri="{28A0092B-C50C-407E-A947-70E740481C1C}">
+                          <a14:useLocalDpi xmlns:a14="http://schemas.microsoft.com/office/drawing/2010/main" val="0"/>
+                        </a:ext>
+                      </a:extLst>
+                    </a:blip>
+                    <a:stretch>
+                      <a:fillRect/>
+                    </a:stretch>
+                  </pic:blipFill>
+                  <pic:spPr>
+                    <a:xfrm>
+                      <a:off x="0" y="0"/>
+                      <a:ext cx="5260316" cy="4019595"/>
+                    </a:xfrm>
+                    <a:prstGeom prst="rect">
+                      <a:avLst/>
+                    </a:prstGeom>
+                    <a:ln>
+                      <a:solidFill>
+                        <a:schemeClr val="accent1"/>
+                      </a:solidFill>
+                    </a:ln>
+                  </pic:spPr>
+                </pic:pic>
+              </a:graphicData>
+            </a:graphic>
+            <wp14:sizeRelH relativeFrom="page">
+              <wp14:pctWidth>0</wp14:pctWidth>
+            </wp14:sizeRelH>
+            <wp14:sizeRelV relativeFrom="page">
+              <wp14:pctHeight>0</wp14:pctHeight>
+            </wp14:sizeRelV>
+          </wp:anchor>
+        </w:drawing>
+      </w:r>
+      <w:r>
+        <w:rPr>
+          <w:noProof/>
+        </w:rPr>
         <mc:AlternateContent>
           <mc:Choice Requires="wps">
             <w:drawing>
-              <wp:anchor distT="0" distB="0" distL="114300" distR="114300" simplePos="0" relativeHeight="251735040" behindDoc="0" locked="0" layoutInCell="1" allowOverlap="1" wp14:anchorId="71058A68" wp14:editId="350F241A">
+              <wp:anchor distT="0" distB="0" distL="114300" distR="114300" simplePos="0" relativeHeight="251735040" behindDoc="0" locked="0" layoutInCell="1" allowOverlap="1" wp14:anchorId="71058A68" wp14:editId="676F8BBA">
                 <wp:simplePos x="0" y="0"/>
-                <wp:positionH relativeFrom="column">
-                  <wp:posOffset>770492</wp:posOffset>
+                <wp:positionH relativeFrom="margin">
+                  <wp:posOffset>894080</wp:posOffset>
                 </wp:positionH>
                 <wp:positionV relativeFrom="paragraph">
-                  <wp:posOffset>53823</wp:posOffset>
+                  <wp:posOffset>845185</wp:posOffset>
                 </wp:positionV>
-                <wp:extent cx="1991995" cy="156845"/>
-                <wp:effectExtent l="0" t="0" r="8255" b="0"/>
+                <wp:extent cx="1605915" cy="333375"/>
+                <wp:effectExtent l="0" t="0" r="0" b="9525"/>
                 <wp:wrapTopAndBottom/>
                 <wp:docPr id="53" name="Text Box 53"/>
                 <wp:cNvGraphicFramePr/>
@@ -1418,7 +1341,7 @@
                       <wps:spPr>
                         <a:xfrm>
                           <a:off x="0" y="0"/>
-                          <a:ext cx="1991995" cy="156845"/>
+                          <a:ext cx="1605915" cy="333375"/>
                         </a:xfrm>
                         <a:prstGeom prst="rect">
                           <a:avLst/>
@@ -1442,24 +1365,14 @@
                             <w:r>
                               <w:t xml:space="preserve">Figure </w:t>
                             </w:r>
-                            <w:r>
-                              <w:fldChar w:fldCharType="begin"/>
-                            </w:r>
-                            <w:r>
-                              <w:instrText xml:space="preserve"> SEQ Figure \* ARABIC </w:instrText>
-                            </w:r>
-                            <w:r>
-                              <w:fldChar w:fldCharType="separate"/>
-                            </w:r>
-                            <w:r>
-                              <w:rPr>
-                                <w:noProof/>
-                              </w:rPr>
-                              <w:t>1</w:t>
-                            </w:r>
-                            <w:r>
-                              <w:fldChar w:fldCharType="end"/>
-                            </w:r>
+                            <w:fldSimple w:instr=" SEQ Figure \* ARABIC ">
+                              <w:r>
+                                <w:rPr>
+                                  <w:noProof/>
+                                </w:rPr>
+                                <w:t>1</w:t>
+                              </w:r>
+                            </w:fldSimple>
                             <w:r>
                               <w:t xml:space="preserve"> </w:t>
                             </w:r>
@@ -1493,7 +1406,7 @@
                 <v:stroke joinstyle="miter"/>
                 <v:path gradientshapeok="t" o:connecttype="rect"/>
               </v:shapetype>
-              <v:shape id="Text Box 53" o:spid="_x0000_s1026" type="#_x0000_t202" style="position:absolute;left:0;text-align:left;margin-left:60.65pt;margin-top:4.25pt;width:156.85pt;height:12.35pt;z-index:251735040;visibility:visible;mso-wrap-style:square;mso-width-percent:0;mso-height-percent:0;mso-wrap-distance-left:9pt;mso-wrap-distance-top:0;mso-wrap-distance-right:9pt;mso-wrap-distance-bottom:0;mso-position-horizontal:absolute;mso-position-horizontal-relative:text;mso-position-vertical:absolute;mso-position-vertical-relative:text;mso-width-percent:0;mso-height-percent:0;mso-width-relative:margin;mso-height-relative:margin;v-text-anchor:top" o:gfxdata="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" stroked="f">
+              <v:shape id="Text Box 53" o:spid="_x0000_s1026" type="#_x0000_t202" style="position:absolute;left:0;text-align:left;margin-left:70.4pt;margin-top:66.55pt;width:126.45pt;height:26.25pt;z-index:251735040;visibility:visible;mso-wrap-style:square;mso-width-percent:0;mso-height-percent:0;mso-wrap-distance-left:9pt;mso-wrap-distance-top:0;mso-wrap-distance-right:9pt;mso-wrap-distance-bottom:0;mso-position-horizontal:absolute;mso-position-horizontal-relative:margin;mso-position-vertical:absolute;mso-position-vertical-relative:text;mso-width-percent:0;mso-height-percent:0;mso-width-relative:margin;mso-height-relative:margin;v-text-anchor:top" o:gfxdata="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" stroked="f">
                 <v:textbox inset="0,0,0,0">
                   <w:txbxContent>
                     <w:p>
@@ -1506,24 +1419,14 @@
                       <w:r>
                         <w:t xml:space="preserve">Figure </w:t>
                       </w:r>
-                      <w:r>
-                        <w:fldChar w:fldCharType="begin"/>
-                      </w:r>
-                      <w:r>
-                        <w:instrText xml:space="preserve"> SEQ Figure \* ARABIC </w:instrText>
-                      </w:r>
-                      <w:r>
-                        <w:fldChar w:fldCharType="separate"/>
-                      </w:r>
-                      <w:r>
-                        <w:rPr>
-                          <w:noProof/>
-                        </w:rPr>
-                        <w:t>1</w:t>
-                      </w:r>
-                      <w:r>
-                        <w:fldChar w:fldCharType="end"/>
-                      </w:r>
+                      <w:fldSimple w:instr=" SEQ Figure \* ARABIC ">
+                        <w:r>
+                          <w:rPr>
+                            <w:noProof/>
+                          </w:rPr>
+                          <w:t>1</w:t>
+                        </w:r>
+                      </w:fldSimple>
                       <w:r>
                         <w:t xml:space="preserve"> </w:t>
                       </w:r>
@@ -1533,26 +1436,81 @@
                     </w:p>
                   </w:txbxContent>
                 </v:textbox>
-                <w10:wrap type="topAndBottom"/>
+                <w10:wrap type="topAndBottom" anchorx="margin"/>
               </v:shape>
             </w:pict>
           </mc:Fallback>
         </mc:AlternateContent>
       </w:r>
       <w:r>
+        <w:t>We will consider internal Jet2Holiday hotel reviews in scope, but trip advisor reviews are considered out of scope</w:t>
+      </w:r>
+      <w:r>
+        <w:t xml:space="preserve">. As a note the “internal” Jet2Holiday reviews are served via trip-advisor, likely via </w:t>
+      </w:r>
+      <w:r>
+        <w:t>Trip Advisor’s</w:t>
+      </w:r>
+      <w:r>
+        <w:t xml:space="preserve"> Restful </w:t>
+      </w:r>
+      <w:hyperlink r:id="rId9" w:history="1">
+        <w:r>
+          <w:rPr>
+            <w:rStyle w:val="Hyperlink"/>
+          </w:rPr>
+          <w:t xml:space="preserve">Content </w:t>
+        </w:r>
+        <w:r>
+          <w:rPr>
+            <w:rStyle w:val="Hyperlink"/>
+          </w:rPr>
+          <w:t>API</w:t>
+        </w:r>
+      </w:hyperlink>
+      <w:r>
+        <w:t>, but we shall</w:t>
+      </w:r>
+      <w:r>
+        <w:t xml:space="preserve"> </w:t>
+      </w:r>
+      <w:r>
+        <w:t>naïve</w:t>
+      </w:r>
+      <w:r>
+        <w:t>ly</w:t>
+      </w:r>
+      <w:r>
+        <w:t xml:space="preserve"> implement it via database storage.</w:t>
+      </w:r>
+    </w:p>
+    <w:p>
+      <w:pPr>
+        <w:keepNext/>
+        <w:jc w:val="center"/>
+        <w:rPr>
+          <w:b/>
+          <w:bCs/>
+          <w:sz w:val="32"/>
+          <w:szCs w:val="32"/>
+          <w:u w:val="single"/>
+        </w:rPr>
+      </w:pPr>
+      <w:r>
         <w:rPr>
           <w:noProof/>
         </w:rPr>
+        <w:lastRenderedPageBreak/>
         <mc:AlternateContent>
           <mc:Choice Requires="wps">
             <w:drawing>
-              <wp:anchor distT="0" distB="0" distL="114300" distR="114300" simplePos="0" relativeHeight="251732992" behindDoc="0" locked="0" layoutInCell="1" allowOverlap="1" wp14:anchorId="63754B2A" wp14:editId="455CD9C4">
+              <wp:anchor distT="0" distB="0" distL="114300" distR="114300" simplePos="0" relativeHeight="251732992" behindDoc="0" locked="0" layoutInCell="1" allowOverlap="1" wp14:anchorId="63754B2A" wp14:editId="7E601EFD">
                 <wp:simplePos x="0" y="0"/>
                 <wp:positionH relativeFrom="column">
-                  <wp:posOffset>-355145</wp:posOffset>
+                  <wp:posOffset>-345744</wp:posOffset>
                 </wp:positionH>
                 <wp:positionV relativeFrom="paragraph">
-                  <wp:posOffset>8481468</wp:posOffset>
+                  <wp:posOffset>3996055</wp:posOffset>
                 </wp:positionV>
                 <wp:extent cx="2012950" cy="149860"/>
                 <wp:effectExtent l="0" t="0" r="6350" b="2540"/>
@@ -1571,9 +1529,7 @@
                         <a:prstGeom prst="rect">
                           <a:avLst/>
                         </a:prstGeom>
-                        <a:solidFill>
-                          <a:prstClr val="white"/>
-                        </a:solidFill>
+                        <a:noFill/>
                         <a:ln>
                           <a:noFill/>
                         </a:ln>
@@ -1590,24 +1546,14 @@
                             <w:r>
                               <w:t xml:space="preserve">Figure </w:t>
                             </w:r>
-                            <w:r>
-                              <w:fldChar w:fldCharType="begin"/>
-                            </w:r>
-                            <w:r>
-                              <w:instrText xml:space="preserve"> SEQ Figure \* ARABIC </w:instrText>
-                            </w:r>
-                            <w:r>
-                              <w:fldChar w:fldCharType="separate"/>
-                            </w:r>
-                            <w:r>
-                              <w:rPr>
-                                <w:noProof/>
-                              </w:rPr>
-                              <w:t>2</w:t>
-                            </w:r>
-                            <w:r>
-                              <w:fldChar w:fldCharType="end"/>
-                            </w:r>
+                            <w:fldSimple w:instr=" SEQ Figure \* ARABIC ">
+                              <w:r>
+                                <w:rPr>
+                                  <w:noProof/>
+                                </w:rPr>
+                                <w:t>2</w:t>
+                              </w:r>
+                            </w:fldSimple>
                             <w:r>
                               <w:t xml:space="preserve"> </w:t>
                             </w:r>
@@ -1637,7 +1583,7 @@
           </mc:Choice>
           <mc:Fallback>
             <w:pict>
-              <v:shape w14:anchorId="63754B2A" id="Text Box 52" o:spid="_x0000_s1027" type="#_x0000_t202" style="position:absolute;left:0;text-align:left;margin-left:-27.95pt;margin-top:667.85pt;width:158.5pt;height:11.8pt;z-index:251732992;visibility:visible;mso-wrap-style:square;mso-width-percent:0;mso-height-percent:0;mso-wrap-distance-left:9pt;mso-wrap-distance-top:0;mso-wrap-distance-right:9pt;mso-wrap-distance-bottom:0;mso-position-horizontal:absolute;mso-position-horizontal-relative:text;mso-position-vertical:absolute;mso-position-vertical-relative:text;mso-width-percent:0;mso-height-percent:0;mso-width-relative:margin;mso-height-relative:margin;v-text-anchor:top" o:gfxdata="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" stroked="f">
+              <v:shape w14:anchorId="63754B2A" id="Text Box 52" o:spid="_x0000_s1027" type="#_x0000_t202" style="position:absolute;left:0;text-align:left;margin-left:-27.2pt;margin-top:314.65pt;width:158.5pt;height:11.8pt;z-index:251732992;visibility:visible;mso-wrap-style:square;mso-width-percent:0;mso-height-percent:0;mso-wrap-distance-left:9pt;mso-wrap-distance-top:0;mso-wrap-distance-right:9pt;mso-wrap-distance-bottom:0;mso-position-horizontal:absolute;mso-position-horizontal-relative:text;mso-position-vertical:absolute;mso-position-vertical-relative:text;mso-width-percent:0;mso-height-percent:0;mso-width-relative:margin;mso-height-relative:margin;v-text-anchor:top" o:gfxdata="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" filled="f" stroked="f">
                 <v:textbox inset="0,0,0,0">
                   <w:txbxContent>
                     <w:p>
@@ -1650,24 +1596,14 @@
                       <w:r>
                         <w:t xml:space="preserve">Figure </w:t>
                       </w:r>
-                      <w:r>
-                        <w:fldChar w:fldCharType="begin"/>
-                      </w:r>
-                      <w:r>
-                        <w:instrText xml:space="preserve"> SEQ Figure \* ARABIC </w:instrText>
-                      </w:r>
-                      <w:r>
-                        <w:fldChar w:fldCharType="separate"/>
-                      </w:r>
-                      <w:r>
-                        <w:rPr>
-                          <w:noProof/>
-                        </w:rPr>
-                        <w:t>2</w:t>
-                      </w:r>
-                      <w:r>
-                        <w:fldChar w:fldCharType="end"/>
-                      </w:r>
+                      <w:fldSimple w:instr=" SEQ Figure \* ARABIC ">
+                        <w:r>
+                          <w:rPr>
+                            <w:noProof/>
+                          </w:rPr>
+                          <w:t>2</w:t>
+                        </w:r>
+                      </w:fldSimple>
                       <w:r>
                         <w:t xml:space="preserve"> </w:t>
                       </w:r>
@@ -1688,13 +1624,13 @@
           <w:noProof/>
         </w:rPr>
         <w:drawing>
-          <wp:anchor distT="0" distB="0" distL="114300" distR="114300" simplePos="0" relativeHeight="251730944" behindDoc="0" locked="0" layoutInCell="1" allowOverlap="1" wp14:anchorId="672FB51F" wp14:editId="3A94BFAA">
+          <wp:anchor distT="0" distB="0" distL="114300" distR="114300" simplePos="0" relativeHeight="251730944" behindDoc="0" locked="0" layoutInCell="1" allowOverlap="1" wp14:anchorId="672FB51F" wp14:editId="68A26AC4">
             <wp:simplePos x="0" y="0"/>
             <wp:positionH relativeFrom="margin">
-              <wp:posOffset>-416560</wp:posOffset>
+              <wp:posOffset>-382767</wp:posOffset>
             </wp:positionH>
             <wp:positionV relativeFrom="paragraph">
-              <wp:posOffset>4516755</wp:posOffset>
+              <wp:posOffset>19077</wp:posOffset>
             </wp:positionV>
             <wp:extent cx="7467600" cy="4168775"/>
             <wp:effectExtent l="19050" t="19050" r="19050" b="22225"/>
@@ -1711,7 +1647,7 @@
                     <pic:cNvPicPr/>
                   </pic:nvPicPr>
                   <pic:blipFill>
-                    <a:blip r:embed="rId9" cstate="print">
+                    <a:blip r:embed="rId10" cstate="print">
                       <a:extLst>
                         <a:ext uri="{28A0092B-C50C-407E-A947-70E740481C1C}">
                           <a14:useLocalDpi xmlns:a14="http://schemas.microsoft.com/office/drawing/2010/main" val="0"/>
@@ -1750,80 +1686,523 @@
       </w:r>
       <w:r>
         <w:rPr>
-          <w:noProof/>
-        </w:rPr>
-        <w:drawing>
-          <wp:anchor distT="0" distB="0" distL="114300" distR="114300" simplePos="0" relativeHeight="251727872" behindDoc="0" locked="0" layoutInCell="1" allowOverlap="1" wp14:anchorId="2F21CC28" wp14:editId="5E3AD328">
-            <wp:simplePos x="0" y="0"/>
-            <wp:positionH relativeFrom="margin">
-              <wp:posOffset>743585</wp:posOffset>
-            </wp:positionH>
-            <wp:positionV relativeFrom="paragraph">
-              <wp:posOffset>0</wp:posOffset>
-            </wp:positionV>
-            <wp:extent cx="5656580" cy="4322445"/>
-            <wp:effectExtent l="19050" t="19050" r="20320" b="20955"/>
-            <wp:wrapTopAndBottom/>
-            <wp:docPr id="42" name="Picture 42" descr="Diagram&#10;&#10;Description automatically generated"/>
-            <wp:cNvGraphicFramePr>
-              <a:graphicFrameLocks xmlns:a="http://schemas.openxmlformats.org/drawingml/2006/main" noChangeAspect="1"/>
-            </wp:cNvGraphicFramePr>
-            <a:graphic xmlns:a="http://schemas.openxmlformats.org/drawingml/2006/main">
-              <a:graphicData uri="http://schemas.openxmlformats.org/drawingml/2006/picture">
-                <pic:pic xmlns:pic="http://schemas.openxmlformats.org/drawingml/2006/picture">
-                  <pic:nvPicPr>
-                    <pic:cNvPr id="42" name="Picture 42" descr="Diagram&#10;&#10;Description automatically generated"/>
-                    <pic:cNvPicPr/>
-                  </pic:nvPicPr>
-                  <pic:blipFill>
-                    <a:blip r:embed="rId10" cstate="print">
-                      <a:extLst>
-                        <a:ext uri="{28A0092B-C50C-407E-A947-70E740481C1C}">
-                          <a14:useLocalDpi xmlns:a14="http://schemas.microsoft.com/office/drawing/2010/main" val="0"/>
-                        </a:ext>
-                      </a:extLst>
-                    </a:blip>
-                    <a:stretch>
-                      <a:fillRect/>
-                    </a:stretch>
-                  </pic:blipFill>
-                  <pic:spPr>
-                    <a:xfrm>
-                      <a:off x="0" y="0"/>
-                      <a:ext cx="5656580" cy="4322445"/>
-                    </a:xfrm>
-                    <a:prstGeom prst="rect">
-                      <a:avLst/>
-                    </a:prstGeom>
-                    <a:ln>
-                      <a:solidFill>
-                        <a:schemeClr val="accent1"/>
-                      </a:solidFill>
-                    </a:ln>
-                  </pic:spPr>
-                </pic:pic>
-              </a:graphicData>
-            </a:graphic>
-            <wp14:sizeRelH relativeFrom="page">
-              <wp14:pctWidth>0</wp14:pctWidth>
-            </wp14:sizeRelH>
-            <wp14:sizeRelV relativeFrom="page">
-              <wp14:pctHeight>0</wp14:pctHeight>
-            </wp14:sizeRelV>
-          </wp:anchor>
-        </w:drawing>
-      </w:r>
-    </w:p>
-    <w:p>
-      <w:pPr>
-        <w:jc w:val="center"/>
-        <w:rPr>
           <w:b/>
           <w:bCs/>
           <w:sz w:val="32"/>
           <w:szCs w:val="32"/>
           <w:u w:val="single"/>
         </w:rPr>
+        <w:t>Database Design Process</w:t>
+      </w:r>
+    </w:p>
+    <w:p>
+      <w:r>
+        <w:t xml:space="preserve">Our process of database design can be divided into distinct stages. </w:t>
+      </w:r>
+      <w:r>
+        <w:t xml:space="preserve">Initial entity discovery was undertaken </w:t>
+      </w:r>
+      <w:r>
+        <w:t>i</w:t>
+      </w:r>
+      <w:r>
+        <w:t>ndividually</w:t>
+      </w:r>
+      <w:r>
+        <w:t xml:space="preserve"> by</w:t>
+      </w:r>
+      <w:r>
+        <w:t xml:space="preserve"> analys</w:t>
+      </w:r>
+      <w:r>
+        <w:t>ing</w:t>
+      </w:r>
+      <w:r>
+        <w:t xml:space="preserve"> the Jet2Holidays website to try to deduce the </w:t>
+      </w:r>
+      <w:r>
+        <w:t xml:space="preserve">entities and attributes </w:t>
+      </w:r>
+      <w:r>
+        <w:t>underpinning data visible on in-scope sections of the website</w:t>
+      </w:r>
+      <w:r>
+        <w:t>.</w:t>
+      </w:r>
+      <w:r>
+        <w:t xml:space="preserve"> </w:t>
+      </w:r>
+    </w:p>
+    <w:p>
+      <w:r>
+        <w:t>We</w:t>
+      </w:r>
+      <w:r>
+        <w:t xml:space="preserve"> then met as a group to</w:t>
+      </w:r>
+      <w:r>
+        <w:t xml:space="preserve"> combine our entities into one list</w:t>
+      </w:r>
+      <w:r>
+        <w:t xml:space="preserve">. </w:t>
+      </w:r>
+      <w:r>
+        <w:t>W</w:t>
+      </w:r>
+      <w:r>
+        <w:t xml:space="preserve">e </w:t>
+      </w:r>
+      <w:r>
+        <w:t xml:space="preserve">undertook </w:t>
+      </w:r>
+      <w:r>
+        <w:t>normalisation</w:t>
+      </w:r>
+      <w:r>
+        <w:t xml:space="preserve"> as a pragmatic process </w:t>
+      </w:r>
+      <w:r>
+        <w:t>intended to</w:t>
+      </w:r>
+      <w:r>
+        <w:t xml:space="preserve"> remove </w:t>
+      </w:r>
+      <w:r>
+        <w:t xml:space="preserve">obvious </w:t>
+      </w:r>
+      <w:r>
+        <w:t>repetition of data</w:t>
+      </w:r>
+      <w:r>
+        <w:t>, expand composite</w:t>
+      </w:r>
+      <w:r>
+        <w:t xml:space="preserve"> and multi-valued</w:t>
+      </w:r>
+      <w:r>
+        <w:t xml:space="preserve"> attributes</w:t>
+      </w:r>
+      <w:r>
+        <w:t xml:space="preserve"> into </w:t>
+      </w:r>
+      <w:r>
+        <w:t xml:space="preserve">their constituent </w:t>
+      </w:r>
+      <w:r>
+        <w:t>attributes</w:t>
+      </w:r>
+      <w:r>
+        <w:t xml:space="preserve">, and decide which </w:t>
+      </w:r>
+      <w:r>
+        <w:t>were more appropriate as</w:t>
+      </w:r>
+      <w:r>
+        <w:t xml:space="preserve"> derived attributes</w:t>
+      </w:r>
+      <w:r>
+        <w:t>.</w:t>
+      </w:r>
+      <w:r>
+        <w:t xml:space="preserve"> </w:t>
+      </w:r>
+      <w:r>
+        <w:t>This normalisation process was</w:t>
+      </w:r>
+      <w:r>
+        <w:t xml:space="preserve"> </w:t>
+      </w:r>
+      <w:r>
+        <w:t>u</w:t>
+      </w:r>
+      <w:r>
+        <w:t xml:space="preserve">ltimately </w:t>
+      </w:r>
+      <w:r>
+        <w:t xml:space="preserve">intended to </w:t>
+      </w:r>
+      <w:r>
+        <w:t xml:space="preserve">bring all the </w:t>
+      </w:r>
+      <w:r>
+        <w:t>entities</w:t>
+      </w:r>
+      <w:r>
+        <w:t xml:space="preserve"> and their attributes</w:t>
+      </w:r>
+      <w:r>
+        <w:t xml:space="preserve"> up to the standard of the 3rd normal for</w:t>
+      </w:r>
+      <w:r>
+        <w:t>m as described by Edgar F Codd’s 1971 paper “</w:t>
+      </w:r>
+      <w:r>
+        <w:rPr>
+          <w:i/>
+          <w:iCs/>
+        </w:rPr>
+        <w:t xml:space="preserve">Further </w:t>
+      </w:r>
+      <w:proofErr w:type="spellStart"/>
+      <w:r>
+        <w:rPr>
+          <w:i/>
+          <w:iCs/>
+        </w:rPr>
+        <w:t>Normaliszation</w:t>
+      </w:r>
+      <w:proofErr w:type="spellEnd"/>
+      <w:r>
+        <w:rPr>
+          <w:i/>
+          <w:iCs/>
+        </w:rPr>
+        <w:t xml:space="preserve"> of the Data Base Relational Model</w:t>
+      </w:r>
+      <w:r>
+        <w:t>”, that is</w:t>
+      </w:r>
+      <w:r>
+        <w:t>:</w:t>
+      </w:r>
+    </w:p>
+    <w:p>
+      <w:pPr>
+        <w:pStyle w:val="ListParagraph"/>
+        <w:numPr>
+          <w:ilvl w:val="0"/>
+          <w:numId w:val="18"/>
+        </w:numPr>
+      </w:pPr>
+      <w:r>
+        <w:t>T</w:t>
+      </w:r>
+      <w:r>
+        <w:t xml:space="preserve">o free the collection of relations from undesirable insertion, </w:t>
+      </w:r>
+      <w:r>
+        <w:t>update,</w:t>
+      </w:r>
+      <w:r>
+        <w:t xml:space="preserve"> and deletion dependencies</w:t>
+      </w:r>
+      <w:r>
+        <w:t>.</w:t>
+      </w:r>
+    </w:p>
+    <w:p>
+      <w:pPr>
+        <w:pStyle w:val="ListParagraph"/>
+        <w:numPr>
+          <w:ilvl w:val="0"/>
+          <w:numId w:val="18"/>
+        </w:numPr>
+      </w:pPr>
+      <w:r>
+        <w:t xml:space="preserve">To reduce the need for restructuring the collection of relations </w:t>
+      </w:r>
+      <w:r>
+        <w:t xml:space="preserve">as </w:t>
+      </w:r>
+      <w:r>
+        <w:t>new types of data are introduced, and thus increase the life span of</w:t>
+      </w:r>
+      <w:r>
+        <w:t xml:space="preserve"> </w:t>
+      </w:r>
+      <w:r>
+        <w:t>application programs</w:t>
+      </w:r>
+      <w:r>
+        <w:t>.</w:t>
+      </w:r>
+    </w:p>
+    <w:p>
+      <w:pPr>
+        <w:pStyle w:val="ListParagraph"/>
+        <w:numPr>
+          <w:ilvl w:val="0"/>
+          <w:numId w:val="18"/>
+        </w:numPr>
+      </w:pPr>
+      <w:r>
+        <w:t>To make the relational model more informative to users.</w:t>
+      </w:r>
+    </w:p>
+    <w:p>
+      <w:pPr>
+        <w:pStyle w:val="ListParagraph"/>
+        <w:numPr>
+          <w:ilvl w:val="0"/>
+          <w:numId w:val="18"/>
+        </w:numPr>
+      </w:pPr>
+      <w:r>
+        <w:t>To make the collection of relations neutral to the query statistics, where these statistics are liable to change as time goes by.</w:t>
+      </w:r>
+    </w:p>
+    <w:p>
+      <w:r>
+        <w:t>We did not move through the normal forms in steps</w:t>
+      </w:r>
+      <w:r>
+        <w:t xml:space="preserve"> but took</w:t>
+      </w:r>
+      <w:r>
+        <w:t xml:space="preserve"> more pragmatic approach normalisation as a</w:t>
+      </w:r>
+      <w:r>
+        <w:t xml:space="preserve"> continuous</w:t>
+      </w:r>
+      <w:r>
+        <w:t xml:space="preserve"> process, by</w:t>
+      </w:r>
+      <w:r>
+        <w:t xml:space="preserve"> </w:t>
+      </w:r>
+      <w:r>
+        <w:t>moving towards the</w:t>
+      </w:r>
+      <w:r>
+        <w:t xml:space="preserve"> more informative and natural </w:t>
+      </w:r>
+      <w:r>
+        <w:t>schema</w:t>
+      </w:r>
+      <w:r>
+        <w:t xml:space="preserve"> that the 3</w:t>
+      </w:r>
+      <w:r>
+        <w:rPr>
+          <w:vertAlign w:val="superscript"/>
+        </w:rPr>
+        <w:t>rd</w:t>
+      </w:r>
+      <w:r>
+        <w:t xml:space="preserve"> normal form </w:t>
+      </w:r>
+      <w:r>
+        <w:t>provides</w:t>
+      </w:r>
+      <w:r>
+        <w:t>.</w:t>
+      </w:r>
+      <w:r>
+        <w:t xml:space="preserve"> The normal forms beyond the 3</w:t>
+      </w:r>
+      <w:r>
+        <w:rPr>
+          <w:vertAlign w:val="superscript"/>
+        </w:rPr>
+        <w:t>rd</w:t>
+      </w:r>
+      <w:r>
+        <w:t xml:space="preserve"> were not directly considered.</w:t>
+      </w:r>
+    </w:p>
+    <w:p>
+      <w:r>
+        <w:t>We divided up into sub-groups to consider the various major sections of the functionality we were mirroring with ou</w:t>
+      </w:r>
+      <w:r>
+        <w:t>r</w:t>
+      </w:r>
+      <w:r>
+        <w:t xml:space="preserve"> database</w:t>
+      </w:r>
+      <w:r>
+        <w:t>, with myself being part of the customer subgroup</w:t>
+      </w:r>
+      <w:r>
+        <w:t xml:space="preserve">. </w:t>
+      </w:r>
+      <w:r>
+        <w:t>I argued against dividing ourselves into subgroups as it would be difficult to simultaneously work on different sections, considering the relation model requires the sub sections to be intimately related to each other through foreign ke</w:t>
+      </w:r>
+      <w:r>
+        <w:t>y/ primary key relationships</w:t>
+      </w:r>
+      <w:r>
+        <w:t xml:space="preserve">. The group however decided to go this route and so I honoured the decision. </w:t>
+      </w:r>
+      <w:r>
+        <w:t xml:space="preserve">The different </w:t>
+      </w:r>
+      <w:r>
+        <w:t>sub</w:t>
+      </w:r>
+      <w:r>
+        <w:t xml:space="preserve">groups worked on customer, flight, </w:t>
+      </w:r>
+      <w:r>
+        <w:t>hotel</w:t>
+      </w:r>
+      <w:r>
+        <w:t xml:space="preserve"> and booking sections of our entity discovery list. We produced initial, and very naïve, entity relation diagrams of the isolated parts of the systems</w:t>
+      </w:r>
+      <w:r>
+        <w:t xml:space="preserve"> (viewable in appendix</w:t>
+      </w:r>
+      <w:r>
+        <w:t xml:space="preserve"> X</w:t>
+      </w:r>
+      <w:r>
+        <w:t>)</w:t>
+      </w:r>
+      <w:r>
+        <w:t>.</w:t>
+      </w:r>
+      <w:r>
+        <w:t xml:space="preserve"> </w:t>
+      </w:r>
+      <w:r>
+        <w:t>After this stage I worked mostly independently.</w:t>
+      </w:r>
+    </w:p>
+    <w:p>
+      <w:r>
+        <w:lastRenderedPageBreak/>
+        <w:t>The difference</w:t>
+      </w:r>
+      <w:r>
+        <w:t>s</w:t>
+      </w:r>
+      <w:r>
+        <w:t xml:space="preserve"> between the subgroup ERD diagrams, the </w:t>
+      </w:r>
+      <w:r>
+        <w:t>initial</w:t>
+      </w:r>
+      <w:r>
+        <w:t xml:space="preserve"> combined</w:t>
+      </w:r>
+      <w:r>
+        <w:t xml:space="preserve"> diagram</w:t>
+      </w:r>
+      <w:r>
+        <w:t xml:space="preserve">, and the finished diagram </w:t>
+      </w:r>
+      <w:r>
+        <w:t>are</w:t>
+      </w:r>
+      <w:r>
+        <w:t xml:space="preserve"> </w:t>
+      </w:r>
+      <w:r>
+        <w:t>myriad,</w:t>
+      </w:r>
+      <w:r>
+        <w:t xml:space="preserve"> and </w:t>
+      </w:r>
+      <w:r>
+        <w:t xml:space="preserve">a period of </w:t>
+      </w:r>
+      <w:r>
+        <w:t xml:space="preserve">extensive normalisation and </w:t>
+      </w:r>
+      <w:r>
+        <w:t xml:space="preserve">identification of key </w:t>
+      </w:r>
+      <w:r>
+        <w:t>relationships had to be completed before our entity relationship</w:t>
+      </w:r>
+      <w:r>
+        <w:t xml:space="preserve"> model</w:t>
+      </w:r>
+      <w:r>
+        <w:t xml:space="preserve"> w</w:t>
+      </w:r>
+      <w:r>
+        <w:t>as</w:t>
+      </w:r>
+      <w:r>
+        <w:t xml:space="preserve"> </w:t>
+      </w:r>
+      <w:r>
+        <w:t xml:space="preserve">able to </w:t>
+      </w:r>
+      <w:r>
+        <w:t>mirror</w:t>
+      </w:r>
+      <w:r>
+        <w:t xml:space="preserve"> the Jet2Holiday</w:t>
+      </w:r>
+      <w:r>
+        <w:t>’</w:t>
+      </w:r>
+      <w:r>
+        <w:t>s</w:t>
+      </w:r>
+      <w:r>
+        <w:t xml:space="preserve"> website</w:t>
+      </w:r>
+      <w:r>
+        <w:t xml:space="preserve"> </w:t>
+      </w:r>
+      <w:r>
+        <w:t>data storage requirements</w:t>
+      </w:r>
+      <w:r>
+        <w:t>.</w:t>
+      </w:r>
+      <w:r>
+        <w:t xml:space="preserve"> </w:t>
+      </w:r>
+    </w:p>
+    <w:p>
+      <w:r>
+        <w:t>I implemented my entity relationship model as a MariaDB (</w:t>
+      </w:r>
+      <w:r>
+        <w:rPr>
+          <w:sz w:val="18"/>
+          <w:szCs w:val="18"/>
+        </w:rPr>
+        <w:t>v10.4.24</w:t>
+      </w:r>
+      <w:r>
+        <w:t xml:space="preserve">) relational database – an open-source fork of MySQL created by some of its original developers. This process was straight </w:t>
+      </w:r>
+      <w:r>
+        <w:t>forward and</w:t>
+      </w:r>
+      <w:r>
+        <w:t xml:space="preserve"> allowed me the opportunity to consider each relationship as it was implemented. Much further</w:t>
+      </w:r>
+      <w:r>
+        <w:t xml:space="preserve"> continuous</w:t>
+      </w:r>
+      <w:r>
+        <w:t xml:space="preserve"> normalisation was undertaken at this stage, as limitations in our model became more apparent.</w:t>
+      </w:r>
+      <w:r>
+        <w:t xml:space="preserve"> Changes enacted at this stage are reflected in the final entity relationship diagram.</w:t>
+      </w:r>
+    </w:p>
+    <w:p>
+      <w:r>
+        <w:t>After which, test data was inserted into every table to allow us to exercise the various relationships which identified many more shortcomings in our assumptions on how our relationships would interact to form the overall relational structure of my database.</w:t>
+      </w:r>
+    </w:p>
+    <w:p>
+      <w:r>
+        <w:t>The final stage of the design process was the construction of SQL queries and statements which would demonstrate the ability of my entity-relationship model to serve the in-scope sections Jet2Holiday</w:t>
+      </w:r>
+      <w:r>
+        <w:t xml:space="preserve"> website.</w:t>
+      </w:r>
+      <w:r>
+        <w:t xml:space="preserve"> These are viewable in the Appendix X and in my video report.</w:t>
+      </w:r>
+    </w:p>
+    <w:p/>
+    <w:p>
+      <w:pPr>
+        <w:jc w:val="center"/>
+        <w:rPr>
+          <w:sz w:val="20"/>
+          <w:szCs w:val="20"/>
+        </w:rPr>
       </w:pPr>
       <w:r>
         <w:rPr>
@@ -1833,12 +2212,9 @@
           <w:szCs w:val="32"/>
           <w:u w:val="single"/>
         </w:rPr>
-        <w:br w:type="page"/>
-      </w:r>
-    </w:p>
-    <w:p>
-      <w:pPr>
-        <w:jc w:val="center"/>
+        <w:t>Design</w:t>
+      </w:r>
+      <w:r>
         <w:rPr>
           <w:b/>
           <w:bCs/>
@@ -1846,7 +2222,8 @@
           <w:szCs w:val="32"/>
           <w:u w:val="single"/>
         </w:rPr>
-      </w:pPr>
+        <w:t xml:space="preserve"> </w:t>
+      </w:r>
       <w:r>
         <w:rPr>
           <w:b/>
@@ -1855,572 +2232,8 @@
           <w:szCs w:val="32"/>
           <w:u w:val="single"/>
         </w:rPr>
-        <w:lastRenderedPageBreak/>
-        <w:t>Database Design Process</w:t>
-      </w:r>
-    </w:p>
-    <w:p>
-      <w:r>
-        <w:t xml:space="preserve">Our process of database design can be divided into distinct stages. </w:t>
-      </w:r>
-      <w:r>
-        <w:t xml:space="preserve">Initial entity discovery was undertaken </w:t>
-      </w:r>
-      <w:r>
-        <w:t>i</w:t>
-      </w:r>
-      <w:r>
-        <w:t>ndividually</w:t>
-      </w:r>
-      <w:r>
-        <w:t>.</w:t>
-      </w:r>
-      <w:r>
-        <w:t xml:space="preserve"> </w:t>
-      </w:r>
-      <w:r>
-        <w:t>W</w:t>
-      </w:r>
-      <w:r>
-        <w:t>e</w:t>
-      </w:r>
-      <w:r>
-        <w:t xml:space="preserve"> separately</w:t>
-      </w:r>
-      <w:r>
-        <w:t xml:space="preserve"> </w:t>
-      </w:r>
-      <w:r>
-        <w:t xml:space="preserve">analysed the Jet2Holidays website to try to deduce the </w:t>
-      </w:r>
-      <w:r>
-        <w:t xml:space="preserve">entities and attributes </w:t>
-      </w:r>
-      <w:r>
-        <w:t>underpinning data visible on in-scope sections of the website</w:t>
-      </w:r>
-      <w:r>
-        <w:t>.</w:t>
-      </w:r>
-      <w:r>
-        <w:t xml:space="preserve"> </w:t>
-      </w:r>
-    </w:p>
-    <w:p>
-      <w:r>
-        <w:t>We</w:t>
-      </w:r>
-      <w:r>
-        <w:t xml:space="preserve"> then met as a group to</w:t>
-      </w:r>
-      <w:r>
-        <w:t xml:space="preserve"> combine our entities into one list, and </w:t>
-      </w:r>
-      <w:r>
-        <w:t xml:space="preserve">as a group </w:t>
-      </w:r>
-      <w:r>
-        <w:t>pinpoint</w:t>
-      </w:r>
-      <w:r>
-        <w:t>ed</w:t>
-      </w:r>
-      <w:r>
-        <w:t xml:space="preserve"> which of these bits of information were </w:t>
-      </w:r>
-      <w:r>
-        <w:t>entities</w:t>
-      </w:r>
-      <w:r>
-        <w:t>, and which were attributes.</w:t>
-      </w:r>
-      <w:r>
-        <w:t xml:space="preserve"> W</w:t>
-      </w:r>
-      <w:r>
-        <w:t xml:space="preserve">e </w:t>
-      </w:r>
-      <w:r>
-        <w:t xml:space="preserve">undertook </w:t>
-      </w:r>
-      <w:r>
-        <w:t>normalisation</w:t>
-      </w:r>
-      <w:r>
-        <w:t xml:space="preserve"> as a pragmatic process </w:t>
-      </w:r>
-      <w:r>
-        <w:t>intended to</w:t>
-      </w:r>
-      <w:r>
-        <w:t xml:space="preserve"> remove </w:t>
-      </w:r>
-      <w:r>
-        <w:t xml:space="preserve">obvious </w:t>
-      </w:r>
-      <w:r>
-        <w:t>repetition of data</w:t>
-      </w:r>
-      <w:r>
-        <w:t>, expand composite</w:t>
-      </w:r>
-      <w:r>
-        <w:t xml:space="preserve"> and multi-valued</w:t>
-      </w:r>
-      <w:r>
-        <w:t xml:space="preserve"> attributes</w:t>
-      </w:r>
-      <w:r>
-        <w:t xml:space="preserve"> into </w:t>
-      </w:r>
-      <w:r>
-        <w:t xml:space="preserve">their constituent </w:t>
-      </w:r>
-      <w:r>
-        <w:t>attributes</w:t>
-      </w:r>
-      <w:r>
-        <w:t xml:space="preserve">, and decide which </w:t>
-      </w:r>
-      <w:r>
-        <w:t>were more appropriate as</w:t>
-      </w:r>
-      <w:r>
-        <w:t xml:space="preserve"> derived/ computed attributes</w:t>
-      </w:r>
-      <w:r>
-        <w:t>.</w:t>
-      </w:r>
-      <w:r>
-        <w:t xml:space="preserve"> </w:t>
-      </w:r>
-      <w:r>
-        <w:t>This normalisation process was</w:t>
-      </w:r>
-      <w:r>
-        <w:t xml:space="preserve"> </w:t>
-      </w:r>
-      <w:r>
-        <w:t>u</w:t>
-      </w:r>
-      <w:r>
-        <w:t xml:space="preserve">ltimately </w:t>
-      </w:r>
-      <w:r>
-        <w:t xml:space="preserve">intended to </w:t>
-      </w:r>
-      <w:r>
-        <w:t xml:space="preserve">bring all the </w:t>
-      </w:r>
-      <w:r>
-        <w:t>entities</w:t>
-      </w:r>
-      <w:r>
-        <w:t xml:space="preserve"> and their attributes</w:t>
-      </w:r>
-      <w:r>
-        <w:t xml:space="preserve"> up to the standard of the 3rd normal for</w:t>
-      </w:r>
-      <w:r>
-        <w:t>m as described by Edgar F Codd’s 1971 paper “</w:t>
-      </w:r>
-      <w:r>
-        <w:rPr>
-          <w:i/>
-          <w:iCs/>
-        </w:rPr>
-        <w:t xml:space="preserve">Further </w:t>
-      </w:r>
-      <w:proofErr w:type="spellStart"/>
-      <w:r>
-        <w:rPr>
-          <w:i/>
-          <w:iCs/>
-        </w:rPr>
-        <w:t>Normaliszation</w:t>
-      </w:r>
-      <w:proofErr w:type="spellEnd"/>
-      <w:r>
-        <w:rPr>
-          <w:i/>
-          <w:iCs/>
-        </w:rPr>
-        <w:t xml:space="preserve"> of the Data Base Relational Model</w:t>
-      </w:r>
-      <w:r>
-        <w:t>”, which developed upon his earlier 1970 paper “</w:t>
-      </w:r>
-      <w:r>
-        <w:rPr>
-          <w:i/>
-          <w:iCs/>
-        </w:rPr>
-        <w:t>A Relational Model of Data for Large Shared Data Banks</w:t>
-      </w:r>
-      <w:r>
-        <w:t>”, that is</w:t>
-      </w:r>
-      <w:r>
-        <w:t>:</w:t>
-      </w:r>
-    </w:p>
-    <w:p>
-      <w:pPr>
-        <w:pStyle w:val="ListParagraph"/>
-        <w:numPr>
-          <w:ilvl w:val="0"/>
-          <w:numId w:val="18"/>
-        </w:numPr>
-      </w:pPr>
-      <w:r>
-        <w:t>T</w:t>
-      </w:r>
-      <w:r>
-        <w:t xml:space="preserve">o free the collection of relations from undesirable insertion, </w:t>
-      </w:r>
-      <w:r>
-        <w:t>update,</w:t>
-      </w:r>
-      <w:r>
-        <w:t xml:space="preserve"> </w:t>
-      </w:r>
-      <w:r>
-        <w:t>and deletion dependencies</w:t>
-      </w:r>
-      <w:r>
-        <w:t>.</w:t>
-      </w:r>
-    </w:p>
-    <w:p>
-      <w:pPr>
-        <w:pStyle w:val="ListParagraph"/>
-        <w:numPr>
-          <w:ilvl w:val="0"/>
-          <w:numId w:val="18"/>
-        </w:numPr>
-      </w:pPr>
-      <w:r>
-        <w:t xml:space="preserve">To reduce the need for restructuring the collection of relations </w:t>
-      </w:r>
-      <w:r>
-        <w:t xml:space="preserve">as </w:t>
-      </w:r>
-      <w:r>
-        <w:t>new types of data are introduced, and thus increase the life span of</w:t>
-      </w:r>
-      <w:r>
-        <w:t xml:space="preserve"> </w:t>
-      </w:r>
-      <w:r>
-        <w:t>application programs</w:t>
-      </w:r>
-      <w:r>
-        <w:t>.</w:t>
-      </w:r>
-    </w:p>
-    <w:p>
-      <w:pPr>
-        <w:pStyle w:val="ListParagraph"/>
-        <w:numPr>
-          <w:ilvl w:val="0"/>
-          <w:numId w:val="18"/>
-        </w:numPr>
-      </w:pPr>
-      <w:r>
-        <w:t>To make the relational model more informative to users.</w:t>
-      </w:r>
-    </w:p>
-    <w:p>
-      <w:pPr>
-        <w:pStyle w:val="ListParagraph"/>
-        <w:numPr>
-          <w:ilvl w:val="0"/>
-          <w:numId w:val="18"/>
-        </w:numPr>
-      </w:pPr>
-      <w:r>
-        <w:t>To make the collection of relations neutral to the query statistics, where these statistics are liable to change as time goes by.</w:t>
-      </w:r>
-    </w:p>
-    <w:p>
-      <w:r>
-        <w:rPr>
-          <w:highlight w:val="yellow"/>
-        </w:rPr>
-        <w:t>The fourth point above went somewhat beyond the scope of this project.</w:t>
-      </w:r>
-    </w:p>
-    <w:p>
-      <w:r>
-        <w:t>We did not move through the normal forms in steps, as to do so often involves contorting the data into unintuitive forms</w:t>
-      </w:r>
-      <w:r>
-        <w:t>,</w:t>
-      </w:r>
-      <w:r>
-        <w:t xml:space="preserve"> </w:t>
-      </w:r>
-      <w:r>
-        <w:t>but instead took the more pragmatic approach of approaching normalisation as a</w:t>
-      </w:r>
-      <w:r>
-        <w:t xml:space="preserve"> continuous</w:t>
-      </w:r>
-      <w:r>
-        <w:t xml:space="preserve"> process, by</w:t>
-      </w:r>
-      <w:r>
-        <w:t xml:space="preserve"> </w:t>
-      </w:r>
-      <w:r>
-        <w:t>moving towards the</w:t>
-      </w:r>
-      <w:r>
-        <w:t xml:space="preserve"> more informative and natural </w:t>
-      </w:r>
-      <w:r>
-        <w:t>schema</w:t>
-      </w:r>
-      <w:r>
-        <w:t xml:space="preserve"> that the 3</w:t>
-      </w:r>
-      <w:r>
-        <w:rPr>
-          <w:vertAlign w:val="superscript"/>
-        </w:rPr>
-        <w:t>rd</w:t>
-      </w:r>
-      <w:r>
-        <w:t xml:space="preserve"> normal form </w:t>
-      </w:r>
-      <w:r>
-        <w:t>informs</w:t>
-      </w:r>
-      <w:r>
-        <w:t>.</w:t>
-      </w:r>
-      <w:r>
-        <w:t xml:space="preserve"> The normal forms beyond the 3</w:t>
-      </w:r>
-      <w:r>
-        <w:rPr>
-          <w:vertAlign w:val="superscript"/>
-        </w:rPr>
-        <w:t>rd</w:t>
-      </w:r>
-      <w:r>
-        <w:t xml:space="preserve"> were not directly considered.</w:t>
-      </w:r>
-    </w:p>
-    <w:p>
-      <w:r>
-        <w:t>We divided up into sub-groups to consider the various major sections of the functionality we were mirroring with ou</w:t>
-      </w:r>
-      <w:r>
-        <w:t>r</w:t>
-      </w:r>
-      <w:r>
-        <w:t xml:space="preserve"> database</w:t>
-      </w:r>
-      <w:r>
-        <w:t>, with myself being part of the customer subgroup</w:t>
-      </w:r>
-      <w:r>
-        <w:t xml:space="preserve">. </w:t>
-      </w:r>
-      <w:r>
-        <w:t>I argued against dividing ourselves into subgroups as it would be difficult to simultaneously work on different sections, considering the relation model requires the sub sections to be intimately related to each other through foreign ke</w:t>
-      </w:r>
-      <w:r>
-        <w:t>y/ primary key relationships</w:t>
-      </w:r>
-      <w:r>
-        <w:t xml:space="preserve">. The group however decided to go this route and so I honoured the decision. </w:t>
-      </w:r>
-      <w:r>
-        <w:t xml:space="preserve">The different </w:t>
-      </w:r>
-      <w:r>
-        <w:t>sub</w:t>
-      </w:r>
-      <w:r>
-        <w:t xml:space="preserve">groups worked on customer, flight, </w:t>
-      </w:r>
-      <w:r>
-        <w:t>hotel</w:t>
-      </w:r>
-      <w:r>
-        <w:t xml:space="preserve"> and booking sections of our entity discovery list. We produced initial, and very naïve, entity relation diagrams of the isolated parts of the systems</w:t>
-      </w:r>
-      <w:r>
-        <w:t xml:space="preserve"> (viewable in appendix</w:t>
-      </w:r>
-      <w:r>
-        <w:t xml:space="preserve"> X</w:t>
-      </w:r>
-      <w:r>
-        <w:t>)</w:t>
-      </w:r>
-      <w:r>
-        <w:t>.</w:t>
-      </w:r>
-      <w:r>
-        <w:t xml:space="preserve"> </w:t>
-      </w:r>
-      <w:r>
-        <w:t xml:space="preserve">After this stage I worked </w:t>
-      </w:r>
-      <w:r>
-        <w:t xml:space="preserve">mostly </w:t>
-      </w:r>
-      <w:r>
-        <w:t>independently.</w:t>
-      </w:r>
-    </w:p>
-    <w:p>
-      <w:r>
-        <w:t>The difference</w:t>
-      </w:r>
-      <w:r>
-        <w:t>s</w:t>
-      </w:r>
-      <w:r>
-        <w:t xml:space="preserve"> between the subgroup ERD diagrams, the </w:t>
-      </w:r>
-      <w:r>
-        <w:t>initial</w:t>
-      </w:r>
-      <w:r>
-        <w:t xml:space="preserve"> combined</w:t>
-      </w:r>
-      <w:r>
-        <w:t xml:space="preserve"> diagram</w:t>
-      </w:r>
-      <w:r>
-        <w:t xml:space="preserve">, and the finished diagram </w:t>
-      </w:r>
-      <w:r>
-        <w:t>are</w:t>
-      </w:r>
-      <w:r>
-        <w:t xml:space="preserve"> </w:t>
-      </w:r>
-      <w:r>
-        <w:t>myriad,</w:t>
-      </w:r>
-      <w:r>
-        <w:t xml:space="preserve"> and </w:t>
-      </w:r>
-      <w:r>
-        <w:t xml:space="preserve">a period of </w:t>
-      </w:r>
-      <w:r>
-        <w:t xml:space="preserve">extensive normalisation and </w:t>
-      </w:r>
-      <w:r>
-        <w:t xml:space="preserve">identification of key </w:t>
-      </w:r>
-      <w:r>
-        <w:t>relationships had to be completed before our entity relationship</w:t>
-      </w:r>
-      <w:r>
-        <w:t xml:space="preserve"> model</w:t>
-      </w:r>
-      <w:r>
-        <w:t xml:space="preserve"> w</w:t>
-      </w:r>
-      <w:r>
-        <w:t>as</w:t>
-      </w:r>
-      <w:r>
-        <w:t xml:space="preserve"> </w:t>
-      </w:r>
-      <w:r>
-        <w:t xml:space="preserve">able to </w:t>
-      </w:r>
-      <w:r>
-        <w:t>mirror</w:t>
-      </w:r>
-      <w:r>
-        <w:t xml:space="preserve"> the Jet2Holiday</w:t>
-      </w:r>
-      <w:r>
-        <w:t>’</w:t>
-      </w:r>
-      <w:r>
-        <w:t>s</w:t>
-      </w:r>
-      <w:r>
-        <w:t xml:space="preserve"> website</w:t>
-      </w:r>
-      <w:r>
-        <w:t xml:space="preserve"> </w:t>
-      </w:r>
-      <w:r>
-        <w:t>data storage requirements</w:t>
-      </w:r>
-      <w:r>
-        <w:t>.</w:t>
-      </w:r>
-      <w:r>
-        <w:t xml:space="preserve"> </w:t>
-      </w:r>
-    </w:p>
-    <w:p>
-      <w:r>
-        <w:t>I implemented my entity relationship model as a MariaDB (</w:t>
-      </w:r>
-      <w:r>
-        <w:rPr>
-          <w:sz w:val="18"/>
-          <w:szCs w:val="18"/>
-        </w:rPr>
-        <w:t>v10.4.24</w:t>
-      </w:r>
-      <w:r>
-        <w:t xml:space="preserve">) relational database – an open-source fork of MySQL created by some of its original developers. This process was straight </w:t>
-      </w:r>
-      <w:r>
-        <w:t>forward and</w:t>
-      </w:r>
-      <w:r>
-        <w:t xml:space="preserve"> allowed me the opportunity to consider each relationship as it was implemented. Much further</w:t>
-      </w:r>
-      <w:r>
-        <w:t xml:space="preserve"> continuous</w:t>
-      </w:r>
-      <w:r>
-        <w:t xml:space="preserve"> normalisation was undertaken at this stage, as limitations in our model became more apparent.</w:t>
-      </w:r>
-      <w:r>
-        <w:t xml:space="preserve"> Changes enacted at this stage are reflected in the final entity relationship diagram.</w:t>
-      </w:r>
-    </w:p>
-    <w:p>
-      <w:r>
-        <w:t>After which, test data was inserted into every table to allow us to exercise the various relationships which identified many more shortcomings in our assumptions on how our relationships would interact to form the overall relational structure of my database.</w:t>
-      </w:r>
-    </w:p>
-    <w:p>
-      <w:r>
-        <w:t>The final stage of the design process was the construction of SQL queries and statements which would demonstrate the ability of my entity-relationship model to serve the in-scope sections Jet2Holiday</w:t>
-      </w:r>
-      <w:r>
-        <w:t xml:space="preserve"> website.</w:t>
-      </w:r>
-      <w:r>
-        <w:t xml:space="preserve"> These are viewable in the Appendix X and in my video report.</w:t>
-      </w:r>
-    </w:p>
-    <w:p/>
-    <w:p>
-      <w:pPr>
-        <w:jc w:val="center"/>
-        <w:rPr>
-          <w:sz w:val="20"/>
-          <w:szCs w:val="20"/>
-        </w:rPr>
-      </w:pPr>
+        <w:t>Decision</w:t>
+      </w:r>
       <w:r>
         <w:rPr>
           <w:b/>
@@ -2429,37 +2242,6 @@
           <w:szCs w:val="32"/>
           <w:u w:val="single"/>
         </w:rPr>
-        <w:lastRenderedPageBreak/>
-        <w:t>Design</w:t>
-      </w:r>
-      <w:r>
-        <w:rPr>
-          <w:b/>
-          <w:bCs/>
-          <w:sz w:val="32"/>
-          <w:szCs w:val="32"/>
-          <w:u w:val="single"/>
-        </w:rPr>
-        <w:t xml:space="preserve"> </w:t>
-      </w:r>
-      <w:r>
-        <w:rPr>
-          <w:b/>
-          <w:bCs/>
-          <w:sz w:val="32"/>
-          <w:szCs w:val="32"/>
-          <w:u w:val="single"/>
-        </w:rPr>
-        <w:t>Decision</w:t>
-      </w:r>
-      <w:r>
-        <w:rPr>
-          <w:b/>
-          <w:bCs/>
-          <w:sz w:val="32"/>
-          <w:szCs w:val="32"/>
-          <w:u w:val="single"/>
-        </w:rPr>
         <w:t xml:space="preserve"> Overview</w:t>
       </w:r>
     </w:p>
@@ -2582,16 +2364,21 @@
         <w:t xml:space="preserve">. </w:t>
       </w:r>
       <w:r>
-        <w:t xml:space="preserve">There is a lively and ongoing debate on the appropriateness of pluralisation in naming entities, but I decided to keep the naming conventions simple </w:t>
-      </w:r>
-      <w:r>
-        <w:t xml:space="preserve">and </w:t>
+        <w:t xml:space="preserve">There is a lively and ongoing debate on the appropriateness of pluralisation in naming entities, but I decided to keep the naming conventions simple and </w:t>
       </w:r>
       <w:r>
         <w:t>in</w:t>
       </w:r>
       <w:r>
-        <w:t xml:space="preserve"> the end I opted for lower-case</w:t>
+        <w:t xml:space="preserve"> the </w:t>
+      </w:r>
+      <w:proofErr w:type="gramStart"/>
+      <w:r>
+        <w:t>end</w:t>
+      </w:r>
+      <w:proofErr w:type="gramEnd"/>
+      <w:r>
+        <w:t xml:space="preserve"> I opted for lower-case</w:t>
       </w:r>
       <w:r>
         <w:t xml:space="preserve"> and snake-case (words separated with an underscore), with no pluralisation. </w:t>
@@ -2814,7 +2601,14 @@
         <w:rPr>
           <w:rStyle w:val="codeChar"/>
         </w:rPr>
-        <w:t>route_price, room_type_price</w:t>
+        <w:t xml:space="preserve">route_price, </w:t>
+      </w:r>
+      <w:r>
+        <w:rPr>
+          <w:rStyle w:val="codeChar"/>
+        </w:rPr>
+        <w:lastRenderedPageBreak/>
+        <w:t>room_type_price</w:t>
       </w:r>
       <w:r>
         <w:t xml:space="preserve"> and </w:t>
@@ -2838,7 +2632,15 @@
         <w:t>nd</w:t>
       </w:r>
       <w:r>
-        <w:t xml:space="preserve"> point of Codd’s principles of further normalisation discussed above, as it may require some restructuring of entities and attributes at a later date.</w:t>
+        <w:t xml:space="preserve"> point of Codd’s principles of further normalisation discussed above, as it may require some restructuring of entities and attributes </w:t>
+      </w:r>
+      <w:proofErr w:type="gramStart"/>
+      <w:r>
+        <w:t>at a later date</w:t>
+      </w:r>
+      <w:proofErr w:type="gramEnd"/>
+      <w:r>
+        <w:t>.</w:t>
       </w:r>
     </w:p>
     <w:p>
@@ -2854,7 +2656,7 @@
           <w:noProof/>
         </w:rPr>
         <w:drawing>
-          <wp:anchor distT="0" distB="0" distL="114300" distR="114300" simplePos="0" relativeHeight="251697152" behindDoc="0" locked="0" layoutInCell="1" allowOverlap="1" wp14:anchorId="4A27EECE" wp14:editId="79012169">
+          <wp:anchor distT="0" distB="0" distL="114300" distR="114300" simplePos="0" relativeHeight="251697152" behindDoc="0" locked="0" layoutInCell="1" allowOverlap="1" wp14:anchorId="4A27EECE" wp14:editId="60AF93DD">
             <wp:simplePos x="0" y="0"/>
             <wp:positionH relativeFrom="column">
               <wp:posOffset>4332605</wp:posOffset>
@@ -2965,29 +2767,24 @@
                             <w:r>
                               <w:t xml:space="preserve">Figure </w:t>
                             </w:r>
+                            <w:fldSimple w:instr=" SEQ Figure \* ARABIC ">
+                              <w:r>
+                                <w:rPr>
+                                  <w:noProof/>
+                                </w:rPr>
+                                <w:t>3</w:t>
+                              </w:r>
+                            </w:fldSimple>
                             <w:r>
-                              <w:fldChar w:fldCharType="begin"/>
+                              <w:t xml:space="preserve"> </w:t>
                             </w:r>
+                            <w:proofErr w:type="gramStart"/>
                             <w:r>
-                              <w:instrText xml:space="preserve"> SEQ Figure \* ARABIC </w:instrText>
+                              <w:t>1:N</w:t>
                             </w:r>
+                            <w:proofErr w:type="gramEnd"/>
                             <w:r>
-                              <w:fldChar w:fldCharType="separate"/>
-                            </w:r>
-                            <w:r>
-                              <w:rPr>
-                                <w:noProof/>
-                              </w:rPr>
-                              <w:t>3</w:t>
-                            </w:r>
-                            <w:r>
-                              <w:rPr>
-                                <w:noProof/>
-                              </w:rPr>
-                              <w:fldChar w:fldCharType="end"/>
-                            </w:r>
-                            <w:r>
-                              <w:t xml:space="preserve"> 1:N relationship chain from currency to region</w:t>
+                              <w:t xml:space="preserve"> relationship chain from currency to region</w:t>
                             </w:r>
                           </w:p>
                         </w:txbxContent>
@@ -3025,29 +2822,24 @@
                       <w:r>
                         <w:t xml:space="preserve">Figure </w:t>
                       </w:r>
+                      <w:fldSimple w:instr=" SEQ Figure \* ARABIC ">
+                        <w:r>
+                          <w:rPr>
+                            <w:noProof/>
+                          </w:rPr>
+                          <w:t>3</w:t>
+                        </w:r>
+                      </w:fldSimple>
                       <w:r>
-                        <w:fldChar w:fldCharType="begin"/>
+                        <w:t xml:space="preserve"> </w:t>
                       </w:r>
+                      <w:proofErr w:type="gramStart"/>
                       <w:r>
-                        <w:instrText xml:space="preserve"> SEQ Figure \* ARABIC </w:instrText>
+                        <w:t>1:N</w:t>
                       </w:r>
+                      <w:proofErr w:type="gramEnd"/>
                       <w:r>
-                        <w:fldChar w:fldCharType="separate"/>
-                      </w:r>
-                      <w:r>
-                        <w:rPr>
-                          <w:noProof/>
-                        </w:rPr>
-                        <w:t>3</w:t>
-                      </w:r>
-                      <w:r>
-                        <w:rPr>
-                          <w:noProof/>
-                        </w:rPr>
-                        <w:fldChar w:fldCharType="end"/>
-                      </w:r>
-                      <w:r>
-                        <w:t xml:space="preserve"> 1:N relationship chain from currency to region</w:t>
+                        <w:t xml:space="preserve"> relationship chain from currency to region</w:t>
                       </w:r>
                     </w:p>
                   </w:txbxContent>
@@ -3120,7 +2912,15 @@
         <w:t>entity</w:t>
       </w:r>
       <w:r>
-        <w:t xml:space="preserve">, which then allows currency data to be accessible via a chain of 1:N relationships from </w:t>
+        <w:t xml:space="preserve">, which then allows currency data to be accessible via a chain of </w:t>
+      </w:r>
+      <w:proofErr w:type="gramStart"/>
+      <w:r>
+        <w:t>1:N</w:t>
+      </w:r>
+      <w:proofErr w:type="gramEnd"/>
+      <w:r>
+        <w:t xml:space="preserve"> relationships from </w:t>
       </w:r>
       <w:r>
         <w:rPr>
@@ -3233,9 +3033,8 @@
         <w:rPr>
           <w:noProof/>
         </w:rPr>
-        <w:lastRenderedPageBreak/>
         <w:drawing>
-          <wp:anchor distT="0" distB="0" distL="114300" distR="114300" simplePos="0" relativeHeight="251703296" behindDoc="0" locked="0" layoutInCell="1" allowOverlap="1" wp14:anchorId="2D4D8F4C" wp14:editId="33658F7A">
+          <wp:anchor distT="0" distB="0" distL="114300" distR="114300" simplePos="0" relativeHeight="251703296" behindDoc="0" locked="0" layoutInCell="1" allowOverlap="1" wp14:anchorId="2D4D8F4C" wp14:editId="63E3A3B7">
             <wp:simplePos x="0" y="0"/>
             <wp:positionH relativeFrom="column">
               <wp:posOffset>3273324</wp:posOffset>
@@ -3417,7 +3216,7 @@
         <mc:AlternateContent>
           <mc:Choice Requires="wps">
             <w:drawing>
-              <wp:anchor distT="0" distB="0" distL="114300" distR="114300" simplePos="0" relativeHeight="251705344" behindDoc="0" locked="0" layoutInCell="1" allowOverlap="1" wp14:anchorId="4C2158EF" wp14:editId="652716A1">
+              <wp:anchor distT="0" distB="0" distL="114300" distR="114300" simplePos="0" relativeHeight="251705344" behindDoc="0" locked="0" layoutInCell="1" allowOverlap="1" wp14:anchorId="4C2158EF" wp14:editId="4CB38D72">
                 <wp:simplePos x="0" y="0"/>
                 <wp:positionH relativeFrom="column">
                   <wp:posOffset>3314700</wp:posOffset>
@@ -3458,27 +3257,14 @@
                             <w:r>
                               <w:t xml:space="preserve">Figure </w:t>
                             </w:r>
-                            <w:r>
-                              <w:fldChar w:fldCharType="begin"/>
-                            </w:r>
-                            <w:r>
-                              <w:instrText xml:space="preserve"> SEQ Figure \* ARABIC </w:instrText>
-                            </w:r>
-                            <w:r>
-                              <w:fldChar w:fldCharType="separate"/>
-                            </w:r>
-                            <w:r>
-                              <w:rPr>
-                                <w:noProof/>
-                              </w:rPr>
-                              <w:t>4</w:t>
-                            </w:r>
-                            <w:r>
-                              <w:rPr>
-                                <w:noProof/>
-                              </w:rPr>
-                              <w:fldChar w:fldCharType="end"/>
-                            </w:r>
+                            <w:fldSimple w:instr=" SEQ Figure \* ARABIC ">
+                              <w:r>
+                                <w:rPr>
+                                  <w:noProof/>
+                                </w:rPr>
+                                <w:t>4</w:t>
+                              </w:r>
+                            </w:fldSimple>
                             <w:r>
                               <w:t xml:space="preserve"> Room availability and pricing model</w:t>
                             </w:r>
@@ -3515,27 +3301,14 @@
                       <w:r>
                         <w:t xml:space="preserve">Figure </w:t>
                       </w:r>
-                      <w:r>
-                        <w:fldChar w:fldCharType="begin"/>
-                      </w:r>
-                      <w:r>
-                        <w:instrText xml:space="preserve"> SEQ Figure \* ARABIC </w:instrText>
-                      </w:r>
-                      <w:r>
-                        <w:fldChar w:fldCharType="separate"/>
-                      </w:r>
-                      <w:r>
-                        <w:rPr>
-                          <w:noProof/>
-                        </w:rPr>
-                        <w:t>4</w:t>
-                      </w:r>
-                      <w:r>
-                        <w:rPr>
-                          <w:noProof/>
-                        </w:rPr>
-                        <w:fldChar w:fldCharType="end"/>
-                      </w:r>
+                      <w:fldSimple w:instr=" SEQ Figure \* ARABIC ">
+                        <w:r>
+                          <w:rPr>
+                            <w:noProof/>
+                          </w:rPr>
+                          <w:t>4</w:t>
+                        </w:r>
+                      </w:fldSimple>
                       <w:r>
                         <w:t xml:space="preserve"> Room availability and pricing model</w:t>
                       </w:r>
@@ -3615,7 +3388,15 @@
         <w:t xml:space="preserve"> </w:t>
       </w:r>
       <w:r>
-        <w:t>a 1:N relationship relating</w:t>
+        <w:t xml:space="preserve">a </w:t>
+      </w:r>
+      <w:proofErr w:type="gramStart"/>
+      <w:r>
+        <w:t>1:N</w:t>
+      </w:r>
+      <w:proofErr w:type="gramEnd"/>
+      <w:r>
+        <w:t xml:space="preserve"> relationship relating</w:t>
       </w:r>
       <w:r>
         <w:t xml:space="preserve"> each board type with</w:t>
@@ -3853,12 +3634,79 @@
     <w:p>
       <w:r>
         <w:rPr>
+          <w:b/>
+          <w:bCs/>
+          <w:noProof/>
+        </w:rPr>
+        <w:drawing>
+          <wp:anchor distT="0" distB="0" distL="114300" distR="114300" simplePos="0" relativeHeight="251700224" behindDoc="0" locked="0" layoutInCell="1" allowOverlap="1" wp14:anchorId="0D7613BD" wp14:editId="2D2D99B3">
+            <wp:simplePos x="0" y="0"/>
+            <wp:positionH relativeFrom="margin">
+              <wp:align>right</wp:align>
+            </wp:positionH>
+            <wp:positionV relativeFrom="paragraph">
+              <wp:posOffset>186953</wp:posOffset>
+            </wp:positionV>
+            <wp:extent cx="1866265" cy="1289050"/>
+            <wp:effectExtent l="19050" t="19050" r="19685" b="25400"/>
+            <wp:wrapSquare wrapText="bothSides"/>
+            <wp:docPr id="37" name="Picture 37" descr="Graphical user interface, text, application&#10;&#10;Description automatically generated"/>
+            <wp:cNvGraphicFramePr>
+              <a:graphicFrameLocks xmlns:a="http://schemas.openxmlformats.org/drawingml/2006/main" noChangeAspect="1"/>
+            </wp:cNvGraphicFramePr>
+            <a:graphic xmlns:a="http://schemas.openxmlformats.org/drawingml/2006/main">
+              <a:graphicData uri="http://schemas.openxmlformats.org/drawingml/2006/picture">
+                <pic:pic xmlns:pic="http://schemas.openxmlformats.org/drawingml/2006/picture">
+                  <pic:nvPicPr>
+                    <pic:cNvPr id="37" name="Picture 37" descr="Graphical user interface, text, application&#10;&#10;Description automatically generated"/>
+                    <pic:cNvPicPr/>
+                  </pic:nvPicPr>
+                  <pic:blipFill>
+                    <a:blip r:embed="rId17" cstate="print">
+                      <a:extLst>
+                        <a:ext uri="{28A0092B-C50C-407E-A947-70E740481C1C}">
+                          <a14:useLocalDpi xmlns:a14="http://schemas.microsoft.com/office/drawing/2010/main" val="0"/>
+                        </a:ext>
+                      </a:extLst>
+                    </a:blip>
+                    <a:stretch>
+                      <a:fillRect/>
+                    </a:stretch>
+                  </pic:blipFill>
+                  <pic:spPr>
+                    <a:xfrm>
+                      <a:off x="0" y="0"/>
+                      <a:ext cx="1866265" cy="1289050"/>
+                    </a:xfrm>
+                    <a:prstGeom prst="rect">
+                      <a:avLst/>
+                    </a:prstGeom>
+                    <a:ln>
+                      <a:solidFill>
+                        <a:schemeClr val="accent1"/>
+                      </a:solidFill>
+                    </a:ln>
+                  </pic:spPr>
+                </pic:pic>
+              </a:graphicData>
+            </a:graphic>
+            <wp14:sizeRelH relativeFrom="margin">
+              <wp14:pctWidth>0</wp14:pctWidth>
+            </wp14:sizeRelH>
+            <wp14:sizeRelV relativeFrom="margin">
+              <wp14:pctHeight>0</wp14:pctHeight>
+            </wp14:sizeRelV>
+          </wp:anchor>
+        </w:drawing>
+      </w:r>
+      <w:r>
+        <w:rPr>
           <w:noProof/>
         </w:rPr>
         <mc:AlternateContent>
           <mc:Choice Requires="wps">
             <w:drawing>
-              <wp:anchor distT="0" distB="0" distL="114300" distR="114300" simplePos="0" relativeHeight="251707392" behindDoc="0" locked="0" layoutInCell="1" allowOverlap="1" wp14:anchorId="0C43CC3E" wp14:editId="799121C1">
+              <wp:anchor distT="0" distB="0" distL="114300" distR="114300" simplePos="0" relativeHeight="251707392" behindDoc="0" locked="0" layoutInCell="1" allowOverlap="1" wp14:anchorId="0C43CC3E" wp14:editId="5CB53E6E">
                 <wp:simplePos x="0" y="0"/>
                 <wp:positionH relativeFrom="column">
                   <wp:posOffset>5149215</wp:posOffset>
@@ -3903,27 +3751,14 @@
                             <w:r>
                               <w:t xml:space="preserve">Figure </w:t>
                             </w:r>
-                            <w:r>
-                              <w:fldChar w:fldCharType="begin"/>
-                            </w:r>
-                            <w:r>
-                              <w:instrText xml:space="preserve"> SEQ Figure \* ARABIC </w:instrText>
-                            </w:r>
-                            <w:r>
-                              <w:fldChar w:fldCharType="separate"/>
-                            </w:r>
-                            <w:r>
-                              <w:rPr>
-                                <w:noProof/>
-                              </w:rPr>
-                              <w:t>5</w:t>
-                            </w:r>
-                            <w:r>
-                              <w:rPr>
-                                <w:noProof/>
-                              </w:rPr>
-                              <w:fldChar w:fldCharType="end"/>
-                            </w:r>
+                            <w:fldSimple w:instr=" SEQ Figure \* ARABIC ">
+                              <w:r>
+                                <w:rPr>
+                                  <w:noProof/>
+                                </w:rPr>
+                                <w:t>5</w:t>
+                              </w:r>
+                            </w:fldSimple>
                             <w:r>
                               <w:t xml:space="preserve"> Flight Pricing Model</w:t>
                             </w:r>
@@ -3964,27 +3799,14 @@
                       <w:r>
                         <w:t xml:space="preserve">Figure </w:t>
                       </w:r>
-                      <w:r>
-                        <w:fldChar w:fldCharType="begin"/>
-                      </w:r>
-                      <w:r>
-                        <w:instrText xml:space="preserve"> SEQ Figure \* ARABIC </w:instrText>
-                      </w:r>
-                      <w:r>
-                        <w:fldChar w:fldCharType="separate"/>
-                      </w:r>
-                      <w:r>
-                        <w:rPr>
-                          <w:noProof/>
-                        </w:rPr>
-                        <w:t>5</w:t>
-                      </w:r>
-                      <w:r>
-                        <w:rPr>
-                          <w:noProof/>
-                        </w:rPr>
-                        <w:fldChar w:fldCharType="end"/>
-                      </w:r>
+                      <w:fldSimple w:instr=" SEQ Figure \* ARABIC ">
+                        <w:r>
+                          <w:rPr>
+                            <w:noProof/>
+                          </w:rPr>
+                          <w:t>5</w:t>
+                        </w:r>
+                      </w:fldSimple>
                       <w:r>
                         <w:t xml:space="preserve"> Flight Pricing Model</w:t>
                       </w:r>
@@ -3998,73 +3820,6 @@
         </mc:AlternateContent>
       </w:r>
       <w:r>
-        <w:rPr>
-          <w:b/>
-          <w:bCs/>
-          <w:noProof/>
-        </w:rPr>
-        <w:drawing>
-          <wp:anchor distT="0" distB="0" distL="114300" distR="114300" simplePos="0" relativeHeight="251700224" behindDoc="0" locked="0" layoutInCell="1" allowOverlap="1" wp14:anchorId="0D7613BD" wp14:editId="7B338A53">
-            <wp:simplePos x="0" y="0"/>
-            <wp:positionH relativeFrom="margin">
-              <wp:posOffset>3963670</wp:posOffset>
-            </wp:positionH>
-            <wp:positionV relativeFrom="paragraph">
-              <wp:posOffset>23495</wp:posOffset>
-            </wp:positionV>
-            <wp:extent cx="2592070" cy="1790700"/>
-            <wp:effectExtent l="19050" t="19050" r="17780" b="19050"/>
-            <wp:wrapSquare wrapText="bothSides"/>
-            <wp:docPr id="37" name="Picture 37" descr="Graphical user interface, text, application&#10;&#10;Description automatically generated"/>
-            <wp:cNvGraphicFramePr>
-              <a:graphicFrameLocks xmlns:a="http://schemas.openxmlformats.org/drawingml/2006/main" noChangeAspect="1"/>
-            </wp:cNvGraphicFramePr>
-            <a:graphic xmlns:a="http://schemas.openxmlformats.org/drawingml/2006/main">
-              <a:graphicData uri="http://schemas.openxmlformats.org/drawingml/2006/picture">
-                <pic:pic xmlns:pic="http://schemas.openxmlformats.org/drawingml/2006/picture">
-                  <pic:nvPicPr>
-                    <pic:cNvPr id="37" name="Picture 37" descr="Graphical user interface, text, application&#10;&#10;Description automatically generated"/>
-                    <pic:cNvPicPr/>
-                  </pic:nvPicPr>
-                  <pic:blipFill>
-                    <a:blip r:embed="rId17">
-                      <a:extLst>
-                        <a:ext uri="{28A0092B-C50C-407E-A947-70E740481C1C}">
-                          <a14:useLocalDpi xmlns:a14="http://schemas.microsoft.com/office/drawing/2010/main" val="0"/>
-                        </a:ext>
-                      </a:extLst>
-                    </a:blip>
-                    <a:stretch>
-                      <a:fillRect/>
-                    </a:stretch>
-                  </pic:blipFill>
-                  <pic:spPr>
-                    <a:xfrm>
-                      <a:off x="0" y="0"/>
-                      <a:ext cx="2592070" cy="1790700"/>
-                    </a:xfrm>
-                    <a:prstGeom prst="rect">
-                      <a:avLst/>
-                    </a:prstGeom>
-                    <a:ln>
-                      <a:solidFill>
-                        <a:schemeClr val="accent1"/>
-                      </a:solidFill>
-                    </a:ln>
-                  </pic:spPr>
-                </pic:pic>
-              </a:graphicData>
-            </a:graphic>
-            <wp14:sizeRelH relativeFrom="margin">
-              <wp14:pctWidth>0</wp14:pctWidth>
-            </wp14:sizeRelH>
-            <wp14:sizeRelV relativeFrom="margin">
-              <wp14:pctHeight>0</wp14:pctHeight>
-            </wp14:sizeRelV>
-          </wp:anchor>
-        </w:drawing>
-      </w:r>
-      <w:r>
         <w:t xml:space="preserve">A </w:t>
       </w:r>
       <w:r>
@@ -4122,7 +3877,19 @@
         <w:t xml:space="preserve"> Including the time in the pricing model allows us to account for this.</w:t>
       </w:r>
       <w:r>
-        <w:t xml:space="preserve"> Therefore a flights price is based upon the route it takes, and the datetime dependent price of that route.</w:t>
+        <w:t xml:space="preserve"> </w:t>
+      </w:r>
+      <w:proofErr w:type="gramStart"/>
+      <w:r>
+        <w:t>Therefore</w:t>
+      </w:r>
+      <w:proofErr w:type="gramEnd"/>
+      <w:r>
+        <w:t xml:space="preserve"> a flights </w:t>
+      </w:r>
+      <w:r>
+        <w:lastRenderedPageBreak/>
+        <w:t>price is based upon the route it takes, and the datetime dependent price of that route.</w:t>
       </w:r>
     </w:p>
     <w:p>
@@ -4315,7 +4082,6 @@
           <w:rStyle w:val="codeChar"/>
           <w:szCs w:val="19"/>
         </w:rPr>
-        <w:lastRenderedPageBreak/>
         <w:t>route_price</w:t>
       </w:r>
       <w:r>
@@ -4460,10 +4226,7 @@
         <w:t>(</w:t>
       </w:r>
       <w:r>
-        <w:t>via a N:1 relationship</w:t>
-      </w:r>
-      <w:r>
-        <w:t xml:space="preserve"> based on the </w:t>
+        <w:t xml:space="preserve">via a N:1 relationship based on the </w:t>
       </w:r>
       <w:r>
         <w:rPr>
@@ -4507,19 +4270,7 @@
         <w:t>booking</w:t>
       </w:r>
       <w:r>
-        <w:t xml:space="preserve"> entity stores </w:t>
-      </w:r>
-      <w:r>
-        <w:t>redundant information</w:t>
-      </w:r>
-      <w:r>
-        <w:t xml:space="preserve"> that</w:t>
-      </w:r>
-      <w:r>
-        <w:t xml:space="preserve"> is already stored as a summation of all line item costs</w:t>
-      </w:r>
-      <w:r>
-        <w:t xml:space="preserve"> for a booking. A simple solution would be to remove this </w:t>
+        <w:t xml:space="preserve"> entity stores redundant information that is already stored as a summation of all line item costs for a booking. A simple solution would be to remove this </w:t>
       </w:r>
       <w:r>
         <w:t>attribute entirely</w:t>
@@ -4654,7 +4405,23 @@
                 <w:sz w:val="16"/>
                 <w:szCs w:val="18"/>
               </w:rPr>
-              <w:t>(room_type_base_quantity)</w:t>
+              <w:t>(</w:t>
+            </w:r>
+            <w:proofErr w:type="gramStart"/>
+            <w:r>
+              <w:rPr>
+                <w:sz w:val="16"/>
+                <w:szCs w:val="18"/>
+              </w:rPr>
+              <w:t>room</w:t>
+            </w:r>
+            <w:proofErr w:type="gramEnd"/>
+            <w:r>
+              <w:rPr>
+                <w:sz w:val="16"/>
+                <w:szCs w:val="18"/>
+              </w:rPr>
+              <w:t>_type_base_quantity)</w:t>
             </w:r>
           </w:p>
         </w:tc>
@@ -4697,7 +4464,23 @@
                 <w:sz w:val="16"/>
                 <w:szCs w:val="18"/>
               </w:rPr>
-              <w:t>(Number of room_bookings utilising that room</w:t>
+              <w:t xml:space="preserve">(Number of </w:t>
+            </w:r>
+            <w:proofErr w:type="gramStart"/>
+            <w:r>
+              <w:rPr>
+                <w:sz w:val="16"/>
+                <w:szCs w:val="18"/>
+              </w:rPr>
+              <w:t>room</w:t>
+            </w:r>
+            <w:proofErr w:type="gramEnd"/>
+            <w:r>
+              <w:rPr>
+                <w:sz w:val="16"/>
+                <w:szCs w:val="18"/>
+              </w:rPr>
+              <w:t>_bookings utilising that room</w:t>
             </w:r>
             <w:r>
               <w:rPr>
@@ -4726,20 +4509,6 @@
           <w:szCs w:val="18"/>
         </w:rPr>
       </w:pPr>
-    </w:p>
-    <w:p>
-      <w:r>
-        <w:rPr>
-          <w:highlight w:val="red"/>
-        </w:rPr>
-        <w:t>A given room_type, is related to a single hotel via a 1:N relationship</w:t>
-      </w:r>
-      <w:r>
-        <w:rPr>
-          <w:highlight w:val="red"/>
-        </w:rPr>
-        <w:t>.</w:t>
-      </w:r>
     </w:p>
     <w:p>
       <w:r>
@@ -4792,27 +4561,14 @@
                             <w:r>
                               <w:t xml:space="preserve">Figure </w:t>
                             </w:r>
-                            <w:r>
-                              <w:fldChar w:fldCharType="begin"/>
-                            </w:r>
-                            <w:r>
-                              <w:instrText xml:space="preserve"> SEQ Figure \* ARABIC </w:instrText>
-                            </w:r>
-                            <w:r>
-                              <w:fldChar w:fldCharType="separate"/>
-                            </w:r>
-                            <w:r>
-                              <w:rPr>
-                                <w:noProof/>
-                              </w:rPr>
-                              <w:t>6</w:t>
-                            </w:r>
-                            <w:r>
-                              <w:rPr>
-                                <w:noProof/>
-                              </w:rPr>
-                              <w:fldChar w:fldCharType="end"/>
-                            </w:r>
+                            <w:fldSimple w:instr=" SEQ Figure \* ARABIC ">
+                              <w:r>
+                                <w:rPr>
+                                  <w:noProof/>
+                                </w:rPr>
+                                <w:t>6</w:t>
+                              </w:r>
+                            </w:fldSimple>
                             <w:r>
                               <w:t xml:space="preserve"> Room </w:t>
                             </w:r>
@@ -4862,27 +4618,14 @@
                       <w:r>
                         <w:t xml:space="preserve">Figure </w:t>
                       </w:r>
-                      <w:r>
-                        <w:fldChar w:fldCharType="begin"/>
-                      </w:r>
-                      <w:r>
-                        <w:instrText xml:space="preserve"> SEQ Figure \* ARABIC </w:instrText>
-                      </w:r>
-                      <w:r>
-                        <w:fldChar w:fldCharType="separate"/>
-                      </w:r>
-                      <w:r>
-                        <w:rPr>
-                          <w:noProof/>
-                        </w:rPr>
-                        <w:t>6</w:t>
-                      </w:r>
-                      <w:r>
-                        <w:rPr>
-                          <w:noProof/>
-                        </w:rPr>
-                        <w:fldChar w:fldCharType="end"/>
-                      </w:r>
+                      <w:fldSimple w:instr=" SEQ Figure \* ARABIC ">
+                        <w:r>
+                          <w:rPr>
+                            <w:noProof/>
+                          </w:rPr>
+                          <w:t>6</w:t>
+                        </w:r>
+                      </w:fldSimple>
                       <w:r>
                         <w:t xml:space="preserve"> Room </w:t>
                       </w:r>
@@ -5007,13 +4750,21 @@
         <w:t xml:space="preserve">continuously </w:t>
       </w:r>
       <w:r>
-        <w:t>for this entire date range. In reality</w:t>
+        <w:t xml:space="preserve">for this entire date range. </w:t>
+      </w:r>
+      <w:proofErr w:type="gramStart"/>
+      <w:r>
+        <w:t>In reality</w:t>
       </w:r>
       <w:r>
         <w:t>,</w:t>
       </w:r>
       <w:r>
-        <w:t xml:space="preserve"> there may be a number of shorter bookings of this room type</w:t>
+        <w:t xml:space="preserve"> there</w:t>
+      </w:r>
+      <w:proofErr w:type="gramEnd"/>
+      <w:r>
+        <w:t xml:space="preserve"> may be a number of shorter bookings of this room type</w:t>
       </w:r>
       <w:r>
         <w:t>.</w:t>
@@ -5072,10 +4823,11 @@
         <w:rPr>
           <w:noProof/>
         </w:rPr>
+        <w:lastRenderedPageBreak/>
         <mc:AlternateContent>
           <mc:Choice Requires="wps">
             <w:drawing>
-              <wp:anchor distT="0" distB="0" distL="114300" distR="114300" simplePos="0" relativeHeight="251713536" behindDoc="0" locked="0" layoutInCell="1" allowOverlap="1" wp14:anchorId="210D8D06" wp14:editId="1710F875">
+              <wp:anchor distT="0" distB="0" distL="114300" distR="114300" simplePos="0" relativeHeight="251713536" behindDoc="0" locked="0" layoutInCell="1" allowOverlap="1" wp14:anchorId="210D8D06" wp14:editId="42FCD55A">
                 <wp:simplePos x="0" y="0"/>
                 <wp:positionH relativeFrom="column">
                   <wp:posOffset>42808</wp:posOffset>
@@ -5120,27 +4872,14 @@
                             <w:r>
                               <w:t xml:space="preserve">Figure </w:t>
                             </w:r>
-                            <w:r>
-                              <w:fldChar w:fldCharType="begin"/>
-                            </w:r>
-                            <w:r>
-                              <w:instrText xml:space="preserve"> SEQ Figure \* ARABIC </w:instrText>
-                            </w:r>
-                            <w:r>
-                              <w:fldChar w:fldCharType="separate"/>
-                            </w:r>
-                            <w:r>
-                              <w:rPr>
-                                <w:noProof/>
-                              </w:rPr>
-                              <w:t>7</w:t>
-                            </w:r>
-                            <w:r>
-                              <w:rPr>
-                                <w:noProof/>
-                              </w:rPr>
-                              <w:fldChar w:fldCharType="end"/>
-                            </w:r>
+                            <w:fldSimple w:instr=" SEQ Figure \* ARABIC ">
+                              <w:r>
+                                <w:rPr>
+                                  <w:noProof/>
+                                </w:rPr>
+                                <w:t>7</w:t>
+                              </w:r>
+                            </w:fldSimple>
                             <w:r>
                               <w:t xml:space="preserve"> Proposed solution to room availability shortcoming</w:t>
                             </w:r>
@@ -5178,27 +4917,14 @@
                       <w:r>
                         <w:t xml:space="preserve">Figure </w:t>
                       </w:r>
-                      <w:r>
-                        <w:fldChar w:fldCharType="begin"/>
-                      </w:r>
-                      <w:r>
-                        <w:instrText xml:space="preserve"> SEQ Figure \* ARABIC </w:instrText>
-                      </w:r>
-                      <w:r>
-                        <w:fldChar w:fldCharType="separate"/>
-                      </w:r>
-                      <w:r>
-                        <w:rPr>
-                          <w:noProof/>
-                        </w:rPr>
-                        <w:t>7</w:t>
-                      </w:r>
-                      <w:r>
-                        <w:rPr>
-                          <w:noProof/>
-                        </w:rPr>
-                        <w:fldChar w:fldCharType="end"/>
-                      </w:r>
+                      <w:fldSimple w:instr=" SEQ Figure \* ARABIC ">
+                        <w:r>
+                          <w:rPr>
+                            <w:noProof/>
+                          </w:rPr>
+                          <w:t>7</w:t>
+                        </w:r>
+                      </w:fldSimple>
                       <w:r>
                         <w:t xml:space="preserve"> Proposed solution to room availability shortcoming</w:t>
                       </w:r>
@@ -5438,6 +5164,7 @@
       <w:r>
         <w:t xml:space="preserve"> The base quantity of a room type available would then be calculated by using a </w:t>
       </w:r>
+      <w:proofErr w:type="gramStart"/>
       <w:r>
         <w:rPr>
           <w:rStyle w:val="codeChar"/>
@@ -5448,7 +5175,14 @@
         <w:rPr>
           <w:rStyle w:val="codeChar"/>
         </w:rPr>
-        <w:t>()</w:t>
+        <w:t>(</w:t>
+      </w:r>
+      <w:proofErr w:type="gramEnd"/>
+      <w:r>
+        <w:rPr>
+          <w:rStyle w:val="codeChar"/>
+        </w:rPr>
+        <w:t>)</w:t>
       </w:r>
       <w:r>
         <w:t xml:space="preserve"> aggregate function to tally the number of rooms of a type.</w:t>
@@ -5622,7 +5356,6 @@
         </w:numPr>
       </w:pPr>
       <w:r>
-        <w:lastRenderedPageBreak/>
         <w:t>My final design settled on encrypting the payment card’s long number (</w:t>
       </w:r>
       <w:r>
@@ -5762,101 +5495,6 @@
           <w:ilvl w:val="0"/>
           <w:numId w:val="7"/>
         </w:numPr>
-      </w:pPr>
-      <w:r>
-        <w:t>I chose</w:t>
-      </w:r>
-      <w:r>
-        <w:t xml:space="preserve"> not to store any </w:t>
-      </w:r>
-      <w:r>
-        <w:rPr>
-          <w:i/>
-          <w:iCs/>
-        </w:rPr>
-        <w:t>Sensitive Authentication Data</w:t>
-      </w:r>
-      <w:r>
-        <w:t xml:space="preserve"> </w:t>
-      </w:r>
-      <w:r>
-        <w:t xml:space="preserve">(SAD) </w:t>
-      </w:r>
-      <w:r>
-        <w:t xml:space="preserve">as defined by PCI DSS </w:t>
-      </w:r>
-      <w:r>
-        <w:t>relevant to our storage needs, namely the</w:t>
-      </w:r>
-      <w:r>
-        <w:t xml:space="preserve"> cards </w:t>
-      </w:r>
-      <w:r>
-        <w:t xml:space="preserve">security code/ </w:t>
-      </w:r>
-      <w:r>
-        <w:t xml:space="preserve">CVV number. As per PCI SSC policies and procedures </w:t>
-      </w:r>
-      <w:r>
-        <w:t>SAD</w:t>
-      </w:r>
-      <w:r>
-        <w:t xml:space="preserve"> may be used </w:t>
-      </w:r>
-      <w:r>
-        <w:t>for initial</w:t>
-      </w:r>
-      <w:r>
-        <w:t xml:space="preserve"> authenticat</w:t>
-      </w:r>
-      <w:r>
-        <w:t>ion of</w:t>
-      </w:r>
-      <w:r>
-        <w:t xml:space="preserve"> the payment card, but</w:t>
-      </w:r>
-      <w:r>
-        <w:t xml:space="preserve"> </w:t>
-      </w:r>
-      <w:r>
-        <w:t>it must</w:t>
-      </w:r>
-      <w:r>
-        <w:t xml:space="preserve"> only be stored by </w:t>
-      </w:r>
-      <w:r>
-        <w:t>certain legitimate authorisation entities such as the card issuer</w:t>
-      </w:r>
-      <w:r>
-        <w:t>, which Jet2Holidays is not</w:t>
-      </w:r>
-      <w:r>
-        <w:t>.</w:t>
-      </w:r>
-    </w:p>
-    <w:p>
-      <w:pPr>
-        <w:pStyle w:val="ListParagraph"/>
-        <w:numPr>
-          <w:ilvl w:val="0"/>
-          <w:numId w:val="7"/>
-        </w:numPr>
-      </w:pPr>
-      <w:commentRangeStart w:id="1"/>
-      <w:r>
-        <w:t>It does not consider the ability for a user to create an account and save provisional booking information to a short list.</w:t>
-      </w:r>
-      <w:commentRangeEnd w:id="1"/>
-      <w:r>
-        <w:rPr>
-          <w:rStyle w:val="CommentReference"/>
-        </w:rPr>
-        <w:commentReference w:id="1"/>
-      </w:r>
-    </w:p>
-    <w:p/>
-    <w:p>
-      <w:pPr>
         <w:rPr>
           <w:b/>
           <w:bCs/>
@@ -5864,12 +5502,99 @@
         </w:rPr>
       </w:pPr>
       <w:r>
+        <w:t>I chose</w:t>
+      </w:r>
+      <w:r>
+        <w:t xml:space="preserve"> not to store any </w:t>
+      </w:r>
+      <w:r>
+        <w:rPr>
+          <w:i/>
+          <w:iCs/>
+        </w:rPr>
+        <w:t>Sensitive Authentication Data</w:t>
+      </w:r>
+      <w:r>
+        <w:t xml:space="preserve"> </w:t>
+      </w:r>
+      <w:r>
+        <w:t xml:space="preserve">(SAD) </w:t>
+      </w:r>
+      <w:r>
+        <w:t xml:space="preserve">as defined by PCI DSS </w:t>
+      </w:r>
+      <w:r>
+        <w:t>relevant to our storage needs, namely the</w:t>
+      </w:r>
+      <w:r>
+        <w:t xml:space="preserve"> cards </w:t>
+      </w:r>
+      <w:r>
+        <w:t xml:space="preserve">security code/ </w:t>
+      </w:r>
+      <w:r>
+        <w:t xml:space="preserve">CVV number. As per PCI SSC policies and procedures </w:t>
+      </w:r>
+      <w:r>
+        <w:t>SAD</w:t>
+      </w:r>
+      <w:r>
+        <w:t xml:space="preserve"> may be used </w:t>
+      </w:r>
+      <w:r>
+        <w:t>for initial</w:t>
+      </w:r>
+      <w:r>
+        <w:t xml:space="preserve"> authenticat</w:t>
+      </w:r>
+      <w:r>
+        <w:t>ion of</w:t>
+      </w:r>
+      <w:r>
+        <w:t xml:space="preserve"> the payment card, but</w:t>
+      </w:r>
+      <w:r>
+        <w:t xml:space="preserve"> </w:t>
+      </w:r>
+      <w:r>
+        <w:t>it must</w:t>
+      </w:r>
+      <w:r>
+        <w:t xml:space="preserve"> only be stored by </w:t>
+      </w:r>
+      <w:r>
+        <w:t>certain legitimate authorisation entities such as the card issuer</w:t>
+      </w:r>
+      <w:r>
+        <w:t>, which Jet2Holidays is not</w:t>
+      </w:r>
+      <w:r>
+        <w:t>.</w:t>
+      </w:r>
+    </w:p>
+    <w:p>
+      <w:pPr>
         <w:rPr>
           <w:b/>
           <w:bCs/>
           <w:u w:val="single"/>
         </w:rPr>
-        <w:t>Geographical Information</w:t>
+      </w:pPr>
+      <w:r>
+        <w:rPr>
+          <w:b/>
+          <w:bCs/>
+          <w:u w:val="single"/>
+        </w:rPr>
+        <w:t>Geographical Informatio</w:t>
+      </w:r>
+      <w:r>
+        <w:rPr>
+          <w:b/>
+          <w:bCs/>
+          <w:u w:val="single"/>
+        </w:rPr>
+        <w:t>n</w:t>
       </w:r>
     </w:p>
     <w:p>
@@ -5883,16 +5608,16 @@
           <w:noProof/>
         </w:rPr>
         <w:drawing>
-          <wp:anchor distT="0" distB="0" distL="114300" distR="114300" simplePos="0" relativeHeight="251701248" behindDoc="0" locked="0" layoutInCell="1" allowOverlap="1" wp14:anchorId="6DC28C1B" wp14:editId="126CB450">
+          <wp:anchor distT="0" distB="0" distL="114300" distR="114300" simplePos="0" relativeHeight="251701248" behindDoc="0" locked="0" layoutInCell="1" allowOverlap="1" wp14:anchorId="6DC28C1B" wp14:editId="4BAF745E">
             <wp:simplePos x="0" y="0"/>
-            <wp:positionH relativeFrom="column">
-              <wp:posOffset>4502150</wp:posOffset>
+            <wp:positionH relativeFrom="margin">
+              <wp:posOffset>5041075</wp:posOffset>
             </wp:positionH>
             <wp:positionV relativeFrom="paragraph">
-              <wp:posOffset>925195</wp:posOffset>
+              <wp:posOffset>450602</wp:posOffset>
             </wp:positionV>
-            <wp:extent cx="2119630" cy="2835910"/>
-            <wp:effectExtent l="0" t="0" r="0" b="2540"/>
+            <wp:extent cx="1620520" cy="2168525"/>
+            <wp:effectExtent l="0" t="0" r="0" b="3175"/>
             <wp:wrapSquare wrapText="bothSides"/>
             <wp:docPr id="41" name="Picture 41" descr="Graphical user interface, text, application, chat or text message&#10;&#10;Description automatically generated"/>
             <wp:cNvGraphicFramePr>
@@ -5920,7 +5645,7 @@
                   <pic:spPr>
                     <a:xfrm>
                       <a:off x="0" y="0"/>
-                      <a:ext cx="2119630" cy="2835910"/>
+                      <a:ext cx="1620520" cy="2168525"/>
                     </a:xfrm>
                     <a:prstGeom prst="rect">
                       <a:avLst/>
@@ -5938,12 +5663,20 @@
           </wp:anchor>
         </w:drawing>
       </w:r>
-      <w:commentRangeStart w:id="2"/>
+      <w:commentRangeStart w:id="1"/>
       <w:r>
         <w:t>Our initial ERD</w:t>
       </w:r>
       <w:r>
-        <w:t xml:space="preserve"> does not adequately describe the set of relationships between the geographic entities </w:t>
+        <w:t xml:space="preserve"> does not adequately describe the set of relationships between the geographic </w:t>
+      </w:r>
+      <w:proofErr w:type="gramStart"/>
+      <w:r>
+        <w:t>entities</w:t>
+      </w:r>
+      <w:proofErr w:type="gramEnd"/>
+      <w:r>
+        <w:t xml:space="preserve"> </w:t>
       </w:r>
       <w:r>
         <w:rPr>
@@ -5996,8 +5729,13 @@
       <w:r>
         <w:t xml:space="preserve"> entity is missing entirely! These were later added in a “chain” of </w:t>
       </w:r>
-      <w:r>
-        <w:t xml:space="preserve">1:N </w:t>
+      <w:proofErr w:type="gramStart"/>
+      <w:r>
+        <w:t>1:N</w:t>
+      </w:r>
+      <w:proofErr w:type="gramEnd"/>
+      <w:r>
+        <w:t xml:space="preserve"> </w:t>
       </w:r>
       <w:r>
         <w:t xml:space="preserve">relationships that </w:t>
@@ -6008,7 +5746,7 @@
       <w:r>
         <w:t xml:space="preserve"> all this data </w:t>
       </w:r>
-      <w:commentRangeEnd w:id="2"/>
+      <w:commentRangeEnd w:id="1"/>
       <w:r>
         <w:t>together</w:t>
       </w:r>
@@ -6016,7 +5754,7 @@
         <w:rPr>
           <w:rStyle w:val="CommentReference"/>
         </w:rPr>
-        <w:commentReference w:id="2"/>
+        <w:commentReference w:id="1"/>
       </w:r>
       <w:r>
         <w:t xml:space="preserve">. From the </w:t>
@@ -6293,7 +6031,14 @@
         <w:rPr>
           <w:noProof/>
         </w:rPr>
-        <w:t xml:space="preserve"> 1:0 relationship with country, which was enacted via a combination of foreign key constraints an a uniquenss constraint on </w:t>
+        <w:t xml:space="preserve"> </w:t>
+      </w:r>
+      <w:r>
+        <w:rPr>
+          <w:noProof/>
+        </w:rPr>
+        <w:lastRenderedPageBreak/>
+        <w:t xml:space="preserve">1:0 relationship with country, which was enacted via a combination of foreign key constraints an a uniquenss constraint on </w:t>
       </w:r>
       <w:proofErr w:type="spellStart"/>
       <w:r>
@@ -6341,235 +6086,6 @@
         <w:rPr>
           <w:b/>
           <w:bCs/>
-          <w:noProof/>
-        </w:rPr>
-        <mc:AlternateContent>
-          <mc:Choice Requires="wps">
-            <w:drawing>
-              <wp:anchor distT="0" distB="0" distL="114300" distR="114300" simplePos="0" relativeHeight="251722752" behindDoc="0" locked="0" layoutInCell="1" allowOverlap="1" wp14:anchorId="5D552F8F" wp14:editId="0A54E001">
-                <wp:simplePos x="0" y="0"/>
-                <wp:positionH relativeFrom="column">
-                  <wp:posOffset>2978078</wp:posOffset>
-                </wp:positionH>
-                <wp:positionV relativeFrom="paragraph">
-                  <wp:posOffset>41371</wp:posOffset>
-                </wp:positionV>
-                <wp:extent cx="1617345" cy="153035"/>
-                <wp:effectExtent l="0" t="0" r="1905" b="18415"/>
-                <wp:wrapSquare wrapText="bothSides"/>
-                <wp:docPr id="14" name="Text Box 14"/>
-                <wp:cNvGraphicFramePr/>
-                <a:graphic xmlns:a="http://schemas.openxmlformats.org/drawingml/2006/main">
-                  <a:graphicData uri="http://schemas.microsoft.com/office/word/2010/wordprocessingShape">
-                    <wps:wsp>
-                      <wps:cNvSpPr txBox="1"/>
-                      <wps:spPr>
-                        <a:xfrm>
-                          <a:off x="0" y="0"/>
-                          <a:ext cx="1617345" cy="153035"/>
-                        </a:xfrm>
-                        <a:prstGeom prst="rect">
-                          <a:avLst/>
-                        </a:prstGeom>
-                        <a:noFill/>
-                        <a:ln>
-                          <a:noFill/>
-                        </a:ln>
-                      </wps:spPr>
-                      <wps:txbx>
-                        <w:txbxContent>
-                          <w:p>
-                            <w:pPr>
-                              <w:pStyle w:val="Caption"/>
-                              <w:rPr>
-                                <w:noProof/>
-                              </w:rPr>
-                            </w:pPr>
-                            <w:r>
-                              <w:t xml:space="preserve">Figure </w:t>
-                            </w:r>
-                            <w:r>
-                              <w:fldChar w:fldCharType="begin"/>
-                            </w:r>
-                            <w:r>
-                              <w:instrText xml:space="preserve"> SEQ Figure \* ARABIC </w:instrText>
-                            </w:r>
-                            <w:r>
-                              <w:fldChar w:fldCharType="separate"/>
-                            </w:r>
-                            <w:r>
-                              <w:rPr>
-                                <w:noProof/>
-                              </w:rPr>
-                              <w:t>9</w:t>
-                            </w:r>
-                            <w:r>
-                              <w:rPr>
-                                <w:noProof/>
-                              </w:rPr>
-                              <w:fldChar w:fldCharType="end"/>
-                            </w:r>
-                            <w:r>
-                              <w:rPr>
-                                <w:noProof/>
-                              </w:rPr>
-                              <w:t xml:space="preserve"> </w:t>
-                            </w:r>
-                            <w:r>
-                              <w:rPr>
-                                <w:noProof/>
-                              </w:rPr>
-                              <w:t>Flight Data Normalisation</w:t>
-                            </w:r>
-                          </w:p>
-                        </w:txbxContent>
-                      </wps:txbx>
-                      <wps:bodyPr rot="0" spcFirstLastPara="0" vertOverflow="overflow" horzOverflow="overflow" vert="horz" wrap="square" lIns="0" tIns="0" rIns="0" bIns="0" numCol="1" spcCol="0" rtlCol="0" fromWordArt="0" anchor="t" anchorCtr="0" forceAA="0" compatLnSpc="1">
-                        <a:prstTxWarp prst="textNoShape">
-                          <a:avLst/>
-                        </a:prstTxWarp>
-                        <a:noAutofit/>
-                      </wps:bodyPr>
-                    </wps:wsp>
-                  </a:graphicData>
-                </a:graphic>
-                <wp14:sizeRelH relativeFrom="margin">
-                  <wp14:pctWidth>0</wp14:pctWidth>
-                </wp14:sizeRelH>
-                <wp14:sizeRelV relativeFrom="margin">
-                  <wp14:pctHeight>0</wp14:pctHeight>
-                </wp14:sizeRelV>
-              </wp:anchor>
-            </w:drawing>
-          </mc:Choice>
-          <mc:Fallback>
-            <w:pict>
-              <v:shape w14:anchorId="5D552F8F" id="Text Box 14" o:spid="_x0000_s1033" type="#_x0000_t202" style="position:absolute;margin-left:234.5pt;margin-top:3.25pt;width:127.35pt;height:12.05pt;z-index:251722752;visibility:visible;mso-wrap-style:square;mso-width-percent:0;mso-height-percent:0;mso-wrap-distance-left:9pt;mso-wrap-distance-top:0;mso-wrap-distance-right:9pt;mso-wrap-distance-bottom:0;mso-position-horizontal:absolute;mso-position-horizontal-relative:text;mso-position-vertical:absolute;mso-position-vertical-relative:text;mso-width-percent:0;mso-height-percent:0;mso-width-relative:margin;mso-height-relative:margin;v-text-anchor:top" o:gfxdata="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" filled="f" stroked="f">
-                <v:textbox inset="0,0,0,0">
-                  <w:txbxContent>
-                    <w:p>
-                      <w:pPr>
-                        <w:pStyle w:val="Caption"/>
-                        <w:rPr>
-                          <w:noProof/>
-                        </w:rPr>
-                      </w:pPr>
-                      <w:r>
-                        <w:t xml:space="preserve">Figure </w:t>
-                      </w:r>
-                      <w:r>
-                        <w:fldChar w:fldCharType="begin"/>
-                      </w:r>
-                      <w:r>
-                        <w:instrText xml:space="preserve"> SEQ Figure \* ARABIC </w:instrText>
-                      </w:r>
-                      <w:r>
-                        <w:fldChar w:fldCharType="separate"/>
-                      </w:r>
-                      <w:r>
-                        <w:rPr>
-                          <w:noProof/>
-                        </w:rPr>
-                        <w:t>9</w:t>
-                      </w:r>
-                      <w:r>
-                        <w:rPr>
-                          <w:noProof/>
-                        </w:rPr>
-                        <w:fldChar w:fldCharType="end"/>
-                      </w:r>
-                      <w:r>
-                        <w:rPr>
-                          <w:noProof/>
-                        </w:rPr>
-                        <w:t xml:space="preserve"> </w:t>
-                      </w:r>
-                      <w:r>
-                        <w:rPr>
-                          <w:noProof/>
-                        </w:rPr>
-                        <w:t>Flight Data Normalisation</w:t>
-                      </w:r>
-                    </w:p>
-                  </w:txbxContent>
-                </v:textbox>
-                <w10:wrap type="square"/>
-              </v:shape>
-            </w:pict>
-          </mc:Fallback>
-        </mc:AlternateContent>
-      </w:r>
-      <w:r>
-        <w:rPr>
-          <w:b/>
-          <w:bCs/>
-          <w:noProof/>
-        </w:rPr>
-        <w:drawing>
-          <wp:anchor distT="0" distB="0" distL="114300" distR="114300" simplePos="0" relativeHeight="251721728" behindDoc="0" locked="0" layoutInCell="1" allowOverlap="1" wp14:anchorId="4A9DFEF8" wp14:editId="4A68D79B">
-            <wp:simplePos x="0" y="0"/>
-            <wp:positionH relativeFrom="column">
-              <wp:posOffset>2959735</wp:posOffset>
-            </wp:positionH>
-            <wp:positionV relativeFrom="paragraph">
-              <wp:posOffset>24765</wp:posOffset>
-            </wp:positionV>
-            <wp:extent cx="3383280" cy="1811020"/>
-            <wp:effectExtent l="19050" t="19050" r="26670" b="17780"/>
-            <wp:wrapSquare wrapText="bothSides"/>
-            <wp:docPr id="13" name="Picture 13"/>
-            <wp:cNvGraphicFramePr>
-              <a:graphicFrameLocks xmlns:a="http://schemas.openxmlformats.org/drawingml/2006/main" noChangeAspect="1"/>
-            </wp:cNvGraphicFramePr>
-            <a:graphic xmlns:a="http://schemas.openxmlformats.org/drawingml/2006/main">
-              <a:graphicData uri="http://schemas.openxmlformats.org/drawingml/2006/picture">
-                <pic:pic xmlns:pic="http://schemas.openxmlformats.org/drawingml/2006/picture">
-                  <pic:nvPicPr>
-                    <pic:cNvPr id="13" name="Picture 13"/>
-                    <pic:cNvPicPr/>
-                  </pic:nvPicPr>
-                  <pic:blipFill>
-                    <a:blip r:embed="rId21" cstate="print">
-                      <a:extLst>
-                        <a:ext uri="{28A0092B-C50C-407E-A947-70E740481C1C}">
-                          <a14:useLocalDpi xmlns:a14="http://schemas.microsoft.com/office/drawing/2010/main" val="0"/>
-                        </a:ext>
-                      </a:extLst>
-                    </a:blip>
-                    <a:stretch>
-                      <a:fillRect/>
-                    </a:stretch>
-                  </pic:blipFill>
-                  <pic:spPr>
-                    <a:xfrm>
-                      <a:off x="0" y="0"/>
-                      <a:ext cx="3383280" cy="1811020"/>
-                    </a:xfrm>
-                    <a:prstGeom prst="rect">
-                      <a:avLst/>
-                    </a:prstGeom>
-                    <a:ln>
-                      <a:solidFill>
-                        <a:schemeClr val="accent1"/>
-                      </a:solidFill>
-                    </a:ln>
-                  </pic:spPr>
-                </pic:pic>
-              </a:graphicData>
-            </a:graphic>
-            <wp14:sizeRelH relativeFrom="margin">
-              <wp14:pctWidth>0</wp14:pctWidth>
-            </wp14:sizeRelH>
-            <wp14:sizeRelV relativeFrom="margin">
-              <wp14:pctHeight>0</wp14:pctHeight>
-            </wp14:sizeRelV>
-          </wp:anchor>
-        </w:drawing>
-      </w:r>
-      <w:r>
-        <w:rPr>
-          <w:b/>
-          <w:bCs/>
           <w:u w:val="single"/>
         </w:rPr>
         <w:t>Flight tables</w:t>
@@ -6633,17 +6149,21 @@
         <w:t>airport</w:t>
       </w:r>
       <w:r>
-        <w:t xml:space="preserve">), and surrogate primary keys were </w:t>
-      </w:r>
-      <w:r>
-        <w:lastRenderedPageBreak/>
-        <w:t>added to enforce uniqueness of each record. While it would have been possible to store route information as two foreign keys in the flight table</w:t>
+        <w:t>), and surrogate primary keys were added to enforce uniqueness of each record. While it would have been possible to store route information as two foreign keys in the flight table</w:t>
       </w:r>
       <w:r>
         <w:t xml:space="preserve"> (departure and arrival airport ids), </w:t>
       </w:r>
       <w:r>
-        <w:t xml:space="preserve">early on I identified my preferred method of pricing a flight as to price by route, date and time, </w:t>
+        <w:t xml:space="preserve">early on I identified my preferred method of pricing a flight as to price by route, </w:t>
+      </w:r>
+      <w:proofErr w:type="gramStart"/>
+      <w:r>
+        <w:t>date</w:t>
+      </w:r>
+      <w:proofErr w:type="gramEnd"/>
+      <w:r>
+        <w:t xml:space="preserve"> and time, </w:t>
       </w:r>
       <w:r>
         <w:t xml:space="preserve">and so </w:t>
@@ -6705,7 +6225,15 @@
         </w:numPr>
       </w:pPr>
       <w:r>
-        <w:t>freed the collection of relations from undesirable insertion, update and deletion dependencies, for example:</w:t>
+        <w:t xml:space="preserve">freed the collection of relations from undesirable insertion, </w:t>
+      </w:r>
+      <w:proofErr w:type="gramStart"/>
+      <w:r>
+        <w:t>update</w:t>
+      </w:r>
+      <w:proofErr w:type="gramEnd"/>
+      <w:r>
+        <w:t xml:space="preserve"> and deletion dependencies, for example:</w:t>
       </w:r>
     </w:p>
     <w:p>
@@ -6783,7 +6311,15 @@
         <w:t xml:space="preserve"> and made the relational model more informative to users</w:t>
       </w:r>
       <w:r>
-        <w:t xml:space="preserve"> in that it more accurately represented the way a flight is considered – a close relationship between price, route, airport and the flight itself.</w:t>
+        <w:t xml:space="preserve"> in that it more accurately represented the way a flight is considered – a close relationship between price, route, </w:t>
+      </w:r>
+      <w:proofErr w:type="gramStart"/>
+      <w:r>
+        <w:t>airport</w:t>
+      </w:r>
+      <w:proofErr w:type="gramEnd"/>
+      <w:r>
+        <w:t xml:space="preserve"> and the flight itself.</w:t>
       </w:r>
     </w:p>
     <w:p>
@@ -6791,10 +6327,7 @@
         <w:ind w:left="141"/>
       </w:pPr>
       <w:r>
-        <w:t>Another notable change from the initial diagram to the final diagram was that I dropped t</w:t>
-      </w:r>
-      <w:r>
-        <w:t xml:space="preserve">he </w:t>
+        <w:t xml:space="preserve">Another notable change from the initial diagram to the final diagram was that I dropped the </w:t>
       </w:r>
       <w:proofErr w:type="spellStart"/>
       <w:r>
@@ -6868,13 +6401,7 @@
         <w:t xml:space="preserve">This removed unfavourable </w:t>
       </w:r>
       <w:r>
-        <w:t xml:space="preserve">update dependencies: for </w:t>
-      </w:r>
-      <w:r>
-        <w:t>example,</w:t>
-      </w:r>
-      <w:r>
-        <w:t xml:space="preserve"> if a </w:t>
+        <w:t xml:space="preserve">update dependencies: for example, if a </w:t>
       </w:r>
       <w:r>
         <w:rPr>
@@ -6883,10 +6410,7 @@
         <w:t>flight</w:t>
       </w:r>
       <w:r>
-        <w:t xml:space="preserve"> arrival time is updated,</w:t>
-      </w:r>
-      <w:r>
-        <w:t xml:space="preserve"> the duration of the flight is implicitly updated as the calculation will reflect this new duration.</w:t>
+        <w:t xml:space="preserve"> arrival time is updated, the duration of the flight is implicitly updated as the calculation will reflect this new duration.</w:t>
       </w:r>
     </w:p>
     <w:p>
@@ -7005,7 +6529,7 @@
                     </pic:cNvPicPr>
                   </pic:nvPicPr>
                   <pic:blipFill>
-                    <a:blip r:embed="rId22">
+                    <a:blip r:embed="rId21">
                       <a:extLst>
                         <a:ext uri="{28A0092B-C50C-407E-A947-70E740481C1C}">
                           <a14:useLocalDpi xmlns:a14="http://schemas.microsoft.com/office/drawing/2010/main" val="0"/>
@@ -7110,13 +6634,13 @@
         <mc:AlternateContent>
           <mc:Choice Requires="wps">
             <w:drawing>
-              <wp:anchor distT="0" distB="0" distL="114300" distR="114300" simplePos="0" relativeHeight="251716608" behindDoc="0" locked="0" layoutInCell="1" allowOverlap="1" wp14:anchorId="0BC6BCB8" wp14:editId="62429205">
+              <wp:anchor distT="0" distB="0" distL="114300" distR="114300" simplePos="0" relativeHeight="251716608" behindDoc="0" locked="0" layoutInCell="1" allowOverlap="1" wp14:anchorId="0BC6BCB8" wp14:editId="17076412">
                 <wp:simplePos x="0" y="0"/>
                 <wp:positionH relativeFrom="column">
-                  <wp:posOffset>4882515</wp:posOffset>
+                  <wp:posOffset>4905700</wp:posOffset>
                 </wp:positionH>
                 <wp:positionV relativeFrom="paragraph">
-                  <wp:posOffset>830961</wp:posOffset>
+                  <wp:posOffset>777180</wp:posOffset>
                 </wp:positionV>
                 <wp:extent cx="1579880" cy="314325"/>
                 <wp:effectExtent l="0" t="0" r="1270" b="9525"/>
@@ -7154,27 +6678,14 @@
                             <w:r>
                               <w:t xml:space="preserve">Figure </w:t>
                             </w:r>
-                            <w:r>
-                              <w:fldChar w:fldCharType="begin"/>
-                            </w:r>
-                            <w:r>
-                              <w:instrText xml:space="preserve"> SEQ Figure \* ARABIC </w:instrText>
-                            </w:r>
-                            <w:r>
-                              <w:fldChar w:fldCharType="separate"/>
-                            </w:r>
-                            <w:r>
-                              <w:rPr>
-                                <w:noProof/>
-                              </w:rPr>
-                              <w:t>10</w:t>
-                            </w:r>
-                            <w:r>
-                              <w:rPr>
-                                <w:noProof/>
-                              </w:rPr>
-                              <w:fldChar w:fldCharType="end"/>
-                            </w:r>
+                            <w:fldSimple w:instr=" SEQ Figure \* ARABIC ">
+                              <w:r>
+                                <w:rPr>
+                                  <w:noProof/>
+                                </w:rPr>
+                                <w:t>10</w:t>
+                              </w:r>
+                            </w:fldSimple>
                             <w:r>
                               <w:rPr>
                                 <w:noProof/>
@@ -7210,7 +6721,7 @@
           </mc:Choice>
           <mc:Fallback>
             <w:pict>
-              <v:shape w14:anchorId="0BC6BCB8" id="Text Box 15" o:spid="_x0000_s1034" type="#_x0000_t202" style="position:absolute;margin-left:384.45pt;margin-top:65.45pt;width:124.4pt;height:24.75pt;z-index:251716608;visibility:visible;mso-wrap-style:square;mso-width-percent:0;mso-height-percent:0;mso-wrap-distance-left:9pt;mso-wrap-distance-top:0;mso-wrap-distance-right:9pt;mso-wrap-distance-bottom:0;mso-position-horizontal:absolute;mso-position-horizontal-relative:text;mso-position-vertical:absolute;mso-position-vertical-relative:text;mso-width-percent:0;mso-height-percent:0;mso-width-relative:margin;mso-height-relative:margin;v-text-anchor:top" o:gfxdata="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" stroked="f">
+              <v:shape w14:anchorId="0BC6BCB8" id="Text Box 15" o:spid="_x0000_s1033" type="#_x0000_t202" style="position:absolute;margin-left:386.3pt;margin-top:61.2pt;width:124.4pt;height:24.75pt;z-index:251716608;visibility:visible;mso-wrap-style:square;mso-width-percent:0;mso-height-percent:0;mso-wrap-distance-left:9pt;mso-wrap-distance-top:0;mso-wrap-distance-right:9pt;mso-wrap-distance-bottom:0;mso-position-horizontal:absolute;mso-position-horizontal-relative:text;mso-position-vertical:absolute;mso-position-vertical-relative:text;mso-width-percent:0;mso-height-percent:0;mso-width-relative:margin;mso-height-relative:margin;v-text-anchor:top" o:gfxdata="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" stroked="f">
                 <v:textbox inset="0,0,0,0">
                   <w:txbxContent>
                     <w:p>
@@ -7223,27 +6734,14 @@
                       <w:r>
                         <w:t xml:space="preserve">Figure </w:t>
                       </w:r>
-                      <w:r>
-                        <w:fldChar w:fldCharType="begin"/>
-                      </w:r>
-                      <w:r>
-                        <w:instrText xml:space="preserve"> SEQ Figure \* ARABIC </w:instrText>
-                      </w:r>
-                      <w:r>
-                        <w:fldChar w:fldCharType="separate"/>
-                      </w:r>
-                      <w:r>
-                        <w:rPr>
-                          <w:noProof/>
-                        </w:rPr>
-                        <w:t>10</w:t>
-                      </w:r>
-                      <w:r>
-                        <w:rPr>
-                          <w:noProof/>
-                        </w:rPr>
-                        <w:fldChar w:fldCharType="end"/>
-                      </w:r>
+                      <w:fldSimple w:instr=" SEQ Figure \* ARABIC ">
+                        <w:r>
+                          <w:rPr>
+                            <w:noProof/>
+                          </w:rPr>
+                          <w:t>10</w:t>
+                        </w:r>
+                      </w:fldSimple>
                       <w:r>
                         <w:rPr>
                           <w:noProof/>
@@ -7326,7 +6824,11 @@
         <w:t xml:space="preserve"> </w:t>
       </w:r>
       <w:r>
-        <w:t>without also violating foreign key constraints across all tables which potentially used</w:t>
+        <w:t xml:space="preserve">without </w:t>
+      </w:r>
+      <w:r>
+        <w:lastRenderedPageBreak/>
+        <w:t>also violating foreign key constraints across all tables which potentially used</w:t>
       </w:r>
       <w:r>
         <w:t xml:space="preserve"> the natural primary key</w:t>
@@ -7402,8 +6904,8 @@
         </w:rPr>
         <w:t xml:space="preserve">The one of the main downsides to using a surrogate primary key is that extra unique constraints may have to be added on attributes that might otherwise be candidates for a natural primary key, to ensure that </w:t>
       </w:r>
+      <w:commentRangeStart w:id="2"/>
       <w:commentRangeStart w:id="3"/>
-      <w:commentRangeStart w:id="4"/>
       <w:r>
         <w:rPr>
           <w:highlight w:val="yellow"/>
@@ -7431,6 +6933,13 @@
       <w:r>
         <w:t xml:space="preserve"> </w:t>
       </w:r>
+      <w:commentRangeEnd w:id="2"/>
+      <w:r>
+        <w:rPr>
+          <w:rStyle w:val="CommentReference"/>
+        </w:rPr>
+        <w:commentReference w:id="2"/>
+      </w:r>
       <w:commentRangeEnd w:id="3"/>
       <w:r>
         <w:rPr>
@@ -7438,20 +6947,12 @@
         </w:rPr>
         <w:commentReference w:id="3"/>
       </w:r>
-      <w:commentRangeEnd w:id="4"/>
-      <w:r>
-        <w:rPr>
-          <w:rStyle w:val="CommentReference"/>
-        </w:rPr>
-        <w:commentReference w:id="4"/>
-      </w:r>
     </w:p>
     <w:p>
       <w:r>
         <w:rPr>
           <w:noProof/>
         </w:rPr>
-        <w:lastRenderedPageBreak/>
         <mc:AlternateContent>
           <mc:Choice Requires="wps">
             <w:drawing>
@@ -7499,27 +7000,14 @@
                             <w:r>
                               <w:t xml:space="preserve">Figure </w:t>
                             </w:r>
-                            <w:r>
-                              <w:fldChar w:fldCharType="begin"/>
-                            </w:r>
-                            <w:r>
-                              <w:instrText xml:space="preserve"> SEQ Figure \* ARABIC </w:instrText>
-                            </w:r>
-                            <w:r>
-                              <w:fldChar w:fldCharType="separate"/>
-                            </w:r>
-                            <w:r>
-                              <w:rPr>
-                                <w:noProof/>
-                              </w:rPr>
-                              <w:t>11</w:t>
-                            </w:r>
-                            <w:r>
-                              <w:rPr>
-                                <w:noProof/>
-                              </w:rPr>
-                              <w:fldChar w:fldCharType="end"/>
-                            </w:r>
+                            <w:fldSimple w:instr=" SEQ Figure \* ARABIC ">
+                              <w:r>
+                                <w:rPr>
+                                  <w:noProof/>
+                                </w:rPr>
+                                <w:t>11</w:t>
+                              </w:r>
+                            </w:fldSimple>
                             <w:r>
                               <w:t xml:space="preserve"> Composite Primary Key Consideration in star_rating table</w:t>
                             </w:r>
@@ -7546,7 +7034,7 @@
           </mc:Choice>
           <mc:Fallback>
             <w:pict>
-              <v:shape w14:anchorId="2EE8A5FB" id="Text Box 25" o:spid="_x0000_s1035" type="#_x0000_t202" style="position:absolute;margin-left:395.4pt;margin-top:135.95pt;width:114pt;height:33.4pt;z-index:251718656;visibility:visible;mso-wrap-style:square;mso-width-percent:0;mso-height-percent:0;mso-wrap-distance-left:9pt;mso-wrap-distance-top:0;mso-wrap-distance-right:9pt;mso-wrap-distance-bottom:0;mso-position-horizontal:absolute;mso-position-horizontal-relative:text;mso-position-vertical:absolute;mso-position-vertical-relative:text;mso-width-percent:0;mso-height-percent:0;mso-width-relative:margin;mso-height-relative:margin;v-text-anchor:top" o:gfxdata="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" stroked="f">
+              <v:shape w14:anchorId="2EE8A5FB" id="Text Box 25" o:spid="_x0000_s1034" type="#_x0000_t202" style="position:absolute;margin-left:395.4pt;margin-top:135.95pt;width:114pt;height:33.4pt;z-index:251718656;visibility:visible;mso-wrap-style:square;mso-width-percent:0;mso-height-percent:0;mso-wrap-distance-left:9pt;mso-wrap-distance-top:0;mso-wrap-distance-right:9pt;mso-wrap-distance-bottom:0;mso-position-horizontal:absolute;mso-position-horizontal-relative:text;mso-position-vertical:absolute;mso-position-vertical-relative:text;mso-width-percent:0;mso-height-percent:0;mso-width-relative:margin;mso-height-relative:margin;v-text-anchor:top" o:gfxdata="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" stroked="f">
                 <v:textbox inset="0,0,0,0">
                   <w:txbxContent>
                     <w:p>
@@ -7559,27 +7047,14 @@
                       <w:r>
                         <w:t xml:space="preserve">Figure </w:t>
                       </w:r>
-                      <w:r>
-                        <w:fldChar w:fldCharType="begin"/>
-                      </w:r>
-                      <w:r>
-                        <w:instrText xml:space="preserve"> SEQ Figure \* ARABIC </w:instrText>
-                      </w:r>
-                      <w:r>
-                        <w:fldChar w:fldCharType="separate"/>
-                      </w:r>
-                      <w:r>
-                        <w:rPr>
-                          <w:noProof/>
-                        </w:rPr>
-                        <w:t>11</w:t>
-                      </w:r>
-                      <w:r>
-                        <w:rPr>
-                          <w:noProof/>
-                        </w:rPr>
-                        <w:fldChar w:fldCharType="end"/>
-                      </w:r>
+                      <w:fldSimple w:instr=" SEQ Figure \* ARABIC ">
+                        <w:r>
+                          <w:rPr>
+                            <w:noProof/>
+                          </w:rPr>
+                          <w:t>11</w:t>
+                        </w:r>
+                      </w:fldSimple>
                       <w:r>
                         <w:t xml:space="preserve"> Composite Primary Key Consideration in star_rating table</w:t>
                       </w:r>
@@ -7622,7 +7097,7 @@
                     </pic:cNvPicPr>
                   </pic:nvPicPr>
                   <pic:blipFill>
-                    <a:blip r:embed="rId23">
+                    <a:blip r:embed="rId22">
                       <a:extLst>
                         <a:ext uri="{28A0092B-C50C-407E-A947-70E740481C1C}">
                           <a14:useLocalDpi xmlns:a14="http://schemas.microsoft.com/office/drawing/2010/main" val="0"/>
@@ -7698,7 +7173,21 @@
         <w:rPr>
           <w:rStyle w:val="codeChar"/>
         </w:rPr>
-        <w:t>non-null bit(1)</w:t>
+        <w:t xml:space="preserve">non-null </w:t>
+      </w:r>
+      <w:proofErr w:type="gramStart"/>
+      <w:r>
+        <w:rPr>
+          <w:rStyle w:val="codeChar"/>
+        </w:rPr>
+        <w:t>bit(</w:t>
+      </w:r>
+      <w:proofErr w:type="gramEnd"/>
+      <w:r>
+        <w:rPr>
+          <w:rStyle w:val="codeChar"/>
+        </w:rPr>
+        <w:t>1)</w:t>
       </w:r>
       <w:r>
         <w:t xml:space="preserve"> type, allowing only true (1) / false (0) values to be present. </w:t>
@@ -7748,7 +7237,21 @@
         <w:rPr>
           <w:rStyle w:val="codeChar"/>
         </w:rPr>
-        <w:t>boolean/ non-null bit(1) star_rating_plus</w:t>
+        <w:t xml:space="preserve">boolean/ non-null </w:t>
+      </w:r>
+      <w:proofErr w:type="gramStart"/>
+      <w:r>
+        <w:rPr>
+          <w:rStyle w:val="codeChar"/>
+        </w:rPr>
+        <w:t>bit(</w:t>
+      </w:r>
+      <w:proofErr w:type="gramEnd"/>
+      <w:r>
+        <w:rPr>
+          <w:rStyle w:val="codeChar"/>
+        </w:rPr>
+        <w:t>1) star_rating_plus</w:t>
       </w:r>
       <w:r>
         <w:t xml:space="preserve"> value. Initially I intended to </w:t>
@@ -8061,35 +7564,53 @@
         <w:t>p –</w:t>
       </w:r>
       <w:r>
-        <w:t xml:space="preserve"> such as 1:1 (strict and 1:0), 1:N and N:M relationships. </w:t>
-      </w:r>
-    </w:p>
-    <w:p>
-      <w:pPr>
-        <w:rPr>
+        <w:t xml:space="preserve"> such as 1:1 (strict and 1:0), </w:t>
+      </w:r>
+      <w:proofErr w:type="gramStart"/>
+      <w:r>
+        <w:t>1:N</w:t>
+      </w:r>
+      <w:proofErr w:type="gramEnd"/>
+      <w:r>
+        <w:t xml:space="preserve"> and N:M relationships. </w:t>
+      </w:r>
+    </w:p>
+    <w:p>
+      <w:pPr>
+        <w:rPr>
+          <w:b/>
+          <w:bCs/>
           <w:u w:val="single"/>
         </w:rPr>
       </w:pPr>
       <w:r>
         <w:rPr>
+          <w:b/>
+          <w:bCs/>
           <w:u w:val="single"/>
         </w:rPr>
         <w:t>O</w:t>
       </w:r>
       <w:r>
         <w:rPr>
+          <w:b/>
+          <w:bCs/>
           <w:u w:val="single"/>
         </w:rPr>
         <w:t>ne-to-one relationships (1:1</w:t>
       </w:r>
       <w:r>
         <w:rPr>
+          <w:b/>
+          <w:bCs/>
           <w:u w:val="single"/>
         </w:rPr>
         <w:t xml:space="preserve"> and 1:0</w:t>
       </w:r>
       <w:r>
         <w:rPr>
+          <w:b/>
+          <w:bCs/>
           <w:u w:val="single"/>
         </w:rPr>
         <w:t>)</w:t>
@@ -8105,19 +7626,19 @@
       <w:r>
         <w:t xml:space="preserve">. This relationship is very restrictive and only finds use in very specific circumstances. What we do have in our table is </w:t>
       </w:r>
-      <w:commentRangeStart w:id="5"/>
+      <w:commentRangeStart w:id="4"/>
       <w:r>
         <w:t>several</w:t>
       </w:r>
       <w:r>
         <w:t xml:space="preserve"> </w:t>
       </w:r>
-      <w:commentRangeEnd w:id="5"/>
+      <w:commentRangeEnd w:id="4"/>
       <w:r>
         <w:rPr>
           <w:rStyle w:val="CommentReference"/>
         </w:rPr>
-        <w:commentReference w:id="5"/>
+        <w:commentReference w:id="4"/>
       </w:r>
       <w:r>
         <w:t>1:0 relationships.</w:t>
@@ -8125,6 +7646,7 @@
     </w:p>
     <w:p>
       <w:r>
+        <w:lastRenderedPageBreak/>
         <w:t xml:space="preserve">An example of these is the relationship between a </w:t>
       </w:r>
       <w:r>
@@ -8214,6 +7736,7 @@
       <w:r>
         <w:t xml:space="preserve">for a booking (via the </w:t>
       </w:r>
+      <w:proofErr w:type="gramStart"/>
       <w:r>
         <w:rPr>
           <w:rStyle w:val="codeChar"/>
@@ -8224,7 +7747,14 @@
         <w:rPr>
           <w:rStyle w:val="codeChar"/>
         </w:rPr>
-        <w:t>reviewer_id</w:t>
+        <w:t>reviewer</w:t>
+      </w:r>
+      <w:proofErr w:type="gramEnd"/>
+      <w:r>
+        <w:rPr>
+          <w:rStyle w:val="codeChar"/>
+        </w:rPr>
+        <w:t>_id</w:t>
       </w:r>
       <w:r>
         <w:rPr>
@@ -8266,7 +7796,15 @@
         <w:t>using a</w:t>
       </w:r>
       <w:r>
-        <w:t xml:space="preserve"> standard 1:N relationship, with an additional uniqueness constraint on the foreign key, which restricts the </w:t>
+        <w:t xml:space="preserve"> standard </w:t>
+      </w:r>
+      <w:proofErr w:type="gramStart"/>
+      <w:r>
+        <w:t>1:N</w:t>
+      </w:r>
+      <w:proofErr w:type="gramEnd"/>
+      <w:r>
+        <w:t xml:space="preserve"> relationship, with an additional uniqueness constraint on the foreign key, which restricts the </w:t>
       </w:r>
       <w:r>
         <w:rPr>
@@ -8331,11 +7869,7 @@
         <w:t xml:space="preserve"> a single booking.</w:t>
       </w:r>
       <w:r>
-        <w:t xml:space="preserve"> If the same person were to make another booking, we would create a </w:t>
-      </w:r>
-      <w:r>
-        <w:lastRenderedPageBreak/>
-        <w:t xml:space="preserve">new </w:t>
+        <w:t xml:space="preserve"> If the same person were to make another booking, we would create a new </w:t>
       </w:r>
       <w:r>
         <w:rPr>
@@ -8373,151 +7907,642 @@
       </w:r>
     </w:p>
     <w:p>
-      <w:commentRangeStart w:id="6"/>
-      <w:r>
-        <w:rPr>
-          <w:highlight w:val="yellow"/>
-        </w:rPr>
-        <w:t xml:space="preserve">Another example of 1:0 relationship is the hotel to </w:t>
+      <w:pPr>
+        <w:rPr>
+          <w:b/>
+          <w:bCs/>
+          <w:u w:val="single"/>
+        </w:rPr>
+      </w:pPr>
+      <w:r>
+        <w:rPr>
+          <w:b/>
+          <w:bCs/>
+          <w:u w:val="single"/>
+        </w:rPr>
+        <w:t>One-to-many relationships (</w:t>
+      </w:r>
+      <w:proofErr w:type="gramStart"/>
+      <w:r>
+        <w:rPr>
+          <w:b/>
+          <w:bCs/>
+          <w:u w:val="single"/>
+        </w:rPr>
+        <w:t>1:N</w:t>
+      </w:r>
+      <w:proofErr w:type="gramEnd"/>
+      <w:r>
+        <w:rPr>
+          <w:b/>
+          <w:bCs/>
+          <w:u w:val="single"/>
+        </w:rPr>
+        <w:t>)</w:t>
+      </w:r>
+    </w:p>
+    <w:p>
+      <w:pPr>
+        <w:keepNext/>
+      </w:pPr>
+      <w:r>
+        <w:t xml:space="preserve">By far the most common type of relationship cardinality is the venerable </w:t>
+      </w:r>
+      <w:proofErr w:type="gramStart"/>
+      <w:r>
+        <w:t>1:N</w:t>
+      </w:r>
+      <w:proofErr w:type="gramEnd"/>
+      <w:r>
+        <w:t xml:space="preserve"> relationship. In such relationships a record in one table may be related to</w:t>
+      </w:r>
+      <w:r>
+        <w:t xml:space="preserve"> (via its primary key)</w:t>
+      </w:r>
+      <w:r>
+        <w:t xml:space="preserve"> many records in other table</w:t>
+      </w:r>
+      <w:r>
+        <w:t>s (via foreign keys that reference this primary key)</w:t>
+      </w:r>
+      <w:r>
+        <w:t xml:space="preserve">. </w:t>
+      </w:r>
+    </w:p>
+    <w:p>
+      <w:r>
+        <w:t xml:space="preserve">One of the most important </w:t>
+      </w:r>
+      <w:proofErr w:type="gramStart"/>
+      <w:r>
+        <w:t>1:N</w:t>
+      </w:r>
+      <w:proofErr w:type="gramEnd"/>
+      <w:r>
+        <w:t xml:space="preserve"> relationships in the entire database is</w:t>
+      </w:r>
+      <w:r>
+        <w:t xml:space="preserve"> that between the</w:t>
+      </w:r>
+      <w:r>
+        <w:t xml:space="preserve"> </w:t>
+      </w:r>
+      <w:r>
+        <w:rPr>
+          <w:rStyle w:val="codeChar"/>
+        </w:rPr>
+        <w:t>booking</w:t>
+      </w:r>
+      <w:r>
+        <w:t xml:space="preserve"> (via the </w:t>
+      </w:r>
+      <w:r>
+        <w:rPr>
+          <w:rStyle w:val="codeChar"/>
+        </w:rPr>
+        <w:t>booking_id</w:t>
+      </w:r>
+      <w:r>
+        <w:t xml:space="preserve"> primary key</w:t>
+      </w:r>
+      <w:r>
+        <w:t xml:space="preserve"> attribute</w:t>
+      </w:r>
+      <w:r>
+        <w:t xml:space="preserve">) </w:t>
+      </w:r>
+      <w:r>
+        <w:t>and</w:t>
+      </w:r>
+      <w:r>
+        <w:t xml:space="preserve"> </w:t>
+      </w:r>
+      <w:r>
+        <w:rPr>
+          <w:rStyle w:val="codeChar"/>
+        </w:rPr>
+        <w:t>room_booking</w:t>
+      </w:r>
+      <w:r>
+        <w:t xml:space="preserve"> </w:t>
+      </w:r>
+      <w:r>
+        <w:t>table</w:t>
+      </w:r>
+      <w:r>
+        <w:t>s</w:t>
+      </w:r>
+      <w:r>
+        <w:t xml:space="preserve"> </w:t>
+      </w:r>
+      <w:r>
+        <w:t>(via</w:t>
+      </w:r>
+      <w:r>
+        <w:t xml:space="preserve"> the</w:t>
+      </w:r>
+      <w:r>
+        <w:t xml:space="preserve"> </w:t>
       </w:r>
       <w:proofErr w:type="spellStart"/>
       <w:r>
         <w:rPr>
-          <w:highlight w:val="yellow"/>
-        </w:rPr>
-        <w:t>payment.booking_id</w:t>
+          <w:rStyle w:val="codeChar"/>
+        </w:rPr>
+        <w:t>room_booking_</w:t>
+      </w:r>
+      <w:r>
+        <w:rPr>
+          <w:rStyle w:val="codeChar"/>
+        </w:rPr>
+        <w:t>booking</w:t>
+      </w:r>
+      <w:r>
+        <w:rPr>
+          <w:rStyle w:val="codeChar"/>
+        </w:rPr>
+        <w:t>_id</w:t>
       </w:r>
       <w:proofErr w:type="spellEnd"/>
       <w:r>
-        <w:rPr>
-          <w:highlight w:val="yellow"/>
-        </w:rPr>
-        <w:t xml:space="preserve"> relationship. This can be described as a booking may</w:t>
+        <w:t xml:space="preserve"> foreign key</w:t>
+      </w:r>
+      <w:r>
+        <w:t xml:space="preserve"> attribute</w:t>
+      </w:r>
+      <w:r>
+        <w:t>)</w:t>
+      </w:r>
+      <w:r>
+        <w:t xml:space="preserve">. The </w:t>
+      </w:r>
+      <w:r>
+        <w:t xml:space="preserve">is relationship </w:t>
+      </w:r>
+      <w:r>
+        <w:t>is central to how our database associates a booking with its booked rooms.</w:t>
       </w:r>
       <w:r>
         <w:t xml:space="preserve"> </w:t>
       </w:r>
-      <w:commentRangeEnd w:id="6"/>
-      <w:r>
-        <w:rPr>
-          <w:rStyle w:val="CommentReference"/>
-        </w:rPr>
-        <w:commentReference w:id="6"/>
-      </w:r>
-    </w:p>
-    <w:p>
-      <w:pPr>
-        <w:rPr>
+    </w:p>
+    <w:p>
+      <w:r>
+        <w:t xml:space="preserve">There is a further N:1 relationship between </w:t>
+      </w:r>
+      <w:r>
+        <w:rPr>
+          <w:rStyle w:val="codeChar"/>
+        </w:rPr>
+        <w:t>room_booking</w:t>
+      </w:r>
+      <w:r>
+        <w:t xml:space="preserve"> (via </w:t>
+      </w:r>
+      <w:proofErr w:type="spellStart"/>
+      <w:r>
+        <w:rPr>
+          <w:rStyle w:val="codeChar"/>
+        </w:rPr>
+        <w:t>room_booking_room_type_id</w:t>
+      </w:r>
+      <w:proofErr w:type="spellEnd"/>
+      <w:r>
+        <w:t xml:space="preserve"> foreign key</w:t>
+      </w:r>
+      <w:r>
+        <w:t xml:space="preserve"> attribute</w:t>
+      </w:r>
+      <w:r>
+        <w:t xml:space="preserve">) and </w:t>
+      </w:r>
+      <w:r>
+        <w:rPr>
+          <w:rStyle w:val="codeChar"/>
+        </w:rPr>
+        <w:t>room_type</w:t>
+      </w:r>
+      <w:r>
+        <w:t xml:space="preserve"> (via </w:t>
+      </w:r>
+      <w:r>
+        <w:t xml:space="preserve">the </w:t>
+      </w:r>
+      <w:proofErr w:type="spellStart"/>
+      <w:r>
+        <w:rPr>
+          <w:rStyle w:val="codeChar"/>
+        </w:rPr>
+        <w:t>room_type_id</w:t>
+      </w:r>
+      <w:proofErr w:type="spellEnd"/>
+      <w:r>
+        <w:rPr>
+          <w:rStyle w:val="codeChar"/>
+        </w:rPr>
+        <w:t xml:space="preserve"> </w:t>
+      </w:r>
+      <w:r>
+        <w:t>primary key</w:t>
+      </w:r>
+      <w:r>
+        <w:t xml:space="preserve"> attribute</w:t>
+      </w:r>
+      <w:r>
+        <w:t>).</w:t>
+      </w:r>
+      <w:r>
+        <w:t xml:space="preserve"> In a similar manner there is another N:1 between the </w:t>
+      </w:r>
+      <w:r>
+        <w:rPr>
+          <w:rStyle w:val="codeChar"/>
+        </w:rPr>
+        <w:t>room_type</w:t>
+      </w:r>
+      <w:r>
+        <w:t xml:space="preserve"> and </w:t>
+      </w:r>
+      <w:r>
+        <w:rPr>
+          <w:rStyle w:val="codeChar"/>
+        </w:rPr>
+        <w:t>hotel</w:t>
+      </w:r>
+      <w:r>
+        <w:t xml:space="preserve"> tables</w:t>
+      </w:r>
+      <w:r>
+        <w:t xml:space="preserve">. This chain of </w:t>
+      </w:r>
+      <w:proofErr w:type="gramStart"/>
+      <w:r>
+        <w:t>1:N</w:t>
+      </w:r>
+      <w:proofErr w:type="gramEnd"/>
+      <w:r>
+        <w:t xml:space="preserve"> relationships is characteristic of how many, tangentially, related tables in a database can be related together through a series relationships. In this example the </w:t>
+      </w:r>
+      <w:r>
+        <w:rPr>
+          <w:rStyle w:val="codeChar"/>
+        </w:rPr>
+        <w:t>booking</w:t>
+      </w:r>
+      <w:r>
+        <w:t xml:space="preserve"> table has an “indirect” relation to the </w:t>
+      </w:r>
+      <w:r>
+        <w:rPr>
+          <w:rStyle w:val="codeChar"/>
+        </w:rPr>
+        <w:t>hotel</w:t>
+      </w:r>
+      <w:r>
+        <w:t xml:space="preserve"> table, which can be </w:t>
+      </w:r>
+      <w:r>
+        <w:t>exploited using joins when executing queries/ statements.</w:t>
+      </w:r>
+    </w:p>
+    <w:p>
+      <w:pPr>
+        <w:keepNext/>
+        <w:rPr>
+          <w:b/>
+          <w:bCs/>
           <w:u w:val="single"/>
         </w:rPr>
       </w:pPr>
-    </w:p>
-    <w:p>
-      <w:pPr>
-        <w:rPr>
+      <w:r>
+        <w:rPr>
+          <w:b/>
+          <w:bCs/>
           <w:u w:val="single"/>
         </w:rPr>
-      </w:pPr>
-      <w:r>
-        <w:rPr>
-          <w:u w:val="single"/>
-        </w:rPr>
-        <w:t>One-to-many relationships (1:N)</w:t>
-      </w:r>
-    </w:p>
-    <w:p>
-      <w:pPr>
-        <w:keepNext/>
-      </w:pPr>
-      <w:r>
-        <w:t>By far the most common type of relationship cardinality is the venerable 1:N relationship. In such relationships a record in one table may be related to</w:t>
-      </w:r>
-      <w:r>
-        <w:t xml:space="preserve"> (via its primary key)</w:t>
-      </w:r>
-      <w:r>
-        <w:t xml:space="preserve"> many records in other table</w:t>
-      </w:r>
-      <w:r>
-        <w:t>s (via foreign keys that reference this primary key)</w:t>
-      </w:r>
-      <w:r>
-        <w:t xml:space="preserve">. </w:t>
-      </w:r>
-    </w:p>
-    <w:p>
-      <w:r>
-        <w:t>One of the most important 1:N relationships in the entire database is</w:t>
-      </w:r>
-      <w:r>
-        <w:t xml:space="preserve"> that between the</w:t>
+        <w:t>Many-to-many relationships (N:M)</w:t>
+      </w:r>
+    </w:p>
+    <w:p>
+      <w:r>
+        <w:t>N:M relationships are a</w:t>
+      </w:r>
+      <w:r>
+        <w:t xml:space="preserve"> more complex relationship th</w:t>
+      </w:r>
+      <w:r>
+        <w:t xml:space="preserve">an a </w:t>
+      </w:r>
+      <w:proofErr w:type="gramStart"/>
+      <w:r>
+        <w:t>1:N</w:t>
+      </w:r>
+      <w:proofErr w:type="gramEnd"/>
+      <w:r>
+        <w:t>, as is shown in the extra entity complexity</w:t>
+      </w:r>
+      <w:r>
+        <w:t xml:space="preserve"> required in implementing them. </w:t>
+      </w:r>
+      <w:proofErr w:type="gramStart"/>
+      <w:r>
+        <w:t>N:M’s</w:t>
+      </w:r>
+      <w:proofErr w:type="gramEnd"/>
+      <w:r>
+        <w:t xml:space="preserve"> are a combination of two 1:N/N:1 relationships linked together by a third joining table. </w:t>
+      </w:r>
+    </w:p>
+    <w:p>
+      <w:r>
+        <w:t xml:space="preserve">The simplest N:M relationship is that between </w:t>
+      </w:r>
+      <w:r>
+        <w:rPr>
+          <w:rStyle w:val="codeChar"/>
+        </w:rPr>
+        <w:t>room_type</w:t>
+      </w:r>
+      <w:r>
+        <w:t xml:space="preserve"> and </w:t>
+      </w:r>
+      <w:proofErr w:type="spellStart"/>
+      <w:r>
+        <w:rPr>
+          <w:rStyle w:val="codeChar"/>
+        </w:rPr>
+        <w:t>room_facility</w:t>
+      </w:r>
+      <w:proofErr w:type="spellEnd"/>
+      <w:r>
+        <w:t xml:space="preserve">, which is maintained by 2 separate </w:t>
+      </w:r>
+      <w:proofErr w:type="gramStart"/>
+      <w:r>
+        <w:t>1:N</w:t>
+      </w:r>
+      <w:proofErr w:type="gramEnd"/>
+      <w:r>
+        <w:t xml:space="preserve">/N:1 relationships in the </w:t>
+      </w:r>
+      <w:r>
+        <w:rPr>
+          <w:rStyle w:val="codeChar"/>
+        </w:rPr>
+        <w:t>room_type_facility</w:t>
+      </w:r>
+      <w:r>
+        <w:t xml:space="preserve"> joining table. A </w:t>
+      </w:r>
+      <w:r>
+        <w:t>Double Room</w:t>
       </w:r>
       <w:r>
         <w:t xml:space="preserve"> </w:t>
       </w:r>
       <w:r>
+        <w:t>(</w:t>
+      </w:r>
+      <w:r>
+        <w:rPr>
+          <w:rStyle w:val="codeChar"/>
+        </w:rPr>
+        <w:t>room_type</w:t>
+      </w:r>
+      <w:r>
+        <w:t xml:space="preserve">) </w:t>
+      </w:r>
+      <w:r>
+        <w:t xml:space="preserve">can have many </w:t>
+      </w:r>
+      <w:proofErr w:type="spellStart"/>
+      <w:r>
+        <w:rPr>
+          <w:rStyle w:val="codeChar"/>
+        </w:rPr>
+        <w:t>room_facilitie</w:t>
+      </w:r>
+      <w:r>
+        <w:t>s</w:t>
+      </w:r>
+      <w:proofErr w:type="spellEnd"/>
+      <w:r>
+        <w:t xml:space="preserve"> (such as Balcony or Air Conditioning)</w:t>
+      </w:r>
+      <w:r>
+        <w:t xml:space="preserve">, and a </w:t>
+      </w:r>
+      <w:proofErr w:type="spellStart"/>
+      <w:r>
+        <w:rPr>
+          <w:rStyle w:val="codeChar"/>
+        </w:rPr>
+        <w:t>room_facility</w:t>
+      </w:r>
+      <w:proofErr w:type="spellEnd"/>
+      <w:r>
+        <w:t xml:space="preserve"> can be present in many </w:t>
+      </w:r>
+      <w:proofErr w:type="spellStart"/>
+      <w:r>
+        <w:rPr>
+          <w:rStyle w:val="codeChar"/>
+        </w:rPr>
+        <w:t>room_type</w:t>
+      </w:r>
+      <w:r>
+        <w:t>s</w:t>
+      </w:r>
+      <w:proofErr w:type="spellEnd"/>
+      <w:r>
+        <w:t>.</w:t>
+      </w:r>
+      <w:r>
+        <w:t xml:space="preserve"> The </w:t>
+      </w:r>
+      <w:r>
+        <w:rPr>
+          <w:rStyle w:val="codeChar"/>
+        </w:rPr>
+        <w:t>room_type_facility</w:t>
+      </w:r>
+      <w:r>
+        <w:t xml:space="preserve"> table contains the foreign key constraints that define this relationship.</w:t>
+      </w:r>
+    </w:p>
+    <w:p>
+      <w:r>
+        <w:t>There are more complex N:M relationships present in my database. The</w:t>
+      </w:r>
+      <w:r>
+        <w:t xml:space="preserve"> </w:t>
+      </w:r>
+      <w:r>
+        <w:rPr>
+          <w:rStyle w:val="codeChar"/>
+        </w:rPr>
+        <w:t>room_booking</w:t>
+      </w:r>
+      <w:r>
+        <w:t xml:space="preserve"> entity is the joining table for two separate but related N:M relationships. These are the </w:t>
+      </w:r>
+      <w:r>
         <w:rPr>
           <w:rStyle w:val="codeChar"/>
         </w:rPr>
         <w:t>booking</w:t>
       </w:r>
       <w:r>
-        <w:t xml:space="preserve"> (via the </w:t>
-      </w:r>
-      <w:r>
-        <w:rPr>
-          <w:rStyle w:val="codeChar"/>
-        </w:rPr>
-        <w:t>booking_id</w:t>
-      </w:r>
-      <w:r>
-        <w:t xml:space="preserve"> primary key</w:t>
-      </w:r>
-      <w:r>
-        <w:t xml:space="preserve"> attribute</w:t>
-      </w:r>
-      <w:r>
-        <w:t xml:space="preserve">) </w:t>
-      </w:r>
-      <w:r>
-        <w:t>and</w:t>
+        <w:t xml:space="preserve"> to </w:t>
+      </w:r>
+      <w:r>
+        <w:rPr>
+          <w:rStyle w:val="codeChar"/>
+        </w:rPr>
+        <w:t>hotel_board_type</w:t>
+      </w:r>
+      <w:r>
+        <w:t xml:space="preserve"> and </w:t>
+      </w:r>
+      <w:r>
+        <w:rPr>
+          <w:rStyle w:val="codeChar"/>
+        </w:rPr>
+        <w:t>booking</w:t>
+      </w:r>
+      <w:r>
+        <w:t xml:space="preserve"> to </w:t>
+      </w:r>
+      <w:r>
+        <w:rPr>
+          <w:rStyle w:val="codeChar"/>
+        </w:rPr>
+        <w:t>booking</w:t>
+      </w:r>
+      <w:r>
+        <w:t xml:space="preserve"> to </w:t>
+      </w:r>
+      <w:r>
+        <w:rPr>
+          <w:rStyle w:val="codeChar"/>
+        </w:rPr>
+        <w:t>room_type</w:t>
+      </w:r>
+      <w:r>
+        <w:t xml:space="preserve"> relationships.</w:t>
       </w:r>
       <w:r>
         <w:t xml:space="preserve"> </w:t>
       </w:r>
       <w:r>
+        <w:t xml:space="preserve">Semantically this can be described as: </w:t>
+      </w:r>
+      <w:r>
+        <w:t xml:space="preserve">A booking can have many </w:t>
+      </w:r>
+      <w:proofErr w:type="spellStart"/>
+      <w:r>
+        <w:rPr>
+          <w:rStyle w:val="codeChar"/>
+        </w:rPr>
+        <w:t>room_type</w:t>
+      </w:r>
+      <w:r>
+        <w:t>s</w:t>
+      </w:r>
+      <w:proofErr w:type="spellEnd"/>
+      <w:r>
+        <w:t xml:space="preserve"> </w:t>
+      </w:r>
+      <w:r>
+        <w:t xml:space="preserve">and </w:t>
+      </w:r>
+      <w:r>
+        <w:rPr>
+          <w:rStyle w:val="codeChar"/>
+        </w:rPr>
+        <w:t>hotel_board_type</w:t>
+      </w:r>
+      <w:r>
+        <w:t xml:space="preserve">s </w:t>
+      </w:r>
+      <w:r>
+        <w:t xml:space="preserve">and conversely </w:t>
+      </w:r>
+      <w:proofErr w:type="spellStart"/>
+      <w:r>
+        <w:rPr>
+          <w:rStyle w:val="codeChar"/>
+        </w:rPr>
+        <w:t>room_type</w:t>
+      </w:r>
+      <w:r>
+        <w:t>s</w:t>
+      </w:r>
+      <w:proofErr w:type="spellEnd"/>
+      <w:r>
+        <w:t xml:space="preserve"> </w:t>
+      </w:r>
+      <w:r>
+        <w:t xml:space="preserve">and </w:t>
+      </w:r>
+      <w:r>
+        <w:rPr>
+          <w:rStyle w:val="codeChar"/>
+        </w:rPr>
+        <w:t>hotel_board_type</w:t>
+      </w:r>
+      <w:r>
+        <w:t xml:space="preserve">s </w:t>
+      </w:r>
+      <w:r>
+        <w:t xml:space="preserve">can be present in many </w:t>
+      </w:r>
+      <w:r>
+        <w:rPr>
+          <w:rStyle w:val="codeChar"/>
+        </w:rPr>
+        <w:t>booking</w:t>
+      </w:r>
+      <w:r>
+        <w:t xml:space="preserve">s. </w:t>
+      </w:r>
+    </w:p>
+    <w:p>
+      <w:r>
+        <w:t xml:space="preserve">The </w:t>
+      </w:r>
+      <w:r>
         <w:rPr>
           <w:rStyle w:val="codeChar"/>
         </w:rPr>
         <w:t>room_booking</w:t>
       </w:r>
       <w:r>
-        <w:t xml:space="preserve"> </w:t>
-      </w:r>
-      <w:r>
-        <w:t>table</w:t>
+        <w:t xml:space="preserve"> table can be said to be a list of cross-references between various </w:t>
+      </w:r>
+      <w:r>
+        <w:rPr>
+          <w:rStyle w:val="codeChar"/>
+        </w:rPr>
+        <w:t>booking</w:t>
+      </w:r>
+      <w:r>
+        <w:t xml:space="preserve">/ </w:t>
+      </w:r>
+      <w:proofErr w:type="spellStart"/>
+      <w:r>
+        <w:rPr>
+          <w:rStyle w:val="codeChar"/>
+        </w:rPr>
+        <w:t>room_type</w:t>
       </w:r>
       <w:r>
         <w:t>s</w:t>
       </w:r>
-      <w:r>
-        <w:t xml:space="preserve"> </w:t>
-      </w:r>
-      <w:r>
-        <w:t>(via</w:t>
-      </w:r>
-      <w:r>
-        <w:t xml:space="preserve"> the</w:t>
-      </w:r>
-      <w:r>
-        <w:t xml:space="preserve"> </w:t>
-      </w:r>
-      <w:proofErr w:type="spellStart"/>
-      <w:r>
-        <w:rPr>
-          <w:rStyle w:val="codeChar"/>
-        </w:rPr>
-        <w:t>room_booking_</w:t>
+      <w:proofErr w:type="spellEnd"/>
+      <w:r>
+        <w:t xml:space="preserve"> and </w:t>
       </w:r>
       <w:r>
         <w:rPr>
@@ -8526,43 +8551,16 @@
         <w:t>booking</w:t>
       </w:r>
       <w:r>
-        <w:rPr>
-          <w:rStyle w:val="codeChar"/>
-        </w:rPr>
-        <w:t>_id</w:t>
-      </w:r>
-      <w:proofErr w:type="spellEnd"/>
-      <w:r>
-        <w:t xml:space="preserve"> foreign key</w:t>
-      </w:r>
-      <w:r>
-        <w:t xml:space="preserve"> attribute</w:t>
-      </w:r>
-      <w:r>
-        <w:t>)</w:t>
-      </w:r>
-      <w:r>
-        <w:t xml:space="preserve">. The </w:t>
-      </w:r>
-      <w:r>
-        <w:t xml:space="preserve">is relationship </w:t>
-      </w:r>
-      <w:r>
-        <w:t>is central to how our database associates a booking with its booked rooms.</w:t>
-      </w:r>
-      <w:r>
-        <w:t xml:space="preserve"> T</w:t>
-      </w:r>
-      <w:r>
-        <w:rPr>
-          <w:highlight w:val="yellow"/>
-        </w:rPr>
-        <w:t>his relationship is also a component of several N:M relationships discussed in the next section.</w:t>
-      </w:r>
-    </w:p>
-    <w:p>
-      <w:r>
-        <w:t xml:space="preserve">There is a further N:1 relationship between </w:t>
+        <w:t xml:space="preserve">/ </w:t>
+      </w:r>
+      <w:r>
+        <w:rPr>
+          <w:rStyle w:val="codeChar"/>
+        </w:rPr>
+        <w:t>hotel_board_type</w:t>
+      </w:r>
+      <w:r>
+        <w:t xml:space="preserve">s. Foreign key constraints are then placed on the </w:t>
       </w:r>
       <w:r>
         <w:rPr>
@@ -8571,497 +8569,6 @@
         <w:t>room_booking</w:t>
       </w:r>
       <w:r>
-        <w:t xml:space="preserve"> (via </w:t>
-      </w:r>
-      <w:proofErr w:type="spellStart"/>
-      <w:r>
-        <w:rPr>
-          <w:rStyle w:val="codeChar"/>
-        </w:rPr>
-        <w:t>room_booking_room_type_id</w:t>
-      </w:r>
-      <w:proofErr w:type="spellEnd"/>
-      <w:r>
-        <w:t xml:space="preserve"> foreign key</w:t>
-      </w:r>
-      <w:r>
-        <w:t xml:space="preserve"> attribute</w:t>
-      </w:r>
-      <w:r>
-        <w:t xml:space="preserve">) and </w:t>
-      </w:r>
-      <w:r>
-        <w:rPr>
-          <w:rStyle w:val="codeChar"/>
-        </w:rPr>
-        <w:t>room_type</w:t>
-      </w:r>
-      <w:r>
-        <w:t xml:space="preserve"> (via </w:t>
-      </w:r>
-      <w:r>
-        <w:t xml:space="preserve">the </w:t>
-      </w:r>
-      <w:proofErr w:type="spellStart"/>
-      <w:r>
-        <w:rPr>
-          <w:rStyle w:val="codeChar"/>
-        </w:rPr>
-        <w:t>room_type_id</w:t>
-      </w:r>
-      <w:proofErr w:type="spellEnd"/>
-      <w:r>
-        <w:rPr>
-          <w:rStyle w:val="codeChar"/>
-        </w:rPr>
-        <w:t xml:space="preserve"> </w:t>
-      </w:r>
-      <w:r>
-        <w:t>primary key</w:t>
-      </w:r>
-      <w:r>
-        <w:t xml:space="preserve"> attribute</w:t>
-      </w:r>
-      <w:r>
-        <w:t>).</w:t>
-      </w:r>
-      <w:r>
-        <w:t xml:space="preserve"> In a similar manner there is another N:1 between the </w:t>
-      </w:r>
-      <w:r>
-        <w:rPr>
-          <w:rStyle w:val="codeChar"/>
-        </w:rPr>
-        <w:t>room_type</w:t>
-      </w:r>
-      <w:r>
-        <w:t xml:space="preserve"> and </w:t>
-      </w:r>
-      <w:r>
-        <w:rPr>
-          <w:rStyle w:val="codeChar"/>
-        </w:rPr>
-        <w:t>hotel</w:t>
-      </w:r>
-      <w:r>
-        <w:t xml:space="preserve"> tables</w:t>
-      </w:r>
-      <w:r>
-        <w:t xml:space="preserve">. This chain of 1:N relationships is characteristic of how many, tangentially, related tables in a database can be related together through a series relationships. In this example the </w:t>
-      </w:r>
-      <w:r>
-        <w:rPr>
-          <w:rStyle w:val="codeChar"/>
-        </w:rPr>
-        <w:t>booking</w:t>
-      </w:r>
-      <w:r>
-        <w:t xml:space="preserve"> table has an “indirect” relation to the </w:t>
-      </w:r>
-      <w:r>
-        <w:rPr>
-          <w:rStyle w:val="codeChar"/>
-        </w:rPr>
-        <w:t>hotel</w:t>
-      </w:r>
-      <w:r>
-        <w:t xml:space="preserve"> table, which can be </w:t>
-      </w:r>
-      <w:r>
-        <w:t>exploited using joins when executing queries/ statements.</w:t>
-      </w:r>
-    </w:p>
-    <w:p>
-      <w:pPr>
-        <w:keepNext/>
-      </w:pPr>
-      <w:r>
-        <w:rPr>
-          <w:highlight w:val="yellow"/>
-        </w:rPr>
-        <w:t xml:space="preserve">A good demonstration of this in our database is the important of the </w:t>
-      </w:r>
-      <w:proofErr w:type="spellStart"/>
-      <w:r>
-        <w:rPr>
-          <w:rStyle w:val="codeChar"/>
-          <w:highlight w:val="yellow"/>
-        </w:rPr>
-        <w:t>hotel_id</w:t>
-      </w:r>
-      <w:proofErr w:type="spellEnd"/>
-      <w:r>
-        <w:rPr>
-          <w:highlight w:val="yellow"/>
-        </w:rPr>
-        <w:t xml:space="preserve"> primary key of the </w:t>
-      </w:r>
-      <w:r>
-        <w:rPr>
-          <w:rStyle w:val="codeChar"/>
-          <w:highlight w:val="yellow"/>
-        </w:rPr>
-        <w:t>hotel</w:t>
-      </w:r>
-      <w:r>
-        <w:rPr>
-          <w:highlight w:val="yellow"/>
-        </w:rPr>
-        <w:t xml:space="preserve"> entity. This primary key is an instrumental one and defines the direct relationships of the hotel table to: hotel_facility, </w:t>
-      </w:r>
-      <w:proofErr w:type="spellStart"/>
-      <w:r>
-        <w:rPr>
-          <w:highlight w:val="yellow"/>
-        </w:rPr>
-        <w:t>hotel_bullet</w:t>
-      </w:r>
-      <w:proofErr w:type="spellEnd"/>
-      <w:r>
-        <w:rPr>
-          <w:highlight w:val="yellow"/>
-        </w:rPr>
-        <w:t>, hotel_board_type, room_type and hotel_image. And through these tables to a great number of others indirectly</w:t>
-      </w:r>
-    </w:p>
-    <w:p>
-      <w:pPr>
-        <w:keepNext/>
-      </w:pPr>
-    </w:p>
-    <w:p>
-      <w:pPr>
-        <w:keepNext/>
-        <w:rPr>
-          <w:u w:val="single"/>
-        </w:rPr>
-      </w:pPr>
-      <w:r>
-        <w:rPr>
-          <w:u w:val="single"/>
-        </w:rPr>
-        <w:t>Many-to-many relationships (N:M)</w:t>
-      </w:r>
-    </w:p>
-    <w:p>
-      <w:r>
-        <w:t>N:M relationships</w:t>
-      </w:r>
-      <w:r>
-        <w:t xml:space="preserve"> are a</w:t>
-      </w:r>
-      <w:r>
-        <w:t xml:space="preserve"> more complex relationship th</w:t>
-      </w:r>
-      <w:r>
-        <w:t>an a 1:N, as is shown in the extra entity complexity</w:t>
-      </w:r>
-      <w:r>
-        <w:t xml:space="preserve"> required in implementing them. N:M’s are a combination of two 1:N/N:1 relationships linked together by a third joining table. </w:t>
-      </w:r>
-    </w:p>
-    <w:p>
-      <w:r>
-        <w:t xml:space="preserve">The simplest N:M relationship is that between </w:t>
-      </w:r>
-      <w:r>
-        <w:rPr>
-          <w:rStyle w:val="codeChar"/>
-        </w:rPr>
-        <w:t>room_type</w:t>
-      </w:r>
-      <w:r>
-        <w:t xml:space="preserve"> and </w:t>
-      </w:r>
-      <w:proofErr w:type="spellStart"/>
-      <w:r>
-        <w:rPr>
-          <w:rStyle w:val="codeChar"/>
-        </w:rPr>
-        <w:t>room_facility</w:t>
-      </w:r>
-      <w:proofErr w:type="spellEnd"/>
-      <w:r>
-        <w:t xml:space="preserve">, which is maintained by 2 separate 1:N/N:1 relationships in the </w:t>
-      </w:r>
-      <w:r>
-        <w:rPr>
-          <w:rStyle w:val="codeChar"/>
-        </w:rPr>
-        <w:t>room_type_facility</w:t>
-      </w:r>
-      <w:r>
-        <w:t xml:space="preserve"> joining table. A </w:t>
-      </w:r>
-      <w:r>
-        <w:rPr>
-          <w:rStyle w:val="codeChar"/>
-        </w:rPr>
-        <w:t>room_type</w:t>
-      </w:r>
-      <w:r>
-        <w:t xml:space="preserve"> </w:t>
-      </w:r>
-      <w:r>
-        <w:t xml:space="preserve">(such as Double Room) </w:t>
-      </w:r>
-      <w:r>
-        <w:t xml:space="preserve">can have many </w:t>
-      </w:r>
-      <w:proofErr w:type="spellStart"/>
-      <w:r>
-        <w:rPr>
-          <w:rStyle w:val="codeChar"/>
-        </w:rPr>
-        <w:t>room_facilitie</w:t>
-      </w:r>
-      <w:r>
-        <w:t>s</w:t>
-      </w:r>
-      <w:proofErr w:type="spellEnd"/>
-      <w:r>
-        <w:t xml:space="preserve"> (such as Balcony or Air Conditioning)</w:t>
-      </w:r>
-      <w:r>
-        <w:t xml:space="preserve">, and a </w:t>
-      </w:r>
-      <w:proofErr w:type="spellStart"/>
-      <w:r>
-        <w:rPr>
-          <w:rStyle w:val="codeChar"/>
-        </w:rPr>
-        <w:t>room_facility</w:t>
-      </w:r>
-      <w:proofErr w:type="spellEnd"/>
-      <w:r>
-        <w:t xml:space="preserve"> can be present in many </w:t>
-      </w:r>
-      <w:proofErr w:type="spellStart"/>
-      <w:r>
-        <w:rPr>
-          <w:rStyle w:val="codeChar"/>
-        </w:rPr>
-        <w:t>room_type</w:t>
-      </w:r>
-      <w:r>
-        <w:t>s</w:t>
-      </w:r>
-      <w:proofErr w:type="spellEnd"/>
-      <w:r>
-        <w:t>.</w:t>
-      </w:r>
-      <w:r>
-        <w:t xml:space="preserve"> The </w:t>
-      </w:r>
-      <w:r>
-        <w:rPr>
-          <w:rStyle w:val="codeChar"/>
-        </w:rPr>
-        <w:t>room_type_facility</w:t>
-      </w:r>
-      <w:r>
-        <w:t xml:space="preserve"> table contains the foreign key constraints that define this relationship.</w:t>
-      </w:r>
-    </w:p>
-    <w:p>
-      <w:r>
-        <w:t>There are more complex N:M relationships present in my database. The</w:t>
-      </w:r>
-      <w:r>
-        <w:t xml:space="preserve"> </w:t>
-      </w:r>
-      <w:r>
-        <w:rPr>
-          <w:rStyle w:val="codeChar"/>
-        </w:rPr>
-        <w:t>room_booking</w:t>
-      </w:r>
-      <w:r>
-        <w:t xml:space="preserve"> entity is the joining table for two separate but related N:M relationships. These are the </w:t>
-      </w:r>
-      <w:r>
-        <w:rPr>
-          <w:rStyle w:val="codeChar"/>
-        </w:rPr>
-        <w:t>booking</w:t>
-      </w:r>
-      <w:r>
-        <w:t xml:space="preserve"> to </w:t>
-      </w:r>
-      <w:r>
-        <w:rPr>
-          <w:rStyle w:val="codeChar"/>
-        </w:rPr>
-        <w:t>hotel_board_type</w:t>
-      </w:r>
-      <w:r>
-        <w:t xml:space="preserve"> and </w:t>
-      </w:r>
-      <w:r>
-        <w:rPr>
-          <w:rStyle w:val="codeChar"/>
-        </w:rPr>
-        <w:t>booking</w:t>
-      </w:r>
-      <w:r>
-        <w:t xml:space="preserve"> to </w:t>
-      </w:r>
-      <w:r>
-        <w:rPr>
-          <w:rStyle w:val="codeChar"/>
-        </w:rPr>
-        <w:t>booking</w:t>
-      </w:r>
-      <w:r>
-        <w:t xml:space="preserve"> to </w:t>
-      </w:r>
-      <w:r>
-        <w:rPr>
-          <w:rStyle w:val="codeChar"/>
-        </w:rPr>
-        <w:t>room_type</w:t>
-      </w:r>
-      <w:r>
-        <w:t xml:space="preserve"> relationships.</w:t>
-      </w:r>
-      <w:r>
-        <w:t xml:space="preserve"> </w:t>
-      </w:r>
-      <w:r>
-        <w:t xml:space="preserve">Semantically this can be described as: </w:t>
-      </w:r>
-      <w:r>
-        <w:t xml:space="preserve">A booking can have many </w:t>
-      </w:r>
-      <w:proofErr w:type="spellStart"/>
-      <w:r>
-        <w:rPr>
-          <w:rStyle w:val="codeChar"/>
-        </w:rPr>
-        <w:t>room_type</w:t>
-      </w:r>
-      <w:r>
-        <w:t>s</w:t>
-      </w:r>
-      <w:proofErr w:type="spellEnd"/>
-      <w:r>
-        <w:t xml:space="preserve"> </w:t>
-      </w:r>
-      <w:r>
-        <w:t xml:space="preserve">and </w:t>
-      </w:r>
-      <w:r>
-        <w:rPr>
-          <w:rStyle w:val="codeChar"/>
-        </w:rPr>
-        <w:t>hotel_board_type</w:t>
-      </w:r>
-      <w:r>
-        <w:t xml:space="preserve">s </w:t>
-      </w:r>
-      <w:r>
-        <w:t xml:space="preserve">and conversely </w:t>
-      </w:r>
-      <w:proofErr w:type="spellStart"/>
-      <w:r>
-        <w:rPr>
-          <w:rStyle w:val="codeChar"/>
-        </w:rPr>
-        <w:t>room_type</w:t>
-      </w:r>
-      <w:r>
-        <w:t>s</w:t>
-      </w:r>
-      <w:proofErr w:type="spellEnd"/>
-      <w:r>
-        <w:t xml:space="preserve"> </w:t>
-      </w:r>
-      <w:r>
-        <w:t xml:space="preserve">and </w:t>
-      </w:r>
-      <w:r>
-        <w:rPr>
-          <w:rStyle w:val="codeChar"/>
-        </w:rPr>
-        <w:t>hotel_board_type</w:t>
-      </w:r>
-      <w:r>
-        <w:t xml:space="preserve">s </w:t>
-      </w:r>
-      <w:r>
-        <w:t xml:space="preserve">can be present in many </w:t>
-      </w:r>
-      <w:r>
-        <w:rPr>
-          <w:rStyle w:val="codeChar"/>
-        </w:rPr>
-        <w:t>booking</w:t>
-      </w:r>
-      <w:r>
-        <w:t xml:space="preserve">s. </w:t>
-      </w:r>
-    </w:p>
-    <w:p>
-      <w:r>
-        <w:t xml:space="preserve">The </w:t>
-      </w:r>
-      <w:r>
-        <w:rPr>
-          <w:rStyle w:val="codeChar"/>
-        </w:rPr>
-        <w:t>room_booking</w:t>
-      </w:r>
-      <w:r>
-        <w:t xml:space="preserve"> table can be said to be a list of cross-references between various </w:t>
-      </w:r>
-      <w:r>
-        <w:rPr>
-          <w:rStyle w:val="codeChar"/>
-        </w:rPr>
-        <w:t>booking</w:t>
-      </w:r>
-      <w:r>
-        <w:t xml:space="preserve">/ </w:t>
-      </w:r>
-      <w:proofErr w:type="spellStart"/>
-      <w:r>
-        <w:rPr>
-          <w:rStyle w:val="codeChar"/>
-        </w:rPr>
-        <w:t>room_type</w:t>
-      </w:r>
-      <w:r>
-        <w:t>s</w:t>
-      </w:r>
-      <w:proofErr w:type="spellEnd"/>
-      <w:r>
-        <w:t xml:space="preserve"> and </w:t>
-      </w:r>
-      <w:r>
-        <w:rPr>
-          <w:rStyle w:val="codeChar"/>
-        </w:rPr>
-        <w:t>booking</w:t>
-      </w:r>
-      <w:r>
-        <w:t xml:space="preserve">/ </w:t>
-      </w:r>
-      <w:r>
-        <w:rPr>
-          <w:rStyle w:val="codeChar"/>
-        </w:rPr>
-        <w:t>hotel_board_type</w:t>
-      </w:r>
-      <w:r>
-        <w:t xml:space="preserve">s. Foreign key constraints are then placed on the </w:t>
-      </w:r>
-      <w:r>
-        <w:rPr>
-          <w:rStyle w:val="codeChar"/>
-        </w:rPr>
-        <w:t>room_booking</w:t>
-      </w:r>
-      <w:r>
         <w:t xml:space="preserve"> table th</w:t>
       </w:r>
       <w:r>
@@ -9070,24 +8577,6 @@
     </w:p>
     <w:p>
       <w:pPr>
-        <w:jc w:val="center"/>
-      </w:pPr>
-    </w:p>
-    <w:p>
-      <w:pPr>
-        <w:keepNext/>
-        <w:jc w:val="center"/>
-      </w:pPr>
-    </w:p>
-    <w:p>
-      <w:pPr>
-        <w:keepNext/>
-        <w:jc w:val="center"/>
-      </w:pPr>
-    </w:p>
-    <w:p>
-      <w:pPr>
-        <w:jc w:val="center"/>
         <w:rPr>
           <w:b/>
           <w:bCs/>
@@ -9095,18 +8584,8 @@
           <w:szCs w:val="36"/>
           <w:u w:val="single"/>
         </w:rPr>
-        <w:sectPr>
-          <w:headerReference w:type="default" r:id="rId24"/>
-          <w:pgSz w:w="11907" w:h="16840" w:code="9"/>
-          <w:pgMar w:top="720" w:right="720" w:bottom="720" w:left="720" w:header="709" w:footer="709" w:gutter="0"/>
-          <w:cols w:space="708"/>
-          <w:docGrid w:linePitch="360"/>
-        </w:sectPr>
-      </w:pPr>
-    </w:p>
-    <w:p>
-      <w:pPr>
-        <w:jc w:val="center"/>
+      </w:pPr>
+      <w:r>
         <w:rPr>
           <w:b/>
           <w:bCs/>
@@ -9114,7 +8593,8 @@
           <w:szCs w:val="36"/>
           <w:u w:val="single"/>
         </w:rPr>
-      </w:pPr>
+        <w:t>Data Type</w:t>
+      </w:r>
       <w:r>
         <w:rPr>
           <w:b/>
@@ -9123,17 +8603,6 @@
           <w:szCs w:val="36"/>
           <w:u w:val="single"/>
         </w:rPr>
-        <w:lastRenderedPageBreak/>
-        <w:t>Data Type</w:t>
-      </w:r>
-      <w:r>
-        <w:rPr>
-          <w:b/>
-          <w:bCs/>
-          <w:sz w:val="36"/>
-          <w:szCs w:val="36"/>
-          <w:u w:val="single"/>
-        </w:rPr>
         <w:t>s</w:t>
       </w:r>
     </w:p>
@@ -9164,11 +8633,19 @@
       <w:r>
         <w:t xml:space="preserve"> attributes were set as </w:t>
       </w:r>
-      <w:r>
-        <w:rPr>
-          <w:rStyle w:val="codeChar"/>
-        </w:rPr>
-        <w:t>VARCHAR(255)</w:t>
+      <w:proofErr w:type="gramStart"/>
+      <w:r>
+        <w:rPr>
+          <w:rStyle w:val="codeChar"/>
+        </w:rPr>
+        <w:t>VARCHAR(</w:t>
+      </w:r>
+      <w:proofErr w:type="gramEnd"/>
+      <w:r>
+        <w:rPr>
+          <w:rStyle w:val="codeChar"/>
+        </w:rPr>
+        <w:t>255)</w:t>
       </w:r>
       <w:r>
         <w:t xml:space="preserve"> (for example,</w:t>
@@ -9269,6 +8746,7 @@
     </w:p>
     <w:p>
       <w:r>
+        <w:lastRenderedPageBreak/>
         <w:t>This seemed appropriate</w:t>
       </w:r>
       <w:r>
@@ -9308,21 +8786,29 @@
         <w:t xml:space="preserve"> values length</w:t>
       </w:r>
       <w:r>
-        <w:t xml:space="preserve"> information as a 1 or 2 byte </w:t>
-      </w:r>
-      <w:commentRangeStart w:id="7"/>
+        <w:t xml:space="preserve"> information as a </w:t>
+      </w:r>
+      <w:proofErr w:type="gramStart"/>
+      <w:r>
+        <w:t>1 or 2 byte</w:t>
+      </w:r>
+      <w:proofErr w:type="gramEnd"/>
+      <w:r>
+        <w:t xml:space="preserve"> </w:t>
+      </w:r>
+      <w:commentRangeStart w:id="5"/>
       <w:r>
         <w:t>prefix</w:t>
       </w:r>
       <w:r>
         <w:t xml:space="preserve"> </w:t>
       </w:r>
-      <w:commentRangeEnd w:id="7"/>
+      <w:commentRangeEnd w:id="5"/>
       <w:r>
         <w:rPr>
           <w:rStyle w:val="CommentReference"/>
         </w:rPr>
-        <w:commentReference w:id="7"/>
+        <w:commentReference w:id="5"/>
       </w:r>
       <w:r>
         <w:t>and subsequently uses only the required memory</w:t>
@@ -9331,7 +8817,12 @@
         <w:t>/ storage capacity</w:t>
       </w:r>
       <w:r>
-        <w:t xml:space="preserve"> to store the actual value. In this manner </w:t>
+        <w:t xml:space="preserve"> to store the actual value.</w:t>
+      </w:r>
+    </w:p>
+    <w:p>
+      <w:r>
+        <w:t xml:space="preserve">There were several points at which I chose to use a </w:t>
       </w:r>
       <w:r>
         <w:rPr>
@@ -9340,34 +8831,7 @@
         <w:t>VARCHAR</w:t>
       </w:r>
       <w:r>
-        <w:t xml:space="preserve">s </w:t>
-      </w:r>
-      <w:r>
-        <w:t xml:space="preserve">only uses the necessary amount of storage required to store the </w:t>
-      </w:r>
-      <w:r>
-        <w:rPr>
-          <w:i/>
-          <w:iCs/>
-        </w:rPr>
-        <w:t>actual</w:t>
-      </w:r>
-      <w:r>
-        <w:t xml:space="preserve"> value, and not the theoretical maximum value stated upon declaration.</w:t>
-      </w:r>
-    </w:p>
-    <w:p>
-      <w:r>
-        <w:t xml:space="preserve">There were several points at which I chose to use a </w:t>
-      </w:r>
-      <w:r>
-        <w:rPr>
-          <w:rStyle w:val="codeChar"/>
-        </w:rPr>
-        <w:t>VARCHAR</w:t>
-      </w:r>
-      <w:r>
-        <w:t xml:space="preserve"> character limit other than 255. These were for short string data that is known to not exceed a certain size. </w:t>
+        <w:t xml:space="preserve"> character limit other than 255. </w:t>
       </w:r>
       <w:r>
         <w:t>Generally,</w:t>
@@ -9440,11 +8904,19 @@
       <w:r>
         <w:t xml:space="preserve">, which was set to </w:t>
       </w:r>
-      <w:r>
-        <w:rPr>
-          <w:rStyle w:val="codeChar"/>
-        </w:rPr>
-        <w:t>VARCHAR(10)</w:t>
+      <w:proofErr w:type="gramStart"/>
+      <w:r>
+        <w:rPr>
+          <w:rStyle w:val="codeChar"/>
+        </w:rPr>
+        <w:t>VARCHAR(</w:t>
+      </w:r>
+      <w:proofErr w:type="gramEnd"/>
+      <w:r>
+        <w:rPr>
+          <w:rStyle w:val="codeChar"/>
+        </w:rPr>
+        <w:t>10)</w:t>
       </w:r>
       <w:r>
         <w:t>. There are several currencies that use more than 1 character for their symbol</w:t>
@@ -9476,19 +8948,35 @@
         <w:t xml:space="preserve"> </w:t>
       </w:r>
       <w:r>
-        <w:t>– from xe.com</w:t>
-      </w:r>
+        <w:t xml:space="preserve">– from </w:t>
+      </w:r>
+      <w:hyperlink r:id="rId23" w:history="1">
+        <w:r>
+          <w:rPr>
+            <w:rStyle w:val="Hyperlink"/>
+          </w:rPr>
+          <w:t>xe.com</w:t>
+        </w:r>
+      </w:hyperlink>
       <w:r>
         <w:t xml:space="preserve">), </w:t>
       </w:r>
       <w:r>
         <w:t xml:space="preserve">which although not part of Jet2Holidays destinations, was worth considering.  Bearing all this in mind I chose </w:t>
       </w:r>
-      <w:r>
-        <w:rPr>
-          <w:rStyle w:val="codeChar"/>
-        </w:rPr>
-        <w:t>VARCHAR(10)</w:t>
+      <w:proofErr w:type="gramStart"/>
+      <w:r>
+        <w:rPr>
+          <w:rStyle w:val="codeChar"/>
+        </w:rPr>
+        <w:t>VARCHAR(</w:t>
+      </w:r>
+      <w:proofErr w:type="gramEnd"/>
+      <w:r>
+        <w:rPr>
+          <w:rStyle w:val="codeChar"/>
+        </w:rPr>
+        <w:t>10)</w:t>
       </w:r>
       <w:r>
         <w:t xml:space="preserve"> to allow this entity’s design to enjoy a long life without the need for restructuring as per Codd’s principles of normalisation, while being able to suggest</w:t>
@@ -9528,11 +9016,19 @@
       <w:r>
         <w:t xml:space="preserve"> entity, which was set to </w:t>
       </w:r>
-      <w:r>
-        <w:rPr>
-          <w:rStyle w:val="codeChar"/>
-        </w:rPr>
-        <w:t>VARCHAR(3)</w:t>
+      <w:proofErr w:type="gramStart"/>
+      <w:r>
+        <w:rPr>
+          <w:rStyle w:val="codeChar"/>
+        </w:rPr>
+        <w:t>VARCHAR(</w:t>
+      </w:r>
+      <w:proofErr w:type="gramEnd"/>
+      <w:r>
+        <w:rPr>
+          <w:rStyle w:val="codeChar"/>
+        </w:rPr>
+        <w:t>3)</w:t>
       </w:r>
       <w:r>
         <w:t>. Jet2Holidays seems to use IATA standard airport codes, which are always 3 characters long.</w:t>
@@ -9904,14 +9400,6 @@
       </w:r>
     </w:p>
     <w:p>
-      <w:r>
-        <w:t>In this section I will discuss some of the key normalisation decisions taken on the road to producing our database schema.</w:t>
-      </w:r>
-      <w:r>
-        <w:t xml:space="preserve">  This list of key decisions is far from exhaustive.</w:t>
-      </w:r>
-    </w:p>
-    <w:p>
       <w:pPr>
         <w:rPr>
           <w:b/>
@@ -9925,50 +9413,97 @@
           <w:bCs/>
           <w:u w:val="single"/>
         </w:rPr>
+        <w:t>DECIMAL</w:t>
+      </w:r>
+    </w:p>
+    <w:p>
+      <w:r>
+        <w:t xml:space="preserve">This data type was utilised by all attributes that describe monetary values. </w:t>
+      </w:r>
+      <w:r>
+        <w:rPr>
+          <w:rStyle w:val="codeChar"/>
+        </w:rPr>
+        <w:t>DECIMAL</w:t>
+      </w:r>
+      <w:r>
+        <w:t xml:space="preserve"> type is particularly suited to monetary values as it is a fixed-point decimal number, that preserves precision up to the point specified in the declaration of the attribute’s type. </w:t>
+      </w:r>
+      <w:r>
+        <w:rPr>
+          <w:rStyle w:val="codeChar"/>
+        </w:rPr>
+        <w:t>DECIMAL</w:t>
+      </w:r>
+      <w:r>
+        <w:t>s</w:t>
+      </w:r>
+      <w:r>
+        <w:t xml:space="preserve"> allow definition of a </w:t>
+      </w:r>
+      <w:proofErr w:type="gramStart"/>
+      <w:r>
+        <w:t>numbers</w:t>
+      </w:r>
+      <w:proofErr w:type="gramEnd"/>
+      <w:r>
+        <w:t xml:space="preserve"> precision and its scale. When declaring a </w:t>
+      </w:r>
+      <w:proofErr w:type="gramStart"/>
+      <w:r>
+        <w:t>decimal</w:t>
+      </w:r>
+      <w:proofErr w:type="gramEnd"/>
+      <w:r>
+        <w:t xml:space="preserve"> you may define the total number of digits the number may represent, and (optionally) the amount of numbers after the decimal point. </w:t>
+      </w:r>
+    </w:p>
+    <w:p>
+      <w:r>
+        <w:t xml:space="preserve">Floating point decimal values such as </w:t>
+      </w:r>
+      <w:r>
+        <w:rPr>
+          <w:rStyle w:val="codeChar"/>
+        </w:rPr>
+        <w:t>FLOAT/ DOUBLE</w:t>
+      </w:r>
+      <w:r>
+        <w:t xml:space="preserve"> are unsuitable for storage of monetary information due to floating point numbers being approximate values with indeterminate precision. Precision is incredibly important when dealing with monetary values, especially for a system serving as many customers as Jet2Holidays.</w:t>
+      </w:r>
+      <w:r>
+        <w:t xml:space="preserve"> Where the </w:t>
+      </w:r>
+      <w:r>
         <w:lastRenderedPageBreak/>
-        <w:t>DECIMAL</w:t>
-      </w:r>
-    </w:p>
-    <w:p>
-      <w:r>
-        <w:t xml:space="preserve">This data type was utilised by all attributes that describe monetary values. </w:t>
-      </w:r>
-      <w:r>
-        <w:rPr>
-          <w:rStyle w:val="codeChar"/>
-        </w:rPr>
-        <w:t>DECIMAL</w:t>
-      </w:r>
-      <w:r>
-        <w:t xml:space="preserve"> type is particularly suited to monetary values as it is a fixed-point decimal number, that preserves precision up to the point specified in the declaration of the attribute’s type. </w:t>
-      </w:r>
-      <w:r>
-        <w:rPr>
-          <w:rStyle w:val="codeChar"/>
-        </w:rPr>
-        <w:t>DECIMALS</w:t>
-      </w:r>
-      <w:r>
-        <w:t xml:space="preserve"> allow definition of a numbers precision and its scale. When declaring a decimal you may define the total number of digits the number may represent, and (optionally) the amount of numbers after the decimal point. </w:t>
-      </w:r>
-    </w:p>
-    <w:p>
-      <w:r>
-        <w:t>Floating point decimal values such as FLOAT/ DOUBLE are unsuitable for storage of monetary information due to floating point numbers being approximate values with indeterminate precision. Precision is incredibly important when dealing with monetary values, especially for a system serving as many customers as Jet2Holidays.</w:t>
-      </w:r>
-      <w:r>
-        <w:t xml:space="preserve"> Where the loss of a fraction of a penny may not seem important for a single person day to day, potentially this could be a huge legal, financial and ethical liability for a commercial business over time and with increasing number of users.</w:t>
+        <w:t xml:space="preserve">loss of a fraction of a penny may not seem important for a single person day to day, potentially this could be a huge legal, </w:t>
+      </w:r>
+      <w:proofErr w:type="gramStart"/>
+      <w:r>
+        <w:t>financial</w:t>
+      </w:r>
+      <w:proofErr w:type="gramEnd"/>
+      <w:r>
+        <w:t xml:space="preserve"> and ethical liability for a commercial business over time and with increasing number of users.</w:t>
       </w:r>
     </w:p>
     <w:p>
       <w:r>
         <w:t xml:space="preserve">I chose to represent all monetary data as </w:t>
       </w:r>
-      <w:r>
-        <w:rPr>
-          <w:rStyle w:val="codeChar"/>
-        </w:rPr>
-        <w:t>DECIMAL(13,4)</w:t>
+      <w:proofErr w:type="gramStart"/>
+      <w:r>
+        <w:rPr>
+          <w:rStyle w:val="codeChar"/>
+        </w:rPr>
+        <w:t>DECIMAL(</w:t>
+      </w:r>
+      <w:proofErr w:type="gramEnd"/>
+      <w:r>
+        <w:rPr>
+          <w:rStyle w:val="codeChar"/>
+        </w:rPr>
+        <w:t>13,4)</w:t>
       </w:r>
       <w:r>
         <w:t xml:space="preserve">. I could not find a completely authoritative source for how many decimal places a monetary value should store, but I found much information </w:t>
@@ -9997,110 +9532,23 @@
       <w:r>
         <w:t xml:space="preserve"> (also United States) state 3 decimal places is sufficient. I chose 4 decimal places to be careful. The 13 total digits was chosen because it represents a colossal currency value (~999 million when factoring in the 4 decimal places), likely outside the amounts that this database would need to handle. However I have seen advisories suggesting up to </w:t>
       </w:r>
-      <w:r>
-        <w:rPr>
-          <w:rStyle w:val="codeChar"/>
-        </w:rPr>
-        <w:t>DECIMAL(28,6)</w:t>
+      <w:proofErr w:type="gramStart"/>
+      <w:r>
+        <w:rPr>
+          <w:rStyle w:val="codeChar"/>
+        </w:rPr>
+        <w:t>DECIMAL(</w:t>
+      </w:r>
+      <w:proofErr w:type="gramEnd"/>
+      <w:r>
+        <w:rPr>
+          <w:rStyle w:val="codeChar"/>
+        </w:rPr>
+        <w:t>28,6)</w:t>
       </w:r>
       <w:r>
         <w:t>! I acknowledge that this design decision could prove financially, and legally costly for the system using this database if my assumptions are incorrect.</w:t>
       </w:r>
-    </w:p>
-    <w:p>
-      <w:r>
-        <w:t xml:space="preserve">Although normalisation was approached as a pragmatic on-going process in the design of this database, certain key normalisations were undertaken </w:t>
-      </w:r>
-      <w:r>
-        <w:t>early on to bring our tables up to the 3</w:t>
-      </w:r>
-      <w:r>
-        <w:rPr>
-          <w:vertAlign w:val="superscript"/>
-        </w:rPr>
-        <w:t>rd</w:t>
-      </w:r>
-      <w:r>
-        <w:t xml:space="preserve"> normal form</w:t>
-      </w:r>
-      <w:r>
-        <w:t>.</w:t>
-      </w:r>
-    </w:p>
-    <w:p>
-      <w:pPr>
-        <w:jc w:val="center"/>
-        <w:rPr>
-          <w:b/>
-          <w:bCs/>
-          <w:sz w:val="36"/>
-          <w:szCs w:val="36"/>
-          <w:u w:val="single"/>
-        </w:rPr>
-      </w:pPr>
-      <w:r>
-        <w:rPr>
-          <w:b/>
-          <w:bCs/>
-          <w:sz w:val="32"/>
-          <w:szCs w:val="32"/>
-          <w:u w:val="single"/>
-        </w:rPr>
-        <w:t>Improvements</w:t>
-      </w:r>
-    </w:p>
-    <w:p>
-      <w:proofErr w:type="spellStart"/>
-      <w:r>
-        <w:rPr>
-          <w:highlight w:val="yellow"/>
-        </w:rPr>
-        <w:t>Booking_passenger</w:t>
-      </w:r>
-      <w:proofErr w:type="spellEnd"/>
-      <w:r>
-        <w:rPr>
-          <w:highlight w:val="yellow"/>
-        </w:rPr>
-        <w:t xml:space="preserve"> could be replaced by adding a </w:t>
-      </w:r>
-      <w:proofErr w:type="spellStart"/>
-      <w:r>
-        <w:rPr>
-          <w:highlight w:val="yellow"/>
-        </w:rPr>
-        <w:t>room_booking_passenger</w:t>
-      </w:r>
-      <w:proofErr w:type="spellEnd"/>
-      <w:r>
-        <w:rPr>
-          <w:highlight w:val="yellow"/>
-        </w:rPr>
-        <w:t xml:space="preserve"> table, that links multiple passengers to a single room_booking, which would record the same data as </w:t>
-      </w:r>
-      <w:proofErr w:type="spellStart"/>
-      <w:r>
-        <w:rPr>
-          <w:highlight w:val="yellow"/>
-        </w:rPr>
-        <w:t>booking_passenger</w:t>
-      </w:r>
-      <w:proofErr w:type="spellEnd"/>
-      <w:r>
-        <w:rPr>
-          <w:highlight w:val="yellow"/>
-        </w:rPr>
-        <w:t>, but allow an association between passengers and specific rooms. The functionality is not apparent on the website as we cannot progress pass payment stage</w:t>
-      </w:r>
-    </w:p>
-    <w:p>
-      <w:pPr>
-        <w:rPr>
-          <w:b/>
-          <w:bCs/>
-          <w:u w:val="single"/>
-        </w:rPr>
-      </w:pPr>
       <w:r>
         <w:rPr>
           <w:b/>
@@ -10203,7 +9651,7 @@
           </mc:Choice>
           <mc:Fallback>
             <w:pict>
-              <v:shape w14:anchorId="0C3EBD5A" id="Text Box 29" o:spid="_x0000_s1036" type="#_x0000_t202" style="position:absolute;left:0;text-align:left;margin-left:10.8pt;margin-top:379.65pt;width:93.7pt;height:15.6pt;z-index:251679744;visibility:visible;mso-wrap-style:square;mso-width-percent:0;mso-height-percent:0;mso-wrap-distance-left:9pt;mso-wrap-distance-top:0;mso-wrap-distance-right:9pt;mso-wrap-distance-bottom:0;mso-position-horizontal:absolute;mso-position-horizontal-relative:text;mso-position-vertical:absolute;mso-position-vertical-relative:text;mso-width-percent:0;mso-height-percent:0;mso-width-relative:margin;mso-height-relative:margin;v-text-anchor:top" o:gfxdata="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" stroked="f">
+              <v:shape w14:anchorId="0C3EBD5A" id="Text Box 29" o:spid="_x0000_s1035" type="#_x0000_t202" style="position:absolute;left:0;text-align:left;margin-left:10.8pt;margin-top:379.65pt;width:93.7pt;height:15.6pt;z-index:251679744;visibility:visible;mso-wrap-style:square;mso-width-percent:0;mso-height-percent:0;mso-wrap-distance-left:9pt;mso-wrap-distance-top:0;mso-wrap-distance-right:9pt;mso-wrap-distance-bottom:0;mso-position-horizontal:absolute;mso-position-horizontal-relative:text;mso-position-vertical:absolute;mso-position-vertical-relative:text;mso-width-percent:0;mso-height-percent:0;mso-width-relative:margin;mso-height-relative:margin;v-text-anchor:top" o:gfxdata="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" stroked="f">
                 <v:textbox inset="0,0,0,0">
                   <w:txbxContent>
                     <w:p>
@@ -10309,7 +9757,7 @@
           </mc:Choice>
           <mc:Fallback>
             <w:pict>
-              <v:shape w14:anchorId="7D159E2A" id="Text Box 28" o:spid="_x0000_s1037" type="#_x0000_t202" style="position:absolute;left:0;text-align:left;margin-left:115.4pt;margin-top:306.65pt;width:75.75pt;height:11.8pt;z-index:251676672;visibility:visible;mso-wrap-style:square;mso-width-percent:0;mso-height-percent:0;mso-wrap-distance-left:9pt;mso-wrap-distance-top:0;mso-wrap-distance-right:9pt;mso-wrap-distance-bottom:0;mso-position-horizontal:absolute;mso-position-horizontal-relative:text;mso-position-vertical:absolute;mso-position-vertical-relative:text;mso-width-percent:0;mso-height-percent:0;mso-width-relative:margin;mso-height-relative:margin;v-text-anchor:top" o:gfxdata="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" stroked="f">
+              <v:shape w14:anchorId="7D159E2A" id="Text Box 28" o:spid="_x0000_s1036" type="#_x0000_t202" style="position:absolute;left:0;text-align:left;margin-left:115.4pt;margin-top:306.65pt;width:75.75pt;height:11.8pt;z-index:251676672;visibility:visible;mso-wrap-style:square;mso-width-percent:0;mso-height-percent:0;mso-wrap-distance-left:9pt;mso-wrap-distance-top:0;mso-wrap-distance-right:9pt;mso-wrap-distance-bottom:0;mso-position-horizontal:absolute;mso-position-horizontal-relative:text;mso-position-vertical:absolute;mso-position-vertical-relative:text;mso-width-percent:0;mso-height-percent:0;mso-width-relative:margin;mso-height-relative:margin;v-text-anchor:top" o:gfxdata="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" stroked="f">
                 <v:textbox inset="0,0,0,0">
                   <w:txbxContent>
                     <w:p>
@@ -10408,27 +9856,14 @@
                             <w:r>
                               <w:t xml:space="preserve">Figure </w:t>
                             </w:r>
-                            <w:r>
-                              <w:fldChar w:fldCharType="begin"/>
-                            </w:r>
-                            <w:r>
-                              <w:instrText xml:space="preserve"> SEQ Figure \* ARABIC </w:instrText>
-                            </w:r>
-                            <w:r>
-                              <w:fldChar w:fldCharType="separate"/>
-                            </w:r>
-                            <w:r>
-                              <w:rPr>
-                                <w:noProof/>
-                              </w:rPr>
-                              <w:t>12</w:t>
-                            </w:r>
-                            <w:r>
-                              <w:rPr>
-                                <w:noProof/>
-                              </w:rPr>
-                              <w:fldChar w:fldCharType="end"/>
-                            </w:r>
+                            <w:fldSimple w:instr=" SEQ Figure \* ARABIC ">
+                              <w:r>
+                                <w:rPr>
+                                  <w:noProof/>
+                                </w:rPr>
+                                <w:t>12</w:t>
+                              </w:r>
+                            </w:fldSimple>
                             <w:r>
                               <w:t xml:space="preserve"> Booking</w:t>
                             </w:r>
@@ -10466,7 +9901,7 @@
           </mc:Choice>
           <mc:Fallback>
             <w:pict>
-              <v:shape w14:anchorId="7865D862" id="Text Box 33" o:spid="_x0000_s1038" type="#_x0000_t202" style="position:absolute;margin-left:3.75pt;margin-top:403.15pt;width:87pt;height:14.4pt;z-index:251691008;visibility:visible;mso-wrap-style:square;mso-width-percent:0;mso-height-percent:0;mso-wrap-distance-left:9pt;mso-wrap-distance-top:0;mso-wrap-distance-right:9pt;mso-wrap-distance-bottom:0;mso-position-horizontal:absolute;mso-position-horizontal-relative:text;mso-position-vertical:absolute;mso-position-vertical-relative:text;mso-width-percent:0;mso-height-percent:0;mso-width-relative:margin;mso-height-relative:margin;v-text-anchor:top" o:gfxdata="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" stroked="f">
+              <v:shape w14:anchorId="7865D862" id="Text Box 33" o:spid="_x0000_s1037" type="#_x0000_t202" style="position:absolute;margin-left:3.75pt;margin-top:403.15pt;width:87pt;height:14.4pt;z-index:251691008;visibility:visible;mso-wrap-style:square;mso-width-percent:0;mso-height-percent:0;mso-wrap-distance-left:9pt;mso-wrap-distance-top:0;mso-wrap-distance-right:9pt;mso-wrap-distance-bottom:0;mso-position-horizontal:absolute;mso-position-horizontal-relative:text;mso-position-vertical:absolute;mso-position-vertical-relative:text;mso-width-percent:0;mso-height-percent:0;mso-width-relative:margin;mso-height-relative:margin;v-text-anchor:top" o:gfxdata="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" stroked="f">
                 <v:textbox inset="0,0,0,0">
                   <w:txbxContent>
                     <w:p>
@@ -10479,27 +9914,14 @@
                       <w:r>
                         <w:t xml:space="preserve">Figure </w:t>
                       </w:r>
-                      <w:r>
-                        <w:fldChar w:fldCharType="begin"/>
-                      </w:r>
-                      <w:r>
-                        <w:instrText xml:space="preserve"> SEQ Figure \* ARABIC </w:instrText>
-                      </w:r>
-                      <w:r>
-                        <w:fldChar w:fldCharType="separate"/>
-                      </w:r>
-                      <w:r>
-                        <w:rPr>
-                          <w:noProof/>
-                        </w:rPr>
-                        <w:t>12</w:t>
-                      </w:r>
-                      <w:r>
-                        <w:rPr>
-                          <w:noProof/>
-                        </w:rPr>
-                        <w:fldChar w:fldCharType="end"/>
-                      </w:r>
+                      <w:fldSimple w:instr=" SEQ Figure \* ARABIC ">
+                        <w:r>
+                          <w:rPr>
+                            <w:noProof/>
+                          </w:rPr>
+                          <w:t>12</w:t>
+                        </w:r>
+                      </w:fldSimple>
                       <w:r>
                         <w:t xml:space="preserve"> Booking</w:t>
                       </w:r>
@@ -10579,27 +10001,14 @@
                             <w:r>
                               <w:t xml:space="preserve">Figure </w:t>
                             </w:r>
-                            <w:r>
-                              <w:fldChar w:fldCharType="begin"/>
-                            </w:r>
-                            <w:r>
-                              <w:instrText xml:space="preserve"> SEQ Figure \* ARABIC </w:instrText>
-                            </w:r>
-                            <w:r>
-                              <w:fldChar w:fldCharType="separate"/>
-                            </w:r>
-                            <w:r>
-                              <w:rPr>
-                                <w:noProof/>
-                              </w:rPr>
-                              <w:t>13</w:t>
-                            </w:r>
-                            <w:r>
-                              <w:rPr>
-                                <w:noProof/>
-                              </w:rPr>
-                              <w:fldChar w:fldCharType="end"/>
-                            </w:r>
+                            <w:fldSimple w:instr=" SEQ Figure \* ARABIC ">
+                              <w:r>
+                                <w:rPr>
+                                  <w:noProof/>
+                                </w:rPr>
+                                <w:t>13</w:t>
+                              </w:r>
+                            </w:fldSimple>
                             <w:r>
                               <w:t xml:space="preserve"> Customer</w:t>
                             </w:r>
@@ -10632,7 +10041,7 @@
           </mc:Choice>
           <mc:Fallback>
             <w:pict>
-              <v:shape w14:anchorId="3BB5E3AB" id="Text Box 32" o:spid="_x0000_s1039" type="#_x0000_t202" style="position:absolute;margin-left:0;margin-top:359.55pt;width:90.75pt;height:13.1pt;z-index:251688960;visibility:visible;mso-wrap-style:square;mso-width-percent:0;mso-height-percent:0;mso-wrap-distance-left:9pt;mso-wrap-distance-top:0;mso-wrap-distance-right:9pt;mso-wrap-distance-bottom:0;mso-position-horizontal:left;mso-position-horizontal-relative:margin;mso-position-vertical:absolute;mso-position-vertical-relative:text;mso-width-percent:0;mso-height-percent:0;mso-width-relative:margin;mso-height-relative:margin;v-text-anchor:top" o:gfxdata="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" stroked="f">
+              <v:shape w14:anchorId="3BB5E3AB" id="Text Box 32" o:spid="_x0000_s1038" type="#_x0000_t202" style="position:absolute;margin-left:0;margin-top:359.55pt;width:90.75pt;height:13.1pt;z-index:251688960;visibility:visible;mso-wrap-style:square;mso-width-percent:0;mso-height-percent:0;mso-wrap-distance-left:9pt;mso-wrap-distance-top:0;mso-wrap-distance-right:9pt;mso-wrap-distance-bottom:0;mso-position-horizontal:left;mso-position-horizontal-relative:margin;mso-position-vertical:absolute;mso-position-vertical-relative:text;mso-width-percent:0;mso-height-percent:0;mso-width-relative:margin;mso-height-relative:margin;v-text-anchor:top" o:gfxdata="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" stroked="f">
                 <v:textbox inset="0,0,0,0">
                   <w:txbxContent>
                     <w:p>
@@ -10650,27 +10059,14 @@
                       <w:r>
                         <w:t xml:space="preserve">Figure </w:t>
                       </w:r>
-                      <w:r>
-                        <w:fldChar w:fldCharType="begin"/>
-                      </w:r>
-                      <w:r>
-                        <w:instrText xml:space="preserve"> SEQ Figure \* ARABIC </w:instrText>
-                      </w:r>
-                      <w:r>
-                        <w:fldChar w:fldCharType="separate"/>
-                      </w:r>
-                      <w:r>
-                        <w:rPr>
-                          <w:noProof/>
-                        </w:rPr>
-                        <w:t>13</w:t>
-                      </w:r>
-                      <w:r>
-                        <w:rPr>
-                          <w:noProof/>
-                        </w:rPr>
-                        <w:fldChar w:fldCharType="end"/>
-                      </w:r>
+                      <w:fldSimple w:instr=" SEQ Figure \* ARABIC ">
+                        <w:r>
+                          <w:rPr>
+                            <w:noProof/>
+                          </w:rPr>
+                          <w:t>13</w:t>
+                        </w:r>
+                      </w:fldSimple>
                       <w:r>
                         <w:t xml:space="preserve"> Customer</w:t>
                       </w:r>
@@ -10722,7 +10118,7 @@
                     <pic:cNvPicPr/>
                   </pic:nvPicPr>
                   <pic:blipFill>
-                    <a:blip r:embed="rId25">
+                    <a:blip r:embed="rId24">
                       <a:extLst>
                         <a:ext uri="{28A0092B-C50C-407E-A947-70E740481C1C}">
                           <a14:useLocalDpi xmlns:a14="http://schemas.microsoft.com/office/drawing/2010/main" val="0"/>
@@ -10783,7 +10179,7 @@
                     <pic:cNvPicPr/>
                   </pic:nvPicPr>
                   <pic:blipFill>
-                    <a:blip r:embed="rId26" cstate="print">
+                    <a:blip r:embed="rId25" cstate="print">
                       <a:extLst>
                         <a:ext uri="{28A0092B-C50C-407E-A947-70E740481C1C}">
                           <a14:useLocalDpi xmlns:a14="http://schemas.microsoft.com/office/drawing/2010/main" val="0"/>
@@ -10863,7 +10259,7 @@
                     <pic:cNvPicPr/>
                   </pic:nvPicPr>
                   <pic:blipFill>
-                    <a:blip r:embed="rId27">
+                    <a:blip r:embed="rId26">
                       <a:extLst>
                         <a:ext uri="{28A0092B-C50C-407E-A947-70E740481C1C}">
                           <a14:useLocalDpi xmlns:a14="http://schemas.microsoft.com/office/drawing/2010/main" val="0"/>
@@ -10965,27 +10361,14 @@
                             <w:r>
                               <w:t xml:space="preserve">Figure </w:t>
                             </w:r>
-                            <w:r>
-                              <w:fldChar w:fldCharType="begin"/>
-                            </w:r>
-                            <w:r>
-                              <w:instrText xml:space="preserve"> SEQ Figure \* ARABIC </w:instrText>
-                            </w:r>
-                            <w:r>
-                              <w:fldChar w:fldCharType="separate"/>
-                            </w:r>
-                            <w:r>
-                              <w:rPr>
-                                <w:noProof/>
-                              </w:rPr>
-                              <w:t>14</w:t>
-                            </w:r>
-                            <w:r>
-                              <w:rPr>
-                                <w:noProof/>
-                              </w:rPr>
-                              <w:fldChar w:fldCharType="end"/>
-                            </w:r>
+                            <w:fldSimple w:instr=" SEQ Figure \* ARABIC ">
+                              <w:r>
+                                <w:rPr>
+                                  <w:noProof/>
+                                </w:rPr>
+                                <w:t>14</w:t>
+                              </w:r>
+                            </w:fldSimple>
                             <w:r>
                               <w:t xml:space="preserve"> Airport ERD</w:t>
                             </w:r>
@@ -11012,7 +10395,7 @@
           </mc:Choice>
           <mc:Fallback>
             <w:pict>
-              <v:shape w14:anchorId="679070AA" id="Text Box 34" o:spid="_x0000_s1040" type="#_x0000_t202" style="position:absolute;left:0;text-align:left;margin-left:86.05pt;margin-top:316.8pt;width:85.1pt;height:13.75pt;z-index:251693056;visibility:visible;mso-wrap-style:square;mso-width-percent:0;mso-height-percent:0;mso-wrap-distance-left:9pt;mso-wrap-distance-top:0;mso-wrap-distance-right:9pt;mso-wrap-distance-bottom:0;mso-position-horizontal:absolute;mso-position-horizontal-relative:text;mso-position-vertical:absolute;mso-position-vertical-relative:text;mso-width-percent:0;mso-height-percent:0;mso-width-relative:margin;mso-height-relative:margin;v-text-anchor:top" o:gfxdata="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" stroked="f">
+              <v:shape w14:anchorId="679070AA" id="Text Box 34" o:spid="_x0000_s1039" type="#_x0000_t202" style="position:absolute;left:0;text-align:left;margin-left:86.05pt;margin-top:316.8pt;width:85.1pt;height:13.75pt;z-index:251693056;visibility:visible;mso-wrap-style:square;mso-width-percent:0;mso-height-percent:0;mso-wrap-distance-left:9pt;mso-wrap-distance-top:0;mso-wrap-distance-right:9pt;mso-wrap-distance-bottom:0;mso-position-horizontal:absolute;mso-position-horizontal-relative:text;mso-position-vertical:absolute;mso-position-vertical-relative:text;mso-width-percent:0;mso-height-percent:0;mso-width-relative:margin;mso-height-relative:margin;v-text-anchor:top" o:gfxdata="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" stroked="f">
                 <v:textbox inset="0,0,0,0">
                   <w:txbxContent>
                     <w:p>
@@ -11027,27 +10410,14 @@
                       <w:r>
                         <w:t xml:space="preserve">Figure </w:t>
                       </w:r>
-                      <w:r>
-                        <w:fldChar w:fldCharType="begin"/>
-                      </w:r>
-                      <w:r>
-                        <w:instrText xml:space="preserve"> SEQ Figure \* ARABIC </w:instrText>
-                      </w:r>
-                      <w:r>
-                        <w:fldChar w:fldCharType="separate"/>
-                      </w:r>
-                      <w:r>
-                        <w:rPr>
-                          <w:noProof/>
-                        </w:rPr>
-                        <w:t>14</w:t>
-                      </w:r>
-                      <w:r>
-                        <w:rPr>
-                          <w:noProof/>
-                        </w:rPr>
-                        <w:fldChar w:fldCharType="end"/>
-                      </w:r>
+                      <w:fldSimple w:instr=" SEQ Figure \* ARABIC ">
+                        <w:r>
+                          <w:rPr>
+                            <w:noProof/>
+                          </w:rPr>
+                          <w:t>14</w:t>
+                        </w:r>
+                      </w:fldSimple>
                       <w:r>
                         <w:t xml:space="preserve"> Airport ERD</w:t>
                       </w:r>
@@ -11111,27 +10481,14 @@
                             <w:r>
                               <w:t xml:space="preserve">Figure </w:t>
                             </w:r>
-                            <w:r>
-                              <w:fldChar w:fldCharType="begin"/>
-                            </w:r>
-                            <w:r>
-                              <w:instrText xml:space="preserve"> SEQ Figure \* ARABIC </w:instrText>
-                            </w:r>
-                            <w:r>
-                              <w:fldChar w:fldCharType="separate"/>
-                            </w:r>
-                            <w:r>
-                              <w:rPr>
-                                <w:noProof/>
-                              </w:rPr>
-                              <w:t>15</w:t>
-                            </w:r>
-                            <w:r>
-                              <w:rPr>
-                                <w:noProof/>
-                              </w:rPr>
-                              <w:fldChar w:fldCharType="end"/>
-                            </w:r>
+                            <w:fldSimple w:instr=" SEQ Figure \* ARABIC ">
+                              <w:r>
+                                <w:rPr>
+                                  <w:noProof/>
+                                </w:rPr>
+                                <w:t>15</w:t>
+                              </w:r>
+                            </w:fldSimple>
                             <w:r>
                               <w:t xml:space="preserve"> Accommodation ERD</w:t>
                             </w:r>
@@ -11158,7 +10515,7 @@
           </mc:Choice>
           <mc:Fallback>
             <w:pict>
-              <v:shape w14:anchorId="75DC25E5" id="Text Box 35" o:spid="_x0000_s1041" type="#_x0000_t202" style="position:absolute;left:0;text-align:left;margin-left:0;margin-top:639.9pt;width:112.65pt;height:15pt;z-index:251695104;visibility:visible;mso-wrap-style:square;mso-width-percent:0;mso-height-percent:0;mso-wrap-distance-left:9pt;mso-wrap-distance-top:0;mso-wrap-distance-right:9pt;mso-wrap-distance-bottom:0;mso-position-horizontal:left;mso-position-horizontal-relative:margin;mso-position-vertical:absolute;mso-position-vertical-relative:text;mso-width-percent:0;mso-height-percent:0;mso-width-relative:margin;mso-height-relative:margin;v-text-anchor:top" o:gfxdata="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" stroked="f">
+              <v:shape w14:anchorId="75DC25E5" id="Text Box 35" o:spid="_x0000_s1040" type="#_x0000_t202" style="position:absolute;left:0;text-align:left;margin-left:0;margin-top:639.9pt;width:112.65pt;height:15pt;z-index:251695104;visibility:visible;mso-wrap-style:square;mso-width-percent:0;mso-height-percent:0;mso-wrap-distance-left:9pt;mso-wrap-distance-top:0;mso-wrap-distance-right:9pt;mso-wrap-distance-bottom:0;mso-position-horizontal:left;mso-position-horizontal-relative:margin;mso-position-vertical:absolute;mso-position-vertical-relative:text;mso-width-percent:0;mso-height-percent:0;mso-width-relative:margin;mso-height-relative:margin;v-text-anchor:top" o:gfxdata="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" stroked="f">
                 <v:textbox inset="0,0,0,0">
                   <w:txbxContent>
                     <w:p>
@@ -11171,27 +10528,14 @@
                       <w:r>
                         <w:t xml:space="preserve">Figure </w:t>
                       </w:r>
-                      <w:r>
-                        <w:fldChar w:fldCharType="begin"/>
-                      </w:r>
-                      <w:r>
-                        <w:instrText xml:space="preserve"> SEQ Figure \* ARABIC </w:instrText>
-                      </w:r>
-                      <w:r>
-                        <w:fldChar w:fldCharType="separate"/>
-                      </w:r>
-                      <w:r>
-                        <w:rPr>
-                          <w:noProof/>
-                        </w:rPr>
-                        <w:t>15</w:t>
-                      </w:r>
-                      <w:r>
-                        <w:rPr>
-                          <w:noProof/>
-                        </w:rPr>
-                        <w:fldChar w:fldCharType="end"/>
-                      </w:r>
+                      <w:fldSimple w:instr=" SEQ Figure \* ARABIC ">
+                        <w:r>
+                          <w:rPr>
+                            <w:noProof/>
+                          </w:rPr>
+                          <w:t>15</w:t>
+                        </w:r>
+                      </w:fldSimple>
                       <w:r>
                         <w:t xml:space="preserve"> Accommodation ERD</w:t>
                       </w:r>
@@ -11237,7 +10581,7 @@
                     <pic:cNvPicPr/>
                   </pic:nvPicPr>
                   <pic:blipFill>
-                    <a:blip r:embed="rId28">
+                    <a:blip r:embed="rId27">
                       <a:extLst>
                         <a:ext uri="{28A0092B-C50C-407E-A947-70E740481C1C}">
                           <a14:useLocalDpi xmlns:a14="http://schemas.microsoft.com/office/drawing/2010/main" val="0"/>
@@ -11299,7 +10643,29 @@
           <w:u w:val="single"/>
         </w:rPr>
         <w:lastRenderedPageBreak/>
-        <w:t>APPENDIX 1 : QUERIES</w:t>
+        <w:t xml:space="preserve">APPENDIX </w:t>
+      </w:r>
+      <w:proofErr w:type="gramStart"/>
+      <w:r>
+        <w:rPr>
+          <w:b/>
+          <w:bCs/>
+          <w:sz w:val="36"/>
+          <w:szCs w:val="36"/>
+          <w:u w:val="single"/>
+        </w:rPr>
+        <w:t>1 :</w:t>
+      </w:r>
+      <w:proofErr w:type="gramEnd"/>
+      <w:r>
+        <w:rPr>
+          <w:b/>
+          <w:bCs/>
+          <w:sz w:val="36"/>
+          <w:szCs w:val="36"/>
+          <w:u w:val="single"/>
+        </w:rPr>
+        <w:t xml:space="preserve"> QUERIES</w:t>
       </w:r>
     </w:p>
     <w:p>
@@ -11412,7 +10778,7 @@
                     </pic:cNvPicPr>
                   </pic:nvPicPr>
                   <pic:blipFill>
-                    <a:blip r:embed="rId29">
+                    <a:blip r:embed="rId28">
                       <a:extLst>
                         <a:ext uri="{28A0092B-C50C-407E-A947-70E740481C1C}">
                           <a14:useLocalDpi xmlns:a14="http://schemas.microsoft.com/office/drawing/2010/main" val="0"/>
@@ -11553,7 +10919,18 @@
           <w:szCs w:val="18"/>
           <w:lang w:eastAsia="en-GB"/>
         </w:rPr>
-        <w:t>'Spanish Hotel 1'</w:t>
+        <w:t>'Spanish Hotel 1</w:t>
+      </w:r>
+      <w:proofErr w:type="gramStart"/>
+      <w:r>
+        <w:rPr>
+          <w:rFonts w:ascii="Consolas" w:eastAsia="Times New Roman" w:hAnsi="Consolas" w:cs="Fira Code"/>
+          <w:color w:val="A31515"/>
+          <w:sz w:val="18"/>
+          <w:szCs w:val="18"/>
+          <w:lang w:eastAsia="en-GB"/>
+        </w:rPr>
+        <w:t>'</w:t>
       </w:r>
       <w:r>
         <w:rPr>
@@ -11565,6 +10942,7 @@
         </w:rPr>
         <w:t>;</w:t>
       </w:r>
+      <w:proofErr w:type="gramEnd"/>
     </w:p>
     <w:p>
       <w:pPr>
@@ -11635,15 +11013,27 @@
         <w:t xml:space="preserve">  </w:t>
       </w:r>
       <w:proofErr w:type="spellStart"/>
-      <w:r>
-        <w:rPr>
-          <w:rFonts w:ascii="Consolas" w:eastAsia="Times New Roman" w:hAnsi="Consolas" w:cs="Fira Code"/>
-          <w:color w:val="000000"/>
-          <w:sz w:val="18"/>
-          <w:szCs w:val="18"/>
-          <w:lang w:eastAsia="en-GB"/>
-        </w:rPr>
-        <w:t>hotel.hotel_name</w:t>
+      <w:proofErr w:type="gramStart"/>
+      <w:r>
+        <w:rPr>
+          <w:rFonts w:ascii="Consolas" w:eastAsia="Times New Roman" w:hAnsi="Consolas" w:cs="Fira Code"/>
+          <w:color w:val="000000"/>
+          <w:sz w:val="18"/>
+          <w:szCs w:val="18"/>
+          <w:lang w:eastAsia="en-GB"/>
+        </w:rPr>
+        <w:t>hotel.hotel</w:t>
+      </w:r>
+      <w:proofErr w:type="gramEnd"/>
+      <w:r>
+        <w:rPr>
+          <w:rFonts w:ascii="Consolas" w:eastAsia="Times New Roman" w:hAnsi="Consolas" w:cs="Fira Code"/>
+          <w:color w:val="000000"/>
+          <w:sz w:val="18"/>
+          <w:szCs w:val="18"/>
+          <w:lang w:eastAsia="en-GB"/>
+        </w:rPr>
+        <w:t>_name</w:t>
       </w:r>
       <w:proofErr w:type="spellEnd"/>
       <w:r>
@@ -11722,15 +11112,27 @@
         <w:t xml:space="preserve">    </w:t>
       </w:r>
       <w:proofErr w:type="spellStart"/>
-      <w:r>
-        <w:rPr>
-          <w:rFonts w:ascii="Consolas" w:eastAsia="Times New Roman" w:hAnsi="Consolas" w:cs="Fira Code"/>
-          <w:color w:val="000000"/>
-          <w:sz w:val="18"/>
-          <w:szCs w:val="18"/>
-          <w:lang w:eastAsia="en-GB"/>
-        </w:rPr>
-        <w:t>region.region_name</w:t>
+      <w:proofErr w:type="gramStart"/>
+      <w:r>
+        <w:rPr>
+          <w:rFonts w:ascii="Consolas" w:eastAsia="Times New Roman" w:hAnsi="Consolas" w:cs="Fira Code"/>
+          <w:color w:val="000000"/>
+          <w:sz w:val="18"/>
+          <w:szCs w:val="18"/>
+          <w:lang w:eastAsia="en-GB"/>
+        </w:rPr>
+        <w:t>region.region</w:t>
+      </w:r>
+      <w:proofErr w:type="gramEnd"/>
+      <w:r>
+        <w:rPr>
+          <w:rFonts w:ascii="Consolas" w:eastAsia="Times New Roman" w:hAnsi="Consolas" w:cs="Fira Code"/>
+          <w:color w:val="000000"/>
+          <w:sz w:val="18"/>
+          <w:szCs w:val="18"/>
+          <w:lang w:eastAsia="en-GB"/>
+        </w:rPr>
+        <w:t>_name</w:t>
       </w:r>
       <w:proofErr w:type="spellEnd"/>
       <w:r>
@@ -11809,15 +11211,27 @@
         <w:t xml:space="preserve">    </w:t>
       </w:r>
       <w:proofErr w:type="spellStart"/>
-      <w:r>
-        <w:rPr>
-          <w:rFonts w:ascii="Consolas" w:eastAsia="Times New Roman" w:hAnsi="Consolas" w:cs="Fira Code"/>
-          <w:color w:val="000000"/>
-          <w:sz w:val="18"/>
-          <w:szCs w:val="18"/>
-          <w:lang w:eastAsia="en-GB"/>
-        </w:rPr>
-        <w:t>resort.resort_name</w:t>
+      <w:proofErr w:type="gramStart"/>
+      <w:r>
+        <w:rPr>
+          <w:rFonts w:ascii="Consolas" w:eastAsia="Times New Roman" w:hAnsi="Consolas" w:cs="Fira Code"/>
+          <w:color w:val="000000"/>
+          <w:sz w:val="18"/>
+          <w:szCs w:val="18"/>
+          <w:lang w:eastAsia="en-GB"/>
+        </w:rPr>
+        <w:t>resort.resort</w:t>
+      </w:r>
+      <w:proofErr w:type="gramEnd"/>
+      <w:r>
+        <w:rPr>
+          <w:rFonts w:ascii="Consolas" w:eastAsia="Times New Roman" w:hAnsi="Consolas" w:cs="Fira Code"/>
+          <w:color w:val="000000"/>
+          <w:sz w:val="18"/>
+          <w:szCs w:val="18"/>
+          <w:lang w:eastAsia="en-GB"/>
+        </w:rPr>
+        <w:t>_name</w:t>
       </w:r>
       <w:proofErr w:type="spellEnd"/>
       <w:r>
@@ -11904,7 +11318,29 @@
           <w:szCs w:val="18"/>
           <w:lang w:eastAsia="en-GB"/>
         </w:rPr>
-        <w:t>star_rating.star_rating</w:t>
+        <w:t>star_</w:t>
+      </w:r>
+      <w:proofErr w:type="gramStart"/>
+      <w:r>
+        <w:rPr>
+          <w:rFonts w:ascii="Consolas" w:eastAsia="Times New Roman" w:hAnsi="Consolas" w:cs="Fira Code"/>
+          <w:color w:val="000000"/>
+          <w:sz w:val="18"/>
+          <w:szCs w:val="18"/>
+          <w:lang w:eastAsia="en-GB"/>
+        </w:rPr>
+        <w:t>rating.star</w:t>
+      </w:r>
+      <w:proofErr w:type="gramEnd"/>
+      <w:r>
+        <w:rPr>
+          <w:rFonts w:ascii="Consolas" w:eastAsia="Times New Roman" w:hAnsi="Consolas" w:cs="Fira Code"/>
+          <w:color w:val="000000"/>
+          <w:sz w:val="18"/>
+          <w:szCs w:val="18"/>
+          <w:lang w:eastAsia="en-GB"/>
+        </w:rPr>
+        <w:t>_rating</w:t>
       </w:r>
       <w:proofErr w:type="spellEnd"/>
       <w:r>
@@ -11991,7 +11427,29 @@
           <w:szCs w:val="18"/>
           <w:lang w:eastAsia="en-GB"/>
         </w:rPr>
-        <w:t>star_rating.star_rating_plus</w:t>
+        <w:t>star_</w:t>
+      </w:r>
+      <w:proofErr w:type="gramStart"/>
+      <w:r>
+        <w:rPr>
+          <w:rFonts w:ascii="Consolas" w:eastAsia="Times New Roman" w:hAnsi="Consolas" w:cs="Fira Code"/>
+          <w:color w:val="000000"/>
+          <w:sz w:val="18"/>
+          <w:szCs w:val="18"/>
+          <w:lang w:eastAsia="en-GB"/>
+        </w:rPr>
+        <w:t>rating.star</w:t>
+      </w:r>
+      <w:proofErr w:type="gramEnd"/>
+      <w:r>
+        <w:rPr>
+          <w:rFonts w:ascii="Consolas" w:eastAsia="Times New Roman" w:hAnsi="Consolas" w:cs="Fira Code"/>
+          <w:color w:val="000000"/>
+          <w:sz w:val="18"/>
+          <w:szCs w:val="18"/>
+          <w:lang w:eastAsia="en-GB"/>
+        </w:rPr>
+        <w:t>_rating_plus</w:t>
       </w:r>
       <w:proofErr w:type="spellEnd"/>
       <w:r>
@@ -12089,6 +11547,7 @@
         </w:rPr>
         <w:t>(</w:t>
       </w:r>
+      <w:proofErr w:type="gramStart"/>
       <w:r>
         <w:rPr>
           <w:rFonts w:ascii="Consolas" w:eastAsia="Times New Roman" w:hAnsi="Consolas" w:cs="Fira Code"/>
@@ -12110,6 +11569,7 @@
         <w:t>(</w:t>
       </w:r>
       <w:proofErr w:type="spellStart"/>
+      <w:proofErr w:type="gramEnd"/>
       <w:r>
         <w:rPr>
           <w:rFonts w:ascii="Consolas" w:eastAsia="Times New Roman" w:hAnsi="Consolas" w:cs="Fira Code"/>
@@ -12318,6 +11778,7 @@
         </w:rPr>
         <w:t xml:space="preserve">    </w:t>
       </w:r>
+      <w:proofErr w:type="gramStart"/>
       <w:r>
         <w:rPr>
           <w:rFonts w:ascii="Consolas" w:eastAsia="Times New Roman" w:hAnsi="Consolas" w:cs="Fira Code"/>
@@ -12338,6 +11799,7 @@
         </w:rPr>
         <w:t>(</w:t>
       </w:r>
+      <w:proofErr w:type="gramEnd"/>
       <w:r>
         <w:rPr>
           <w:rFonts w:ascii="Consolas" w:eastAsia="Times New Roman" w:hAnsi="Consolas" w:cs="Fira Code"/>
@@ -12499,15 +11961,27 @@
         <w:t xml:space="preserve"> </w:t>
       </w:r>
       <w:proofErr w:type="spellStart"/>
-      <w:r>
-        <w:rPr>
-          <w:rFonts w:ascii="Consolas" w:eastAsia="Times New Roman" w:hAnsi="Consolas" w:cs="Fira Code"/>
-          <w:color w:val="000000"/>
-          <w:sz w:val="18"/>
-          <w:szCs w:val="18"/>
-          <w:lang w:eastAsia="en-GB"/>
-        </w:rPr>
-        <w:t>resort.resort_id</w:t>
+      <w:proofErr w:type="gramStart"/>
+      <w:r>
+        <w:rPr>
+          <w:rFonts w:ascii="Consolas" w:eastAsia="Times New Roman" w:hAnsi="Consolas" w:cs="Fira Code"/>
+          <w:color w:val="000000"/>
+          <w:sz w:val="18"/>
+          <w:szCs w:val="18"/>
+          <w:lang w:eastAsia="en-GB"/>
+        </w:rPr>
+        <w:t>resort.resort</w:t>
+      </w:r>
+      <w:proofErr w:type="gramEnd"/>
+      <w:r>
+        <w:rPr>
+          <w:rFonts w:ascii="Consolas" w:eastAsia="Times New Roman" w:hAnsi="Consolas" w:cs="Fira Code"/>
+          <w:color w:val="000000"/>
+          <w:sz w:val="18"/>
+          <w:szCs w:val="18"/>
+          <w:lang w:eastAsia="en-GB"/>
+        </w:rPr>
+        <w:t>_id</w:t>
       </w:r>
       <w:proofErr w:type="spellEnd"/>
       <w:r>
@@ -12586,15 +12060,27 @@
         <w:t xml:space="preserve"> </w:t>
       </w:r>
       <w:proofErr w:type="spellStart"/>
-      <w:r>
-        <w:rPr>
-          <w:rFonts w:ascii="Consolas" w:eastAsia="Times New Roman" w:hAnsi="Consolas" w:cs="Fira Code"/>
-          <w:color w:val="000000"/>
-          <w:sz w:val="18"/>
-          <w:szCs w:val="18"/>
-          <w:lang w:eastAsia="en-GB"/>
-        </w:rPr>
-        <w:t>region.region_id</w:t>
+      <w:proofErr w:type="gramStart"/>
+      <w:r>
+        <w:rPr>
+          <w:rFonts w:ascii="Consolas" w:eastAsia="Times New Roman" w:hAnsi="Consolas" w:cs="Fira Code"/>
+          <w:color w:val="000000"/>
+          <w:sz w:val="18"/>
+          <w:szCs w:val="18"/>
+          <w:lang w:eastAsia="en-GB"/>
+        </w:rPr>
+        <w:t>region.region</w:t>
+      </w:r>
+      <w:proofErr w:type="gramEnd"/>
+      <w:r>
+        <w:rPr>
+          <w:rFonts w:ascii="Consolas" w:eastAsia="Times New Roman" w:hAnsi="Consolas" w:cs="Fira Code"/>
+          <w:color w:val="000000"/>
+          <w:sz w:val="18"/>
+          <w:szCs w:val="18"/>
+          <w:lang w:eastAsia="en-GB"/>
+        </w:rPr>
+        <w:t>_id</w:t>
       </w:r>
       <w:proofErr w:type="spellEnd"/>
       <w:r>
@@ -12681,7 +12167,29 @@
           <w:szCs w:val="18"/>
           <w:lang w:eastAsia="en-GB"/>
         </w:rPr>
-        <w:t>star_rating.star_rating_id</w:t>
+        <w:t>star_</w:t>
+      </w:r>
+      <w:proofErr w:type="gramStart"/>
+      <w:r>
+        <w:rPr>
+          <w:rFonts w:ascii="Consolas" w:eastAsia="Times New Roman" w:hAnsi="Consolas" w:cs="Fira Code"/>
+          <w:color w:val="000000"/>
+          <w:sz w:val="18"/>
+          <w:szCs w:val="18"/>
+          <w:lang w:eastAsia="en-GB"/>
+        </w:rPr>
+        <w:t>rating.star</w:t>
+      </w:r>
+      <w:proofErr w:type="gramEnd"/>
+      <w:r>
+        <w:rPr>
+          <w:rFonts w:ascii="Consolas" w:eastAsia="Times New Roman" w:hAnsi="Consolas" w:cs="Fira Code"/>
+          <w:color w:val="000000"/>
+          <w:sz w:val="18"/>
+          <w:szCs w:val="18"/>
+          <w:lang w:eastAsia="en-GB"/>
+        </w:rPr>
+        <w:t>_rating_id</w:t>
       </w:r>
       <w:proofErr w:type="spellEnd"/>
       <w:r>
@@ -12768,7 +12276,29 @@
           <w:szCs w:val="18"/>
           <w:lang w:eastAsia="en-GB"/>
         </w:rPr>
-        <w:t>room_type.room_type_hotel_id</w:t>
+        <w:t>room_</w:t>
+      </w:r>
+      <w:proofErr w:type="gramStart"/>
+      <w:r>
+        <w:rPr>
+          <w:rFonts w:ascii="Consolas" w:eastAsia="Times New Roman" w:hAnsi="Consolas" w:cs="Fira Code"/>
+          <w:color w:val="000000"/>
+          <w:sz w:val="18"/>
+          <w:szCs w:val="18"/>
+          <w:lang w:eastAsia="en-GB"/>
+        </w:rPr>
+        <w:t>type.room</w:t>
+      </w:r>
+      <w:proofErr w:type="gramEnd"/>
+      <w:r>
+        <w:rPr>
+          <w:rFonts w:ascii="Consolas" w:eastAsia="Times New Roman" w:hAnsi="Consolas" w:cs="Fira Code"/>
+          <w:color w:val="000000"/>
+          <w:sz w:val="18"/>
+          <w:szCs w:val="18"/>
+          <w:lang w:eastAsia="en-GB"/>
+        </w:rPr>
+        <w:t>_type_hotel_id</w:t>
       </w:r>
       <w:proofErr w:type="spellEnd"/>
       <w:r>
@@ -12855,7 +12385,29 @@
           <w:szCs w:val="18"/>
           <w:lang w:eastAsia="en-GB"/>
         </w:rPr>
-        <w:t>room_booking.room_booking_room_type_id</w:t>
+        <w:t>room_</w:t>
+      </w:r>
+      <w:proofErr w:type="gramStart"/>
+      <w:r>
+        <w:rPr>
+          <w:rFonts w:ascii="Consolas" w:eastAsia="Times New Roman" w:hAnsi="Consolas" w:cs="Fira Code"/>
+          <w:color w:val="000000"/>
+          <w:sz w:val="18"/>
+          <w:szCs w:val="18"/>
+          <w:lang w:eastAsia="en-GB"/>
+        </w:rPr>
+        <w:t>booking.room</w:t>
+      </w:r>
+      <w:proofErr w:type="gramEnd"/>
+      <w:r>
+        <w:rPr>
+          <w:rFonts w:ascii="Consolas" w:eastAsia="Times New Roman" w:hAnsi="Consolas" w:cs="Fira Code"/>
+          <w:color w:val="000000"/>
+          <w:sz w:val="18"/>
+          <w:szCs w:val="18"/>
+          <w:lang w:eastAsia="en-GB"/>
+        </w:rPr>
+        <w:t>_booking_room_type_id</w:t>
       </w:r>
       <w:proofErr w:type="spellEnd"/>
       <w:r>
@@ -12934,15 +12486,27 @@
         <w:t xml:space="preserve"> </w:t>
       </w:r>
       <w:proofErr w:type="spellStart"/>
-      <w:r>
-        <w:rPr>
-          <w:rFonts w:ascii="Consolas" w:eastAsia="Times New Roman" w:hAnsi="Consolas" w:cs="Fira Code"/>
-          <w:color w:val="000000"/>
-          <w:sz w:val="18"/>
-          <w:szCs w:val="18"/>
-          <w:lang w:eastAsia="en-GB"/>
-        </w:rPr>
-        <w:t>booking.booking_id</w:t>
+      <w:proofErr w:type="gramStart"/>
+      <w:r>
+        <w:rPr>
+          <w:rFonts w:ascii="Consolas" w:eastAsia="Times New Roman" w:hAnsi="Consolas" w:cs="Fira Code"/>
+          <w:color w:val="000000"/>
+          <w:sz w:val="18"/>
+          <w:szCs w:val="18"/>
+          <w:lang w:eastAsia="en-GB"/>
+        </w:rPr>
+        <w:t>booking.booking</w:t>
+      </w:r>
+      <w:proofErr w:type="gramEnd"/>
+      <w:r>
+        <w:rPr>
+          <w:rFonts w:ascii="Consolas" w:eastAsia="Times New Roman" w:hAnsi="Consolas" w:cs="Fira Code"/>
+          <w:color w:val="000000"/>
+          <w:sz w:val="18"/>
+          <w:szCs w:val="18"/>
+          <w:lang w:eastAsia="en-GB"/>
+        </w:rPr>
+        <w:t>_id</w:t>
       </w:r>
       <w:proofErr w:type="spellEnd"/>
       <w:r>
@@ -13018,7 +12582,29 @@
           <w:szCs w:val="18"/>
           <w:lang w:eastAsia="en-GB"/>
         </w:rPr>
-        <w:t xml:space="preserve"> booking_contact.booking_contact_id = </w:t>
+        <w:t xml:space="preserve"> booking_</w:t>
+      </w:r>
+      <w:proofErr w:type="gramStart"/>
+      <w:r>
+        <w:rPr>
+          <w:rFonts w:ascii="Consolas" w:eastAsia="Times New Roman" w:hAnsi="Consolas" w:cs="Fira Code"/>
+          <w:color w:val="000000"/>
+          <w:sz w:val="18"/>
+          <w:szCs w:val="18"/>
+          <w:lang w:eastAsia="en-GB"/>
+        </w:rPr>
+        <w:t>contact.booking</w:t>
+      </w:r>
+      <w:proofErr w:type="gramEnd"/>
+      <w:r>
+        <w:rPr>
+          <w:rFonts w:ascii="Consolas" w:eastAsia="Times New Roman" w:hAnsi="Consolas" w:cs="Fira Code"/>
+          <w:color w:val="000000"/>
+          <w:sz w:val="18"/>
+          <w:szCs w:val="18"/>
+          <w:lang w:eastAsia="en-GB"/>
+        </w:rPr>
+        <w:t xml:space="preserve">_contact_id = </w:t>
       </w:r>
       <w:proofErr w:type="spellStart"/>
       <w:r>
@@ -13083,7 +12669,29 @@
           <w:szCs w:val="18"/>
           <w:lang w:eastAsia="en-GB"/>
         </w:rPr>
-        <w:t xml:space="preserve"> review.reviewer_id = booking_contact.booking_contact_id</w:t>
+        <w:t xml:space="preserve"> </w:t>
+      </w:r>
+      <w:proofErr w:type="gramStart"/>
+      <w:r>
+        <w:rPr>
+          <w:rFonts w:ascii="Consolas" w:eastAsia="Times New Roman" w:hAnsi="Consolas" w:cs="Fira Code"/>
+          <w:color w:val="000000"/>
+          <w:sz w:val="18"/>
+          <w:szCs w:val="18"/>
+          <w:lang w:eastAsia="en-GB"/>
+        </w:rPr>
+        <w:t>review.reviewer</w:t>
+      </w:r>
+      <w:proofErr w:type="gramEnd"/>
+      <w:r>
+        <w:rPr>
+          <w:rFonts w:ascii="Consolas" w:eastAsia="Times New Roman" w:hAnsi="Consolas" w:cs="Fira Code"/>
+          <w:color w:val="000000"/>
+          <w:sz w:val="18"/>
+          <w:szCs w:val="18"/>
+          <w:lang w:eastAsia="en-GB"/>
+        </w:rPr>
+        <w:t>_id = booking_contact.booking_contact_id</w:t>
       </w:r>
     </w:p>
     <w:p>
@@ -13169,7 +12777,29 @@
           <w:szCs w:val="18"/>
           <w:lang w:eastAsia="en-GB"/>
         </w:rPr>
-        <w:t>review_rating.review_rating_id</w:t>
+        <w:t>review_</w:t>
+      </w:r>
+      <w:proofErr w:type="gramStart"/>
+      <w:r>
+        <w:rPr>
+          <w:rFonts w:ascii="Consolas" w:eastAsia="Times New Roman" w:hAnsi="Consolas" w:cs="Fira Code"/>
+          <w:color w:val="000000"/>
+          <w:sz w:val="18"/>
+          <w:szCs w:val="18"/>
+          <w:lang w:eastAsia="en-GB"/>
+        </w:rPr>
+        <w:t>rating.review</w:t>
+      </w:r>
+      <w:proofErr w:type="gramEnd"/>
+      <w:r>
+        <w:rPr>
+          <w:rFonts w:ascii="Consolas" w:eastAsia="Times New Roman" w:hAnsi="Consolas" w:cs="Fira Code"/>
+          <w:color w:val="000000"/>
+          <w:sz w:val="18"/>
+          <w:szCs w:val="18"/>
+          <w:lang w:eastAsia="en-GB"/>
+        </w:rPr>
+        <w:t>_rating_id</w:t>
       </w:r>
       <w:proofErr w:type="spellEnd"/>
       <w:r>
@@ -13228,15 +12858,27 @@
         <w:t xml:space="preserve"> </w:t>
       </w:r>
       <w:proofErr w:type="spellStart"/>
-      <w:r>
-        <w:rPr>
-          <w:rFonts w:ascii="Consolas" w:eastAsia="Times New Roman" w:hAnsi="Consolas" w:cs="Fira Code"/>
-          <w:color w:val="000000"/>
-          <w:sz w:val="18"/>
-          <w:szCs w:val="18"/>
-          <w:lang w:eastAsia="en-GB"/>
-        </w:rPr>
-        <w:t>hotel.hotel_name</w:t>
+      <w:proofErr w:type="gramStart"/>
+      <w:r>
+        <w:rPr>
+          <w:rFonts w:ascii="Consolas" w:eastAsia="Times New Roman" w:hAnsi="Consolas" w:cs="Fira Code"/>
+          <w:color w:val="000000"/>
+          <w:sz w:val="18"/>
+          <w:szCs w:val="18"/>
+          <w:lang w:eastAsia="en-GB"/>
+        </w:rPr>
+        <w:t>hotel.hotel</w:t>
+      </w:r>
+      <w:proofErr w:type="gramEnd"/>
+      <w:r>
+        <w:rPr>
+          <w:rFonts w:ascii="Consolas" w:eastAsia="Times New Roman" w:hAnsi="Consolas" w:cs="Fira Code"/>
+          <w:color w:val="000000"/>
+          <w:sz w:val="18"/>
+          <w:szCs w:val="18"/>
+          <w:lang w:eastAsia="en-GB"/>
+        </w:rPr>
+        <w:t>_name</w:t>
       </w:r>
       <w:proofErr w:type="spellEnd"/>
       <w:r>
@@ -13283,15 +12925,27 @@
         <w:t xml:space="preserve"> </w:t>
       </w:r>
       <w:proofErr w:type="spellStart"/>
-      <w:r>
-        <w:rPr>
-          <w:rFonts w:ascii="Consolas" w:eastAsia="Times New Roman" w:hAnsi="Consolas" w:cs="Fira Code"/>
-          <w:color w:val="000000"/>
-          <w:sz w:val="18"/>
-          <w:szCs w:val="18"/>
-          <w:lang w:eastAsia="en-GB"/>
-        </w:rPr>
-        <w:t>hotel.hotel_id</w:t>
+      <w:proofErr w:type="gramStart"/>
+      <w:r>
+        <w:rPr>
+          <w:rFonts w:ascii="Consolas" w:eastAsia="Times New Roman" w:hAnsi="Consolas" w:cs="Fira Code"/>
+          <w:color w:val="000000"/>
+          <w:sz w:val="18"/>
+          <w:szCs w:val="18"/>
+          <w:lang w:eastAsia="en-GB"/>
+        </w:rPr>
+        <w:t>hotel.hotel</w:t>
+      </w:r>
+      <w:proofErr w:type="gramEnd"/>
+      <w:r>
+        <w:rPr>
+          <w:rFonts w:ascii="Consolas" w:eastAsia="Times New Roman" w:hAnsi="Consolas" w:cs="Fira Code"/>
+          <w:color w:val="000000"/>
+          <w:sz w:val="18"/>
+          <w:szCs w:val="18"/>
+          <w:lang w:eastAsia="en-GB"/>
+        </w:rPr>
+        <w:t>_id</w:t>
       </w:r>
       <w:proofErr w:type="spellEnd"/>
       <w:r>
@@ -13381,7 +13035,7 @@
                     <pic:cNvPicPr/>
                   </pic:nvPicPr>
                   <pic:blipFill>
-                    <a:blip r:embed="rId30"/>
+                    <a:blip r:embed="rId29"/>
                     <a:stretch>
                       <a:fillRect/>
                     </a:stretch>
@@ -13561,7 +13215,18 @@
           <w:szCs w:val="18"/>
           <w:lang w:eastAsia="en-GB"/>
         </w:rPr>
-        <w:t>'2023-01-01'</w:t>
+        <w:t>'2023-01-01</w:t>
+      </w:r>
+      <w:proofErr w:type="gramStart"/>
+      <w:r>
+        <w:rPr>
+          <w:rFonts w:ascii="Consolas" w:eastAsia="Times New Roman" w:hAnsi="Consolas" w:cs="Fira Code"/>
+          <w:color w:val="A31515"/>
+          <w:sz w:val="18"/>
+          <w:szCs w:val="18"/>
+          <w:lang w:eastAsia="en-GB"/>
+        </w:rPr>
+        <w:t>'</w:t>
       </w:r>
       <w:r>
         <w:rPr>
@@ -13573,6 +13238,7 @@
         </w:rPr>
         <w:t>;</w:t>
       </w:r>
+      <w:proofErr w:type="gramEnd"/>
     </w:p>
     <w:p>
       <w:pPr>
@@ -13606,6 +13272,7 @@
         </w:rPr>
         <w:t xml:space="preserve"> @Duration = </w:t>
       </w:r>
+      <w:proofErr w:type="gramStart"/>
       <w:r>
         <w:rPr>
           <w:rFonts w:ascii="Consolas" w:eastAsia="Times New Roman" w:hAnsi="Consolas" w:cs="Fira Code"/>
@@ -13626,6 +13293,7 @@
         </w:rPr>
         <w:t>;</w:t>
       </w:r>
+      <w:proofErr w:type="gramEnd"/>
     </w:p>
     <w:p>
       <w:pPr>
@@ -13874,15 +13542,27 @@
         <w:t xml:space="preserve"> </w:t>
       </w:r>
       <w:proofErr w:type="spellStart"/>
-      <w:r>
-        <w:rPr>
-          <w:rFonts w:ascii="Consolas" w:eastAsia="Times New Roman" w:hAnsi="Consolas" w:cs="Fira Code"/>
-          <w:color w:val="000000"/>
-          <w:sz w:val="18"/>
-          <w:szCs w:val="18"/>
-          <w:lang w:eastAsia="en-GB"/>
-        </w:rPr>
-        <w:t>hotel.hotel_serving_airport_id</w:t>
+      <w:proofErr w:type="gramStart"/>
+      <w:r>
+        <w:rPr>
+          <w:rFonts w:ascii="Consolas" w:eastAsia="Times New Roman" w:hAnsi="Consolas" w:cs="Fira Code"/>
+          <w:color w:val="000000"/>
+          <w:sz w:val="18"/>
+          <w:szCs w:val="18"/>
+          <w:lang w:eastAsia="en-GB"/>
+        </w:rPr>
+        <w:t>hotel.hotel</w:t>
+      </w:r>
+      <w:proofErr w:type="gramEnd"/>
+      <w:r>
+        <w:rPr>
+          <w:rFonts w:ascii="Consolas" w:eastAsia="Times New Roman" w:hAnsi="Consolas" w:cs="Fira Code"/>
+          <w:color w:val="000000"/>
+          <w:sz w:val="18"/>
+          <w:szCs w:val="18"/>
+          <w:lang w:eastAsia="en-GB"/>
+        </w:rPr>
+        <w:t>_serving_airport_id</w:t>
       </w:r>
       <w:proofErr w:type="spellEnd"/>
       <w:r>
@@ -14011,6 +13691,7 @@
         <w:t xml:space="preserve"> </w:t>
       </w:r>
       <w:proofErr w:type="spellStart"/>
+      <w:proofErr w:type="gramStart"/>
       <w:r>
         <w:rPr>
           <w:rFonts w:ascii="Consolas" w:eastAsia="Times New Roman" w:hAnsi="Consolas" w:cs="Fira Code"/>
@@ -14029,7 +13710,18 @@
           <w:szCs w:val="18"/>
           <w:lang w:eastAsia="en-GB"/>
         </w:rPr>
-        <w:t>.route_id</w:t>
+        <w:t>.route</w:t>
+      </w:r>
+      <w:proofErr w:type="gramEnd"/>
+      <w:r>
+        <w:rPr>
+          <w:rFonts w:ascii="Consolas" w:eastAsia="Times New Roman" w:hAnsi="Consolas" w:cs="Fira Code"/>
+          <w:color w:val="000000"/>
+          <w:sz w:val="18"/>
+          <w:szCs w:val="18"/>
+          <w:lang w:eastAsia="en-GB"/>
+        </w:rPr>
+        <w:t>_id</w:t>
       </w:r>
       <w:proofErr w:type="spellEnd"/>
       <w:r>
@@ -14240,6 +13932,7 @@
         <w:t xml:space="preserve"> </w:t>
       </w:r>
       <w:proofErr w:type="spellStart"/>
+      <w:proofErr w:type="gramStart"/>
       <w:r>
         <w:rPr>
           <w:rFonts w:ascii="Consolas" w:eastAsia="Times New Roman" w:hAnsi="Consolas" w:cs="Fira Code"/>
@@ -14258,7 +13951,18 @@
           <w:szCs w:val="18"/>
           <w:lang w:eastAsia="en-GB"/>
         </w:rPr>
-        <w:t>.route_id</w:t>
+        <w:t>.route</w:t>
+      </w:r>
+      <w:proofErr w:type="gramEnd"/>
+      <w:r>
+        <w:rPr>
+          <w:rFonts w:ascii="Consolas" w:eastAsia="Times New Roman" w:hAnsi="Consolas" w:cs="Fira Code"/>
+          <w:color w:val="000000"/>
+          <w:sz w:val="18"/>
+          <w:szCs w:val="18"/>
+          <w:lang w:eastAsia="en-GB"/>
+        </w:rPr>
+        <w:t>_id</w:t>
       </w:r>
       <w:proofErr w:type="spellEnd"/>
       <w:r>
@@ -14446,7 +14150,29 @@
           <w:szCs w:val="18"/>
           <w:lang w:eastAsia="en-GB"/>
         </w:rPr>
-        <w:t xml:space="preserve"> @ReturnDate = DATE_ADD(@OutboundDate, INTERVAL @Duration </w:t>
+        <w:t xml:space="preserve"> @ReturnDate = DATE_</w:t>
+      </w:r>
+      <w:proofErr w:type="gramStart"/>
+      <w:r>
+        <w:rPr>
+          <w:rFonts w:ascii="Consolas" w:eastAsia="Times New Roman" w:hAnsi="Consolas" w:cs="Fira Code"/>
+          <w:color w:val="000000"/>
+          <w:sz w:val="18"/>
+          <w:szCs w:val="18"/>
+          <w:lang w:eastAsia="en-GB"/>
+        </w:rPr>
+        <w:t>ADD(</w:t>
+      </w:r>
+      <w:proofErr w:type="gramEnd"/>
+      <w:r>
+        <w:rPr>
+          <w:rFonts w:ascii="Consolas" w:eastAsia="Times New Roman" w:hAnsi="Consolas" w:cs="Fira Code"/>
+          <w:color w:val="000000"/>
+          <w:sz w:val="18"/>
+          <w:szCs w:val="18"/>
+          <w:lang w:eastAsia="en-GB"/>
+        </w:rPr>
+        <w:t xml:space="preserve">@OutboundDate, INTERVAL @Duration </w:t>
       </w:r>
       <w:r>
         <w:rPr>
@@ -14579,7 +14305,29 @@
           <w:szCs w:val="18"/>
           <w:lang w:eastAsia="en-GB"/>
         </w:rPr>
-        <w:t>dep_airport.airport_name</w:t>
+        <w:t>dep_</w:t>
+      </w:r>
+      <w:proofErr w:type="gramStart"/>
+      <w:r>
+        <w:rPr>
+          <w:rFonts w:ascii="Consolas" w:eastAsia="Times New Roman" w:hAnsi="Consolas" w:cs="Fira Code"/>
+          <w:color w:val="000000"/>
+          <w:sz w:val="18"/>
+          <w:szCs w:val="18"/>
+          <w:lang w:eastAsia="en-GB"/>
+        </w:rPr>
+        <w:t>airport.airport</w:t>
+      </w:r>
+      <w:proofErr w:type="gramEnd"/>
+      <w:r>
+        <w:rPr>
+          <w:rFonts w:ascii="Consolas" w:eastAsia="Times New Roman" w:hAnsi="Consolas" w:cs="Fira Code"/>
+          <w:color w:val="000000"/>
+          <w:sz w:val="18"/>
+          <w:szCs w:val="18"/>
+          <w:lang w:eastAsia="en-GB"/>
+        </w:rPr>
+        <w:t>_name</w:t>
       </w:r>
       <w:proofErr w:type="spellEnd"/>
       <w:r>
@@ -14666,7 +14414,29 @@
           <w:szCs w:val="18"/>
           <w:lang w:eastAsia="en-GB"/>
         </w:rPr>
-        <w:t>dep_airport.airport_iata_code</w:t>
+        <w:t>dep_</w:t>
+      </w:r>
+      <w:proofErr w:type="gramStart"/>
+      <w:r>
+        <w:rPr>
+          <w:rFonts w:ascii="Consolas" w:eastAsia="Times New Roman" w:hAnsi="Consolas" w:cs="Fira Code"/>
+          <w:color w:val="000000"/>
+          <w:sz w:val="18"/>
+          <w:szCs w:val="18"/>
+          <w:lang w:eastAsia="en-GB"/>
+        </w:rPr>
+        <w:t>airport.airport</w:t>
+      </w:r>
+      <w:proofErr w:type="gramEnd"/>
+      <w:r>
+        <w:rPr>
+          <w:rFonts w:ascii="Consolas" w:eastAsia="Times New Roman" w:hAnsi="Consolas" w:cs="Fira Code"/>
+          <w:color w:val="000000"/>
+          <w:sz w:val="18"/>
+          <w:szCs w:val="18"/>
+          <w:lang w:eastAsia="en-GB"/>
+        </w:rPr>
+        <w:t>_iata_code</w:t>
       </w:r>
       <w:proofErr w:type="spellEnd"/>
       <w:r>
@@ -14753,7 +14523,29 @@
           <w:szCs w:val="18"/>
           <w:lang w:eastAsia="en-GB"/>
         </w:rPr>
-        <w:t>arr_airport.airport_name</w:t>
+        <w:t>arr_</w:t>
+      </w:r>
+      <w:proofErr w:type="gramStart"/>
+      <w:r>
+        <w:rPr>
+          <w:rFonts w:ascii="Consolas" w:eastAsia="Times New Roman" w:hAnsi="Consolas" w:cs="Fira Code"/>
+          <w:color w:val="000000"/>
+          <w:sz w:val="18"/>
+          <w:szCs w:val="18"/>
+          <w:lang w:eastAsia="en-GB"/>
+        </w:rPr>
+        <w:t>airport.airport</w:t>
+      </w:r>
+      <w:proofErr w:type="gramEnd"/>
+      <w:r>
+        <w:rPr>
+          <w:rFonts w:ascii="Consolas" w:eastAsia="Times New Roman" w:hAnsi="Consolas" w:cs="Fira Code"/>
+          <w:color w:val="000000"/>
+          <w:sz w:val="18"/>
+          <w:szCs w:val="18"/>
+          <w:lang w:eastAsia="en-GB"/>
+        </w:rPr>
+        <w:t>_name</w:t>
       </w:r>
       <w:proofErr w:type="spellEnd"/>
       <w:r>
@@ -14840,7 +14632,29 @@
           <w:szCs w:val="18"/>
           <w:lang w:eastAsia="en-GB"/>
         </w:rPr>
-        <w:t>arr_airport.airport_iata_code</w:t>
+        <w:t>arr_</w:t>
+      </w:r>
+      <w:proofErr w:type="gramStart"/>
+      <w:r>
+        <w:rPr>
+          <w:rFonts w:ascii="Consolas" w:eastAsia="Times New Roman" w:hAnsi="Consolas" w:cs="Fira Code"/>
+          <w:color w:val="000000"/>
+          <w:sz w:val="18"/>
+          <w:szCs w:val="18"/>
+          <w:lang w:eastAsia="en-GB"/>
+        </w:rPr>
+        <w:t>airport.airport</w:t>
+      </w:r>
+      <w:proofErr w:type="gramEnd"/>
+      <w:r>
+        <w:rPr>
+          <w:rFonts w:ascii="Consolas" w:eastAsia="Times New Roman" w:hAnsi="Consolas" w:cs="Fira Code"/>
+          <w:color w:val="000000"/>
+          <w:sz w:val="18"/>
+          <w:szCs w:val="18"/>
+          <w:lang w:eastAsia="en-GB"/>
+        </w:rPr>
+        <w:t>_iata_code</w:t>
       </w:r>
       <w:proofErr w:type="spellEnd"/>
       <w:r>
@@ -14919,15 +14733,27 @@
         <w:t xml:space="preserve">    </w:t>
       </w:r>
       <w:proofErr w:type="spellStart"/>
-      <w:r>
-        <w:rPr>
-          <w:rFonts w:ascii="Consolas" w:eastAsia="Times New Roman" w:hAnsi="Consolas" w:cs="Fira Code"/>
-          <w:color w:val="000000"/>
-          <w:sz w:val="18"/>
-          <w:szCs w:val="18"/>
-          <w:lang w:eastAsia="en-GB"/>
-        </w:rPr>
-        <w:t>flight.departure_utc_datetime</w:t>
+      <w:proofErr w:type="gramStart"/>
+      <w:r>
+        <w:rPr>
+          <w:rFonts w:ascii="Consolas" w:eastAsia="Times New Roman" w:hAnsi="Consolas" w:cs="Fira Code"/>
+          <w:color w:val="000000"/>
+          <w:sz w:val="18"/>
+          <w:szCs w:val="18"/>
+          <w:lang w:eastAsia="en-GB"/>
+        </w:rPr>
+        <w:t>flight.departure</w:t>
+      </w:r>
+      <w:proofErr w:type="gramEnd"/>
+      <w:r>
+        <w:rPr>
+          <w:rFonts w:ascii="Consolas" w:eastAsia="Times New Roman" w:hAnsi="Consolas" w:cs="Fira Code"/>
+          <w:color w:val="000000"/>
+          <w:sz w:val="18"/>
+          <w:szCs w:val="18"/>
+          <w:lang w:eastAsia="en-GB"/>
+        </w:rPr>
+        <w:t>_utc_datetime</w:t>
       </w:r>
       <w:proofErr w:type="spellEnd"/>
       <w:r>
@@ -15006,15 +14832,27 @@
         <w:t xml:space="preserve">    </w:t>
       </w:r>
       <w:proofErr w:type="spellStart"/>
-      <w:r>
-        <w:rPr>
-          <w:rFonts w:ascii="Consolas" w:eastAsia="Times New Roman" w:hAnsi="Consolas" w:cs="Fira Code"/>
-          <w:color w:val="000000"/>
-          <w:sz w:val="18"/>
-          <w:szCs w:val="18"/>
-          <w:lang w:eastAsia="en-GB"/>
-        </w:rPr>
-        <w:t>flight.arrival_utc_datetime</w:t>
+      <w:proofErr w:type="gramStart"/>
+      <w:r>
+        <w:rPr>
+          <w:rFonts w:ascii="Consolas" w:eastAsia="Times New Roman" w:hAnsi="Consolas" w:cs="Fira Code"/>
+          <w:color w:val="000000"/>
+          <w:sz w:val="18"/>
+          <w:szCs w:val="18"/>
+          <w:lang w:eastAsia="en-GB"/>
+        </w:rPr>
+        <w:t>flight.arrival</w:t>
+      </w:r>
+      <w:proofErr w:type="gramEnd"/>
+      <w:r>
+        <w:rPr>
+          <w:rFonts w:ascii="Consolas" w:eastAsia="Times New Roman" w:hAnsi="Consolas" w:cs="Fira Code"/>
+          <w:color w:val="000000"/>
+          <w:sz w:val="18"/>
+          <w:szCs w:val="18"/>
+          <w:lang w:eastAsia="en-GB"/>
+        </w:rPr>
+        <w:t>_utc_datetime</w:t>
       </w:r>
       <w:proofErr w:type="spellEnd"/>
       <w:r>
@@ -15090,9 +14928,21 @@
           <w:szCs w:val="18"/>
           <w:lang w:eastAsia="en-GB"/>
         </w:rPr>
-        <w:t>    TIMEDIFF(</w:t>
+        <w:t xml:space="preserve">    </w:t>
+      </w:r>
+      <w:proofErr w:type="gramStart"/>
+      <w:r>
+        <w:rPr>
+          <w:rFonts w:ascii="Consolas" w:eastAsia="Times New Roman" w:hAnsi="Consolas" w:cs="Fira Code"/>
+          <w:color w:val="000000"/>
+          <w:sz w:val="18"/>
+          <w:szCs w:val="18"/>
+          <w:lang w:eastAsia="en-GB"/>
+        </w:rPr>
+        <w:t>TIMEDIFF(</w:t>
       </w:r>
       <w:proofErr w:type="spellStart"/>
+      <w:proofErr w:type="gramEnd"/>
       <w:r>
         <w:rPr>
           <w:rFonts w:ascii="Consolas" w:eastAsia="Times New Roman" w:hAnsi="Consolas" w:cs="Fira Code"/>
@@ -15263,6 +15113,7 @@
         <w:t xml:space="preserve"> </w:t>
       </w:r>
       <w:proofErr w:type="spellStart"/>
+      <w:proofErr w:type="gramStart"/>
       <w:r>
         <w:rPr>
           <w:rFonts w:ascii="Consolas" w:eastAsia="Times New Roman" w:hAnsi="Consolas" w:cs="Fira Code"/>
@@ -15281,7 +15132,18 @@
           <w:szCs w:val="18"/>
           <w:lang w:eastAsia="en-GB"/>
         </w:rPr>
-        <w:t>.route_id</w:t>
+        <w:t>.route</w:t>
+      </w:r>
+      <w:proofErr w:type="gramEnd"/>
+      <w:r>
+        <w:rPr>
+          <w:rFonts w:ascii="Consolas" w:eastAsia="Times New Roman" w:hAnsi="Consolas" w:cs="Fira Code"/>
+          <w:color w:val="000000"/>
+          <w:sz w:val="18"/>
+          <w:szCs w:val="18"/>
+          <w:lang w:eastAsia="en-GB"/>
+        </w:rPr>
+        <w:t>_id</w:t>
       </w:r>
       <w:proofErr w:type="spellEnd"/>
       <w:r>
@@ -15410,7 +15272,29 @@
           <w:szCs w:val="18"/>
           <w:lang w:eastAsia="en-GB"/>
         </w:rPr>
-        <w:t>dep_airport.airport_id</w:t>
+        <w:t>dep_</w:t>
+      </w:r>
+      <w:proofErr w:type="gramStart"/>
+      <w:r>
+        <w:rPr>
+          <w:rFonts w:ascii="Consolas" w:eastAsia="Times New Roman" w:hAnsi="Consolas" w:cs="Fira Code"/>
+          <w:color w:val="000000"/>
+          <w:sz w:val="18"/>
+          <w:szCs w:val="18"/>
+          <w:lang w:eastAsia="en-GB"/>
+        </w:rPr>
+        <w:t>airport.airport</w:t>
+      </w:r>
+      <w:proofErr w:type="gramEnd"/>
+      <w:r>
+        <w:rPr>
+          <w:rFonts w:ascii="Consolas" w:eastAsia="Times New Roman" w:hAnsi="Consolas" w:cs="Fira Code"/>
+          <w:color w:val="000000"/>
+          <w:sz w:val="18"/>
+          <w:szCs w:val="18"/>
+          <w:lang w:eastAsia="en-GB"/>
+        </w:rPr>
+        <w:t>_id</w:t>
       </w:r>
       <w:proofErr w:type="spellEnd"/>
       <w:r>
@@ -15549,7 +15433,29 @@
           <w:szCs w:val="18"/>
           <w:lang w:eastAsia="en-GB"/>
         </w:rPr>
-        <w:t>arr_airport.airport_id</w:t>
+        <w:t>arr_</w:t>
+      </w:r>
+      <w:proofErr w:type="gramStart"/>
+      <w:r>
+        <w:rPr>
+          <w:rFonts w:ascii="Consolas" w:eastAsia="Times New Roman" w:hAnsi="Consolas" w:cs="Fira Code"/>
+          <w:color w:val="000000"/>
+          <w:sz w:val="18"/>
+          <w:szCs w:val="18"/>
+          <w:lang w:eastAsia="en-GB"/>
+        </w:rPr>
+        <w:t>airport.airport</w:t>
+      </w:r>
+      <w:proofErr w:type="gramEnd"/>
+      <w:r>
+        <w:rPr>
+          <w:rFonts w:ascii="Consolas" w:eastAsia="Times New Roman" w:hAnsi="Consolas" w:cs="Fira Code"/>
+          <w:color w:val="000000"/>
+          <w:sz w:val="18"/>
+          <w:szCs w:val="18"/>
+          <w:lang w:eastAsia="en-GB"/>
+        </w:rPr>
+        <w:t>_id</w:t>
       </w:r>
       <w:proofErr w:type="spellEnd"/>
       <w:r>
@@ -15618,15 +15524,27 @@
         <w:t xml:space="preserve"> </w:t>
       </w:r>
       <w:proofErr w:type="spellStart"/>
-      <w:r>
-        <w:rPr>
-          <w:rFonts w:ascii="Consolas" w:eastAsia="Times New Roman" w:hAnsi="Consolas" w:cs="Fira Code"/>
-          <w:color w:val="000000"/>
-          <w:sz w:val="18"/>
-          <w:szCs w:val="18"/>
-          <w:lang w:eastAsia="en-GB"/>
-        </w:rPr>
-        <w:t>flight.route_id</w:t>
+      <w:proofErr w:type="gramStart"/>
+      <w:r>
+        <w:rPr>
+          <w:rFonts w:ascii="Consolas" w:eastAsia="Times New Roman" w:hAnsi="Consolas" w:cs="Fira Code"/>
+          <w:color w:val="000000"/>
+          <w:sz w:val="18"/>
+          <w:szCs w:val="18"/>
+          <w:lang w:eastAsia="en-GB"/>
+        </w:rPr>
+        <w:t>flight.route</w:t>
+      </w:r>
+      <w:proofErr w:type="gramEnd"/>
+      <w:r>
+        <w:rPr>
+          <w:rFonts w:ascii="Consolas" w:eastAsia="Times New Roman" w:hAnsi="Consolas" w:cs="Fira Code"/>
+          <w:color w:val="000000"/>
+          <w:sz w:val="18"/>
+          <w:szCs w:val="18"/>
+          <w:lang w:eastAsia="en-GB"/>
+        </w:rPr>
+        <w:t>_id</w:t>
       </w:r>
       <w:proofErr w:type="spellEnd"/>
       <w:r>
@@ -15770,7 +15688,29 @@
           <w:szCs w:val="18"/>
           <w:lang w:eastAsia="en-GB"/>
         </w:rPr>
-        <w:t>dep_airport.airport_name</w:t>
+        <w:t>dep_</w:t>
+      </w:r>
+      <w:proofErr w:type="gramStart"/>
+      <w:r>
+        <w:rPr>
+          <w:rFonts w:ascii="Consolas" w:eastAsia="Times New Roman" w:hAnsi="Consolas" w:cs="Fira Code"/>
+          <w:color w:val="000000"/>
+          <w:sz w:val="18"/>
+          <w:szCs w:val="18"/>
+          <w:lang w:eastAsia="en-GB"/>
+        </w:rPr>
+        <w:t>airport.airport</w:t>
+      </w:r>
+      <w:proofErr w:type="gramEnd"/>
+      <w:r>
+        <w:rPr>
+          <w:rFonts w:ascii="Consolas" w:eastAsia="Times New Roman" w:hAnsi="Consolas" w:cs="Fira Code"/>
+          <w:color w:val="000000"/>
+          <w:sz w:val="18"/>
+          <w:szCs w:val="18"/>
+          <w:lang w:eastAsia="en-GB"/>
+        </w:rPr>
+        <w:t>_name</w:t>
       </w:r>
       <w:proofErr w:type="spellEnd"/>
       <w:r>
@@ -15857,7 +15797,29 @@
           <w:szCs w:val="18"/>
           <w:lang w:eastAsia="en-GB"/>
         </w:rPr>
-        <w:t>dep_airport.airport_iata_code</w:t>
+        <w:t>dep_</w:t>
+      </w:r>
+      <w:proofErr w:type="gramStart"/>
+      <w:r>
+        <w:rPr>
+          <w:rFonts w:ascii="Consolas" w:eastAsia="Times New Roman" w:hAnsi="Consolas" w:cs="Fira Code"/>
+          <w:color w:val="000000"/>
+          <w:sz w:val="18"/>
+          <w:szCs w:val="18"/>
+          <w:lang w:eastAsia="en-GB"/>
+        </w:rPr>
+        <w:t>airport.airport</w:t>
+      </w:r>
+      <w:proofErr w:type="gramEnd"/>
+      <w:r>
+        <w:rPr>
+          <w:rFonts w:ascii="Consolas" w:eastAsia="Times New Roman" w:hAnsi="Consolas" w:cs="Fira Code"/>
+          <w:color w:val="000000"/>
+          <w:sz w:val="18"/>
+          <w:szCs w:val="18"/>
+          <w:lang w:eastAsia="en-GB"/>
+        </w:rPr>
+        <w:t>_iata_code</w:t>
       </w:r>
       <w:proofErr w:type="spellEnd"/>
       <w:r>
@@ -15944,7 +15906,29 @@
           <w:szCs w:val="18"/>
           <w:lang w:eastAsia="en-GB"/>
         </w:rPr>
-        <w:t>arr_airport.airport_name</w:t>
+        <w:t>arr_</w:t>
+      </w:r>
+      <w:proofErr w:type="gramStart"/>
+      <w:r>
+        <w:rPr>
+          <w:rFonts w:ascii="Consolas" w:eastAsia="Times New Roman" w:hAnsi="Consolas" w:cs="Fira Code"/>
+          <w:color w:val="000000"/>
+          <w:sz w:val="18"/>
+          <w:szCs w:val="18"/>
+          <w:lang w:eastAsia="en-GB"/>
+        </w:rPr>
+        <w:t>airport.airport</w:t>
+      </w:r>
+      <w:proofErr w:type="gramEnd"/>
+      <w:r>
+        <w:rPr>
+          <w:rFonts w:ascii="Consolas" w:eastAsia="Times New Roman" w:hAnsi="Consolas" w:cs="Fira Code"/>
+          <w:color w:val="000000"/>
+          <w:sz w:val="18"/>
+          <w:szCs w:val="18"/>
+          <w:lang w:eastAsia="en-GB"/>
+        </w:rPr>
+        <w:t>_name</w:t>
       </w:r>
       <w:proofErr w:type="spellEnd"/>
       <w:r>
@@ -16031,7 +16015,29 @@
           <w:szCs w:val="18"/>
           <w:lang w:eastAsia="en-GB"/>
         </w:rPr>
-        <w:t>arr_airport.airport_iata_code</w:t>
+        <w:t>arr_</w:t>
+      </w:r>
+      <w:proofErr w:type="gramStart"/>
+      <w:r>
+        <w:rPr>
+          <w:rFonts w:ascii="Consolas" w:eastAsia="Times New Roman" w:hAnsi="Consolas" w:cs="Fira Code"/>
+          <w:color w:val="000000"/>
+          <w:sz w:val="18"/>
+          <w:szCs w:val="18"/>
+          <w:lang w:eastAsia="en-GB"/>
+        </w:rPr>
+        <w:t>airport.airport</w:t>
+      </w:r>
+      <w:proofErr w:type="gramEnd"/>
+      <w:r>
+        <w:rPr>
+          <w:rFonts w:ascii="Consolas" w:eastAsia="Times New Roman" w:hAnsi="Consolas" w:cs="Fira Code"/>
+          <w:color w:val="000000"/>
+          <w:sz w:val="18"/>
+          <w:szCs w:val="18"/>
+          <w:lang w:eastAsia="en-GB"/>
+        </w:rPr>
+        <w:t>_iata_code</w:t>
       </w:r>
       <w:proofErr w:type="spellEnd"/>
       <w:r>
@@ -16110,15 +16116,27 @@
         <w:t xml:space="preserve">    </w:t>
       </w:r>
       <w:proofErr w:type="spellStart"/>
-      <w:r>
-        <w:rPr>
-          <w:rFonts w:ascii="Consolas" w:eastAsia="Times New Roman" w:hAnsi="Consolas" w:cs="Fira Code"/>
-          <w:color w:val="000000"/>
-          <w:sz w:val="18"/>
-          <w:szCs w:val="18"/>
-          <w:lang w:eastAsia="en-GB"/>
-        </w:rPr>
-        <w:t>flight.departure_utc_datetime</w:t>
+      <w:proofErr w:type="gramStart"/>
+      <w:r>
+        <w:rPr>
+          <w:rFonts w:ascii="Consolas" w:eastAsia="Times New Roman" w:hAnsi="Consolas" w:cs="Fira Code"/>
+          <w:color w:val="000000"/>
+          <w:sz w:val="18"/>
+          <w:szCs w:val="18"/>
+          <w:lang w:eastAsia="en-GB"/>
+        </w:rPr>
+        <w:t>flight.departure</w:t>
+      </w:r>
+      <w:proofErr w:type="gramEnd"/>
+      <w:r>
+        <w:rPr>
+          <w:rFonts w:ascii="Consolas" w:eastAsia="Times New Roman" w:hAnsi="Consolas" w:cs="Fira Code"/>
+          <w:color w:val="000000"/>
+          <w:sz w:val="18"/>
+          <w:szCs w:val="18"/>
+          <w:lang w:eastAsia="en-GB"/>
+        </w:rPr>
+        <w:t>_utc_datetime</w:t>
       </w:r>
       <w:proofErr w:type="spellEnd"/>
       <w:r>
@@ -16197,15 +16215,27 @@
         <w:t xml:space="preserve">    </w:t>
       </w:r>
       <w:proofErr w:type="spellStart"/>
-      <w:r>
-        <w:rPr>
-          <w:rFonts w:ascii="Consolas" w:eastAsia="Times New Roman" w:hAnsi="Consolas" w:cs="Fira Code"/>
-          <w:color w:val="000000"/>
-          <w:sz w:val="18"/>
-          <w:szCs w:val="18"/>
-          <w:lang w:eastAsia="en-GB"/>
-        </w:rPr>
-        <w:t>flight.arrival_utc_datetime</w:t>
+      <w:proofErr w:type="gramStart"/>
+      <w:r>
+        <w:rPr>
+          <w:rFonts w:ascii="Consolas" w:eastAsia="Times New Roman" w:hAnsi="Consolas" w:cs="Fira Code"/>
+          <w:color w:val="000000"/>
+          <w:sz w:val="18"/>
+          <w:szCs w:val="18"/>
+          <w:lang w:eastAsia="en-GB"/>
+        </w:rPr>
+        <w:t>flight.arrival</w:t>
+      </w:r>
+      <w:proofErr w:type="gramEnd"/>
+      <w:r>
+        <w:rPr>
+          <w:rFonts w:ascii="Consolas" w:eastAsia="Times New Roman" w:hAnsi="Consolas" w:cs="Fira Code"/>
+          <w:color w:val="000000"/>
+          <w:sz w:val="18"/>
+          <w:szCs w:val="18"/>
+          <w:lang w:eastAsia="en-GB"/>
+        </w:rPr>
+        <w:t>_utc_datetime</w:t>
       </w:r>
       <w:proofErr w:type="spellEnd"/>
       <w:r>
@@ -16281,9 +16311,21 @@
           <w:szCs w:val="18"/>
           <w:lang w:eastAsia="en-GB"/>
         </w:rPr>
-        <w:t>    TIMEDIFF(</w:t>
+        <w:t xml:space="preserve">    </w:t>
+      </w:r>
+      <w:proofErr w:type="gramStart"/>
+      <w:r>
+        <w:rPr>
+          <w:rFonts w:ascii="Consolas" w:eastAsia="Times New Roman" w:hAnsi="Consolas" w:cs="Fira Code"/>
+          <w:color w:val="000000"/>
+          <w:sz w:val="18"/>
+          <w:szCs w:val="18"/>
+          <w:lang w:eastAsia="en-GB"/>
+        </w:rPr>
+        <w:t>TIMEDIFF(</w:t>
       </w:r>
       <w:proofErr w:type="spellStart"/>
+      <w:proofErr w:type="gramEnd"/>
       <w:r>
         <w:rPr>
           <w:rFonts w:ascii="Consolas" w:eastAsia="Times New Roman" w:hAnsi="Consolas" w:cs="Fira Code"/>
@@ -16454,6 +16496,7 @@
         <w:t xml:space="preserve"> </w:t>
       </w:r>
       <w:proofErr w:type="spellStart"/>
+      <w:proofErr w:type="gramStart"/>
       <w:r>
         <w:rPr>
           <w:rFonts w:ascii="Consolas" w:eastAsia="Times New Roman" w:hAnsi="Consolas" w:cs="Fira Code"/>
@@ -16472,7 +16515,18 @@
           <w:szCs w:val="18"/>
           <w:lang w:eastAsia="en-GB"/>
         </w:rPr>
-        <w:t>.route_id</w:t>
+        <w:t>.route</w:t>
+      </w:r>
+      <w:proofErr w:type="gramEnd"/>
+      <w:r>
+        <w:rPr>
+          <w:rFonts w:ascii="Consolas" w:eastAsia="Times New Roman" w:hAnsi="Consolas" w:cs="Fira Code"/>
+          <w:color w:val="000000"/>
+          <w:sz w:val="18"/>
+          <w:szCs w:val="18"/>
+          <w:lang w:eastAsia="en-GB"/>
+        </w:rPr>
+        <w:t>_id</w:t>
       </w:r>
       <w:proofErr w:type="spellEnd"/>
       <w:r>
@@ -16601,7 +16655,29 @@
           <w:szCs w:val="18"/>
           <w:lang w:eastAsia="en-GB"/>
         </w:rPr>
-        <w:t>dep_airport.airport_id</w:t>
+        <w:t>dep_</w:t>
+      </w:r>
+      <w:proofErr w:type="gramStart"/>
+      <w:r>
+        <w:rPr>
+          <w:rFonts w:ascii="Consolas" w:eastAsia="Times New Roman" w:hAnsi="Consolas" w:cs="Fira Code"/>
+          <w:color w:val="000000"/>
+          <w:sz w:val="18"/>
+          <w:szCs w:val="18"/>
+          <w:lang w:eastAsia="en-GB"/>
+        </w:rPr>
+        <w:t>airport.airport</w:t>
+      </w:r>
+      <w:proofErr w:type="gramEnd"/>
+      <w:r>
+        <w:rPr>
+          <w:rFonts w:ascii="Consolas" w:eastAsia="Times New Roman" w:hAnsi="Consolas" w:cs="Fira Code"/>
+          <w:color w:val="000000"/>
+          <w:sz w:val="18"/>
+          <w:szCs w:val="18"/>
+          <w:lang w:eastAsia="en-GB"/>
+        </w:rPr>
+        <w:t>_id</w:t>
       </w:r>
       <w:proofErr w:type="spellEnd"/>
       <w:r>
@@ -16740,7 +16816,29 @@
           <w:szCs w:val="18"/>
           <w:lang w:eastAsia="en-GB"/>
         </w:rPr>
-        <w:t>arr_airport.airport_id</w:t>
+        <w:t>arr_</w:t>
+      </w:r>
+      <w:proofErr w:type="gramStart"/>
+      <w:r>
+        <w:rPr>
+          <w:rFonts w:ascii="Consolas" w:eastAsia="Times New Roman" w:hAnsi="Consolas" w:cs="Fira Code"/>
+          <w:color w:val="000000"/>
+          <w:sz w:val="18"/>
+          <w:szCs w:val="18"/>
+          <w:lang w:eastAsia="en-GB"/>
+        </w:rPr>
+        <w:t>airport.airport</w:t>
+      </w:r>
+      <w:proofErr w:type="gramEnd"/>
+      <w:r>
+        <w:rPr>
+          <w:rFonts w:ascii="Consolas" w:eastAsia="Times New Roman" w:hAnsi="Consolas" w:cs="Fira Code"/>
+          <w:color w:val="000000"/>
+          <w:sz w:val="18"/>
+          <w:szCs w:val="18"/>
+          <w:lang w:eastAsia="en-GB"/>
+        </w:rPr>
+        <w:t>_id</w:t>
       </w:r>
       <w:proofErr w:type="spellEnd"/>
       <w:r>
@@ -16809,15 +16907,27 @@
         <w:t xml:space="preserve"> </w:t>
       </w:r>
       <w:proofErr w:type="spellStart"/>
-      <w:r>
-        <w:rPr>
-          <w:rFonts w:ascii="Consolas" w:eastAsia="Times New Roman" w:hAnsi="Consolas" w:cs="Fira Code"/>
-          <w:color w:val="000000"/>
-          <w:sz w:val="18"/>
-          <w:szCs w:val="18"/>
-          <w:lang w:eastAsia="en-GB"/>
-        </w:rPr>
-        <w:t>flight.route_id</w:t>
+      <w:proofErr w:type="gramStart"/>
+      <w:r>
+        <w:rPr>
+          <w:rFonts w:ascii="Consolas" w:eastAsia="Times New Roman" w:hAnsi="Consolas" w:cs="Fira Code"/>
+          <w:color w:val="000000"/>
+          <w:sz w:val="18"/>
+          <w:szCs w:val="18"/>
+          <w:lang w:eastAsia="en-GB"/>
+        </w:rPr>
+        <w:t>flight.route</w:t>
+      </w:r>
+      <w:proofErr w:type="gramEnd"/>
+      <w:r>
+        <w:rPr>
+          <w:rFonts w:ascii="Consolas" w:eastAsia="Times New Roman" w:hAnsi="Consolas" w:cs="Fira Code"/>
+          <w:color w:val="000000"/>
+          <w:sz w:val="18"/>
+          <w:szCs w:val="18"/>
+          <w:lang w:eastAsia="en-GB"/>
+        </w:rPr>
+        <w:t>_id</w:t>
       </w:r>
       <w:proofErr w:type="spellEnd"/>
       <w:r>
@@ -16928,6 +17038,48 @@
             <wp:extent cx="6645910" cy="356235"/>
             <wp:effectExtent l="0" t="0" r="2540" b="5715"/>
             <wp:docPr id="8" name="Picture 8"/>
+            <wp:cNvGraphicFramePr>
+              <a:graphicFrameLocks xmlns:a="http://schemas.openxmlformats.org/drawingml/2006/main" noChangeAspect="1"/>
+            </wp:cNvGraphicFramePr>
+            <a:graphic xmlns:a="http://schemas.openxmlformats.org/drawingml/2006/main">
+              <a:graphicData uri="http://schemas.openxmlformats.org/drawingml/2006/picture">
+                <pic:pic xmlns:pic="http://schemas.openxmlformats.org/drawingml/2006/picture">
+                  <pic:nvPicPr>
+                    <pic:cNvPr id="1" name=""/>
+                    <pic:cNvPicPr/>
+                  </pic:nvPicPr>
+                  <pic:blipFill>
+                    <a:blip r:embed="rId30"/>
+                    <a:stretch>
+                      <a:fillRect/>
+                    </a:stretch>
+                  </pic:blipFill>
+                  <pic:spPr>
+                    <a:xfrm>
+                      <a:off x="0" y="0"/>
+                      <a:ext cx="6645910" cy="356235"/>
+                    </a:xfrm>
+                    <a:prstGeom prst="rect">
+                      <a:avLst/>
+                    </a:prstGeom>
+                  </pic:spPr>
+                </pic:pic>
+              </a:graphicData>
+            </a:graphic>
+          </wp:inline>
+        </w:drawing>
+      </w:r>
+    </w:p>
+    <w:p>
+      <w:r>
+        <w:rPr>
+          <w:noProof/>
+        </w:rPr>
+        <w:drawing>
+          <wp:inline distT="0" distB="0" distL="0" distR="0" wp14:anchorId="596CB084" wp14:editId="666AE2E3">
+            <wp:extent cx="6645910" cy="373380"/>
+            <wp:effectExtent l="0" t="0" r="2540" b="7620"/>
+            <wp:docPr id="9" name="Picture 9"/>
             <wp:cNvGraphicFramePr>
               <a:graphicFrameLocks xmlns:a="http://schemas.openxmlformats.org/drawingml/2006/main" noChangeAspect="1"/>
             </wp:cNvGraphicFramePr>
@@ -16947,48 +17099,6 @@
                   <pic:spPr>
                     <a:xfrm>
                       <a:off x="0" y="0"/>
-                      <a:ext cx="6645910" cy="356235"/>
-                    </a:xfrm>
-                    <a:prstGeom prst="rect">
-                      <a:avLst/>
-                    </a:prstGeom>
-                  </pic:spPr>
-                </pic:pic>
-              </a:graphicData>
-            </a:graphic>
-          </wp:inline>
-        </w:drawing>
-      </w:r>
-    </w:p>
-    <w:p>
-      <w:r>
-        <w:rPr>
-          <w:noProof/>
-        </w:rPr>
-        <w:drawing>
-          <wp:inline distT="0" distB="0" distL="0" distR="0" wp14:anchorId="596CB084" wp14:editId="666AE2E3">
-            <wp:extent cx="6645910" cy="373380"/>
-            <wp:effectExtent l="0" t="0" r="2540" b="7620"/>
-            <wp:docPr id="9" name="Picture 9"/>
-            <wp:cNvGraphicFramePr>
-              <a:graphicFrameLocks xmlns:a="http://schemas.openxmlformats.org/drawingml/2006/main" noChangeAspect="1"/>
-            </wp:cNvGraphicFramePr>
-            <a:graphic xmlns:a="http://schemas.openxmlformats.org/drawingml/2006/main">
-              <a:graphicData uri="http://schemas.openxmlformats.org/drawingml/2006/picture">
-                <pic:pic xmlns:pic="http://schemas.openxmlformats.org/drawingml/2006/picture">
-                  <pic:nvPicPr>
-                    <pic:cNvPr id="1" name=""/>
-                    <pic:cNvPicPr/>
-                  </pic:nvPicPr>
-                  <pic:blipFill>
-                    <a:blip r:embed="rId32"/>
-                    <a:stretch>
-                      <a:fillRect/>
-                    </a:stretch>
-                  </pic:blipFill>
-                  <pic:spPr>
-                    <a:xfrm>
-                      <a:off x="0" y="0"/>
                       <a:ext cx="6645910" cy="373380"/>
                     </a:xfrm>
                     <a:prstGeom prst="rect">
@@ -17200,7 +17310,18 @@
           <w:szCs w:val="18"/>
           <w:lang w:eastAsia="en-GB"/>
         </w:rPr>
-        <w:t>'2023-01-01 03:00:00'</w:t>
+        <w:t>'2023-01-01 03:00:00</w:t>
+      </w:r>
+      <w:proofErr w:type="gramStart"/>
+      <w:r>
+        <w:rPr>
+          <w:rFonts w:ascii="Consolas" w:eastAsia="Times New Roman" w:hAnsi="Consolas" w:cs="Fira Code"/>
+          <w:color w:val="A31515"/>
+          <w:sz w:val="18"/>
+          <w:szCs w:val="18"/>
+          <w:lang w:eastAsia="en-GB"/>
+        </w:rPr>
+        <w:t>'</w:t>
       </w:r>
       <w:r>
         <w:rPr>
@@ -17212,6 +17333,7 @@
         </w:rPr>
         <w:t>;</w:t>
       </w:r>
+      <w:proofErr w:type="gramEnd"/>
     </w:p>
     <w:p>
       <w:pPr>
@@ -17233,8 +17355,20 @@
           <w:szCs w:val="18"/>
           <w:lang w:eastAsia="en-GB"/>
         </w:rPr>
-        <w:t>-- SET @DateTimeToCheck = '2023-01-01 14:00:00';</w:t>
-      </w:r>
+        <w:t>-- SET @DateTimeToCheck = '2023-01-01 14:00:00</w:t>
+      </w:r>
+      <w:proofErr w:type="gramStart"/>
+      <w:r>
+        <w:rPr>
+          <w:rFonts w:ascii="Consolas" w:eastAsia="Times New Roman" w:hAnsi="Consolas" w:cs="Fira Code"/>
+          <w:color w:val="008000"/>
+          <w:sz w:val="18"/>
+          <w:szCs w:val="18"/>
+          <w:lang w:eastAsia="en-GB"/>
+        </w:rPr>
+        <w:t>';</w:t>
+      </w:r>
+      <w:proofErr w:type="gramEnd"/>
     </w:p>
     <w:p>
       <w:pPr>
@@ -17256,8 +17390,20 @@
           <w:szCs w:val="18"/>
           <w:lang w:eastAsia="en-GB"/>
         </w:rPr>
-        <w:t>-- SET @DateTimeToCheck = '2023-01-01 21:00:00';</w:t>
-      </w:r>
+        <w:t>-- SET @DateTimeToCheck = '2023-01-01 21:00:00</w:t>
+      </w:r>
+      <w:proofErr w:type="gramStart"/>
+      <w:r>
+        <w:rPr>
+          <w:rFonts w:ascii="Consolas" w:eastAsia="Times New Roman" w:hAnsi="Consolas" w:cs="Fira Code"/>
+          <w:color w:val="008000"/>
+          <w:sz w:val="18"/>
+          <w:szCs w:val="18"/>
+          <w:lang w:eastAsia="en-GB"/>
+        </w:rPr>
+        <w:t>';</w:t>
+      </w:r>
+      <w:proofErr w:type="gramEnd"/>
     </w:p>
     <w:p>
       <w:pPr>
@@ -17279,8 +17425,20 @@
           <w:szCs w:val="18"/>
           <w:lang w:eastAsia="en-GB"/>
         </w:rPr>
-        <w:t>-- SET @DateTimeToCheck = '2023-01-02 12:20:00';</w:t>
-      </w:r>
+        <w:t>-- SET @DateTimeToCheck = '2023-01-02 12:20:00</w:t>
+      </w:r>
+      <w:proofErr w:type="gramStart"/>
+      <w:r>
+        <w:rPr>
+          <w:rFonts w:ascii="Consolas" w:eastAsia="Times New Roman" w:hAnsi="Consolas" w:cs="Fira Code"/>
+          <w:color w:val="008000"/>
+          <w:sz w:val="18"/>
+          <w:szCs w:val="18"/>
+          <w:lang w:eastAsia="en-GB"/>
+        </w:rPr>
+        <w:t>';</w:t>
+      </w:r>
+      <w:proofErr w:type="gramEnd"/>
     </w:p>
     <w:p>
       <w:pPr>
@@ -17435,7 +17593,29 @@
           <w:szCs w:val="18"/>
           <w:lang w:eastAsia="en-GB"/>
         </w:rPr>
-        <w:t>route_price.route_price_gbp</w:t>
+        <w:t>route_</w:t>
+      </w:r>
+      <w:proofErr w:type="gramStart"/>
+      <w:r>
+        <w:rPr>
+          <w:rFonts w:ascii="Consolas" w:eastAsia="Times New Roman" w:hAnsi="Consolas" w:cs="Fira Code"/>
+          <w:color w:val="000000"/>
+          <w:sz w:val="18"/>
+          <w:szCs w:val="18"/>
+          <w:lang w:eastAsia="en-GB"/>
+        </w:rPr>
+        <w:t>price.route</w:t>
+      </w:r>
+      <w:proofErr w:type="gramEnd"/>
+      <w:r>
+        <w:rPr>
+          <w:rFonts w:ascii="Consolas" w:eastAsia="Times New Roman" w:hAnsi="Consolas" w:cs="Fira Code"/>
+          <w:color w:val="000000"/>
+          <w:sz w:val="18"/>
+          <w:szCs w:val="18"/>
+          <w:lang w:eastAsia="en-GB"/>
+        </w:rPr>
+        <w:t>_price_gbp</w:t>
       </w:r>
       <w:proofErr w:type="spellEnd"/>
       <w:r>
@@ -17587,7 +17767,29 @@
           <w:szCs w:val="18"/>
           <w:lang w:eastAsia="en-GB"/>
         </w:rPr>
-        <w:t>route_price.route_price_valid_from_datetime</w:t>
+        <w:t>route_</w:t>
+      </w:r>
+      <w:proofErr w:type="gramStart"/>
+      <w:r>
+        <w:rPr>
+          <w:rFonts w:ascii="Consolas" w:eastAsia="Times New Roman" w:hAnsi="Consolas" w:cs="Fira Code"/>
+          <w:color w:val="000000"/>
+          <w:sz w:val="18"/>
+          <w:szCs w:val="18"/>
+          <w:lang w:eastAsia="en-GB"/>
+        </w:rPr>
+        <w:t>price.route</w:t>
+      </w:r>
+      <w:proofErr w:type="gramEnd"/>
+      <w:r>
+        <w:rPr>
+          <w:rFonts w:ascii="Consolas" w:eastAsia="Times New Roman" w:hAnsi="Consolas" w:cs="Fira Code"/>
+          <w:color w:val="000000"/>
+          <w:sz w:val="18"/>
+          <w:szCs w:val="18"/>
+          <w:lang w:eastAsia="en-GB"/>
+        </w:rPr>
+        <w:t>_price_valid_from_datetime</w:t>
       </w:r>
       <w:proofErr w:type="spellEnd"/>
       <w:r>
@@ -17674,7 +17876,29 @@
           <w:szCs w:val="18"/>
           <w:lang w:eastAsia="en-GB"/>
         </w:rPr>
-        <w:t>route_price.route_price_valid_to_datetime</w:t>
+        <w:t>route_</w:t>
+      </w:r>
+      <w:proofErr w:type="gramStart"/>
+      <w:r>
+        <w:rPr>
+          <w:rFonts w:ascii="Consolas" w:eastAsia="Times New Roman" w:hAnsi="Consolas" w:cs="Fira Code"/>
+          <w:color w:val="000000"/>
+          <w:sz w:val="18"/>
+          <w:szCs w:val="18"/>
+          <w:lang w:eastAsia="en-GB"/>
+        </w:rPr>
+        <w:t>price.route</w:t>
+      </w:r>
+      <w:proofErr w:type="gramEnd"/>
+      <w:r>
+        <w:rPr>
+          <w:rFonts w:ascii="Consolas" w:eastAsia="Times New Roman" w:hAnsi="Consolas" w:cs="Fira Code"/>
+          <w:color w:val="000000"/>
+          <w:sz w:val="18"/>
+          <w:szCs w:val="18"/>
+          <w:lang w:eastAsia="en-GB"/>
+        </w:rPr>
+        <w:t>_price_valid_to_datetime</w:t>
       </w:r>
       <w:proofErr w:type="spellEnd"/>
       <w:r>
@@ -17823,6 +18047,7 @@
         <w:t xml:space="preserve"> </w:t>
       </w:r>
       <w:proofErr w:type="spellStart"/>
+      <w:proofErr w:type="gramStart"/>
       <w:r>
         <w:rPr>
           <w:rFonts w:ascii="Consolas" w:eastAsia="Times New Roman" w:hAnsi="Consolas" w:cs="Fira Code"/>
@@ -17841,7 +18066,18 @@
           <w:szCs w:val="18"/>
           <w:lang w:eastAsia="en-GB"/>
         </w:rPr>
-        <w:t>.route_id</w:t>
+        <w:t>.route</w:t>
+      </w:r>
+      <w:proofErr w:type="gramEnd"/>
+      <w:r>
+        <w:rPr>
+          <w:rFonts w:ascii="Consolas" w:eastAsia="Times New Roman" w:hAnsi="Consolas" w:cs="Fira Code"/>
+          <w:color w:val="000000"/>
+          <w:sz w:val="18"/>
+          <w:szCs w:val="18"/>
+          <w:lang w:eastAsia="en-GB"/>
+        </w:rPr>
+        <w:t>_id</w:t>
       </w:r>
       <w:proofErr w:type="spellEnd"/>
       <w:r>
@@ -17908,7 +18144,29 @@
           <w:szCs w:val="18"/>
           <w:lang w:eastAsia="en-GB"/>
         </w:rPr>
-        <w:t>route_price.route_price_route_id</w:t>
+        <w:t>route_</w:t>
+      </w:r>
+      <w:proofErr w:type="gramStart"/>
+      <w:r>
+        <w:rPr>
+          <w:rFonts w:ascii="Consolas" w:eastAsia="Times New Roman" w:hAnsi="Consolas" w:cs="Fira Code"/>
+          <w:color w:val="000000"/>
+          <w:sz w:val="18"/>
+          <w:szCs w:val="18"/>
+          <w:lang w:eastAsia="en-GB"/>
+        </w:rPr>
+        <w:t>price.route</w:t>
+      </w:r>
+      <w:proofErr w:type="gramEnd"/>
+      <w:r>
+        <w:rPr>
+          <w:rFonts w:ascii="Consolas" w:eastAsia="Times New Roman" w:hAnsi="Consolas" w:cs="Fira Code"/>
+          <w:color w:val="000000"/>
+          <w:sz w:val="18"/>
+          <w:szCs w:val="18"/>
+          <w:lang w:eastAsia="en-GB"/>
+        </w:rPr>
+        <w:t>_price_route_id</w:t>
       </w:r>
       <w:proofErr w:type="spellEnd"/>
       <w:r>
@@ -17983,7 +18241,29 @@
           <w:szCs w:val="18"/>
           <w:lang w:eastAsia="en-GB"/>
         </w:rPr>
-        <w:t>route_price.route_price_valid_from_datetime</w:t>
+        <w:t>route_</w:t>
+      </w:r>
+      <w:proofErr w:type="gramStart"/>
+      <w:r>
+        <w:rPr>
+          <w:rFonts w:ascii="Consolas" w:eastAsia="Times New Roman" w:hAnsi="Consolas" w:cs="Fira Code"/>
+          <w:color w:val="000000"/>
+          <w:sz w:val="18"/>
+          <w:szCs w:val="18"/>
+          <w:lang w:eastAsia="en-GB"/>
+        </w:rPr>
+        <w:t>price.route</w:t>
+      </w:r>
+      <w:proofErr w:type="gramEnd"/>
+      <w:r>
+        <w:rPr>
+          <w:rFonts w:ascii="Consolas" w:eastAsia="Times New Roman" w:hAnsi="Consolas" w:cs="Fira Code"/>
+          <w:color w:val="000000"/>
+          <w:sz w:val="18"/>
+          <w:szCs w:val="18"/>
+          <w:lang w:eastAsia="en-GB"/>
+        </w:rPr>
+        <w:t>_price_valid_from_datetime</w:t>
       </w:r>
       <w:proofErr w:type="spellEnd"/>
       <w:r>
@@ -18062,6 +18342,7 @@
         <w:t xml:space="preserve"> </w:t>
       </w:r>
       <w:proofErr w:type="spellStart"/>
+      <w:proofErr w:type="gramStart"/>
       <w:r>
         <w:rPr>
           <w:rFonts w:ascii="Consolas" w:eastAsia="Times New Roman" w:hAnsi="Consolas" w:cs="Fira Code"/>
@@ -18080,7 +18361,18 @@
           <w:szCs w:val="18"/>
           <w:lang w:eastAsia="en-GB"/>
         </w:rPr>
-        <w:t>.route_id</w:t>
+        <w:t>.route</w:t>
+      </w:r>
+      <w:proofErr w:type="gramEnd"/>
+      <w:r>
+        <w:rPr>
+          <w:rFonts w:ascii="Consolas" w:eastAsia="Times New Roman" w:hAnsi="Consolas" w:cs="Fira Code"/>
+          <w:color w:val="000000"/>
+          <w:sz w:val="18"/>
+          <w:szCs w:val="18"/>
+          <w:lang w:eastAsia="en-GB"/>
+        </w:rPr>
+        <w:t>_id</w:t>
       </w:r>
       <w:proofErr w:type="spellEnd"/>
       <w:r>
@@ -18137,7 +18429,7 @@
                     <pic:cNvPicPr/>
                   </pic:nvPicPr>
                   <pic:blipFill>
-                    <a:blip r:embed="rId33"/>
+                    <a:blip r:embed="rId32"/>
                     <a:stretch>
                       <a:fillRect/>
                     </a:stretch>
@@ -18187,7 +18479,7 @@
                     <pic:cNvPicPr/>
                   </pic:nvPicPr>
                   <pic:blipFill>
-                    <a:blip r:embed="rId34"/>
+                    <a:blip r:embed="rId33"/>
                     <a:stretch>
                       <a:fillRect/>
                     </a:stretch>
@@ -18237,7 +18529,7 @@
                     <pic:cNvPicPr/>
                   </pic:nvPicPr>
                   <pic:blipFill>
-                    <a:blip r:embed="rId35"/>
+                    <a:blip r:embed="rId34"/>
                     <a:stretch>
                       <a:fillRect/>
                     </a:stretch>
@@ -18287,7 +18579,7 @@
                     <pic:cNvPicPr/>
                   </pic:nvPicPr>
                   <pic:blipFill>
-                    <a:blip r:embed="rId36"/>
+                    <a:blip r:embed="rId35"/>
                     <a:stretch>
                       <a:fillRect/>
                     </a:stretch>
@@ -18417,7 +18709,7 @@
                     <pic:cNvPicPr/>
                   </pic:nvPicPr>
                   <pic:blipFill>
-                    <a:blip r:embed="rId37"/>
+                    <a:blip r:embed="rId36"/>
                     <a:stretch>
                       <a:fillRect/>
                     </a:stretch>
@@ -18527,7 +18819,18 @@
           <w:szCs w:val="18"/>
           <w:lang w:eastAsia="en-GB"/>
         </w:rPr>
-        <w:t>'Spanish Hotel 1'</w:t>
+        <w:t>'Spanish Hotel 1</w:t>
+      </w:r>
+      <w:proofErr w:type="gramStart"/>
+      <w:r>
+        <w:rPr>
+          <w:rFonts w:ascii="Consolas" w:eastAsia="Times New Roman" w:hAnsi="Consolas" w:cs="Fira Code"/>
+          <w:color w:val="A31515"/>
+          <w:sz w:val="18"/>
+          <w:szCs w:val="18"/>
+          <w:lang w:eastAsia="en-GB"/>
+        </w:rPr>
+        <w:t>'</w:t>
       </w:r>
       <w:r>
         <w:rPr>
@@ -18539,6 +18842,7 @@
         </w:rPr>
         <w:t>;</w:t>
       </w:r>
+      <w:proofErr w:type="gramEnd"/>
     </w:p>
     <w:p>
       <w:pPr>
@@ -18599,15 +18903,27 @@
         <w:t xml:space="preserve">    </w:t>
       </w:r>
       <w:proofErr w:type="spellStart"/>
-      <w:r>
-        <w:rPr>
-          <w:rFonts w:ascii="Consolas" w:eastAsia="Times New Roman" w:hAnsi="Consolas" w:cs="Fira Code"/>
-          <w:color w:val="000000"/>
-          <w:sz w:val="18"/>
-          <w:szCs w:val="18"/>
-          <w:lang w:eastAsia="en-GB"/>
-        </w:rPr>
-        <w:t>hotel.hotel_name</w:t>
+      <w:proofErr w:type="gramStart"/>
+      <w:r>
+        <w:rPr>
+          <w:rFonts w:ascii="Consolas" w:eastAsia="Times New Roman" w:hAnsi="Consolas" w:cs="Fira Code"/>
+          <w:color w:val="000000"/>
+          <w:sz w:val="18"/>
+          <w:szCs w:val="18"/>
+          <w:lang w:eastAsia="en-GB"/>
+        </w:rPr>
+        <w:t>hotel.hotel</w:t>
+      </w:r>
+      <w:proofErr w:type="gramEnd"/>
+      <w:r>
+        <w:rPr>
+          <w:rFonts w:ascii="Consolas" w:eastAsia="Times New Roman" w:hAnsi="Consolas" w:cs="Fira Code"/>
+          <w:color w:val="000000"/>
+          <w:sz w:val="18"/>
+          <w:szCs w:val="18"/>
+          <w:lang w:eastAsia="en-GB"/>
+        </w:rPr>
+        <w:t>_name</w:t>
       </w:r>
       <w:proofErr w:type="spellEnd"/>
       <w:r>
@@ -18694,7 +19010,29 @@
           <w:szCs w:val="18"/>
           <w:lang w:eastAsia="en-GB"/>
         </w:rPr>
-        <w:t>town_city.town_city_name</w:t>
+        <w:t>town_</w:t>
+      </w:r>
+      <w:proofErr w:type="gramStart"/>
+      <w:r>
+        <w:rPr>
+          <w:rFonts w:ascii="Consolas" w:eastAsia="Times New Roman" w:hAnsi="Consolas" w:cs="Fira Code"/>
+          <w:color w:val="000000"/>
+          <w:sz w:val="18"/>
+          <w:szCs w:val="18"/>
+          <w:lang w:eastAsia="en-GB"/>
+        </w:rPr>
+        <w:t>city.town</w:t>
+      </w:r>
+      <w:proofErr w:type="gramEnd"/>
+      <w:r>
+        <w:rPr>
+          <w:rFonts w:ascii="Consolas" w:eastAsia="Times New Roman" w:hAnsi="Consolas" w:cs="Fira Code"/>
+          <w:color w:val="000000"/>
+          <w:sz w:val="18"/>
+          <w:szCs w:val="18"/>
+          <w:lang w:eastAsia="en-GB"/>
+        </w:rPr>
+        <w:t>_city_name</w:t>
       </w:r>
       <w:proofErr w:type="spellEnd"/>
       <w:r>
@@ -18860,15 +19198,27 @@
         <w:t xml:space="preserve">    </w:t>
       </w:r>
       <w:proofErr w:type="spellStart"/>
-      <w:r>
-        <w:rPr>
-          <w:rFonts w:ascii="Consolas" w:eastAsia="Times New Roman" w:hAnsi="Consolas" w:cs="Fira Code"/>
-          <w:color w:val="000000"/>
-          <w:sz w:val="18"/>
-          <w:szCs w:val="18"/>
-          <w:lang w:eastAsia="en-GB"/>
-        </w:rPr>
-        <w:t>passenger.passenger_first_name</w:t>
+      <w:proofErr w:type="gramStart"/>
+      <w:r>
+        <w:rPr>
+          <w:rFonts w:ascii="Consolas" w:eastAsia="Times New Roman" w:hAnsi="Consolas" w:cs="Fira Code"/>
+          <w:color w:val="000000"/>
+          <w:sz w:val="18"/>
+          <w:szCs w:val="18"/>
+          <w:lang w:eastAsia="en-GB"/>
+        </w:rPr>
+        <w:t>passenger.passenger</w:t>
+      </w:r>
+      <w:proofErr w:type="gramEnd"/>
+      <w:r>
+        <w:rPr>
+          <w:rFonts w:ascii="Consolas" w:eastAsia="Times New Roman" w:hAnsi="Consolas" w:cs="Fira Code"/>
+          <w:color w:val="000000"/>
+          <w:sz w:val="18"/>
+          <w:szCs w:val="18"/>
+          <w:lang w:eastAsia="en-GB"/>
+        </w:rPr>
+        <w:t>_first_name</w:t>
       </w:r>
       <w:proofErr w:type="spellEnd"/>
       <w:r>
@@ -18947,15 +19297,27 @@
         <w:t xml:space="preserve">    </w:t>
       </w:r>
       <w:proofErr w:type="spellStart"/>
-      <w:r>
-        <w:rPr>
-          <w:rFonts w:ascii="Consolas" w:eastAsia="Times New Roman" w:hAnsi="Consolas" w:cs="Fira Code"/>
-          <w:color w:val="000000"/>
-          <w:sz w:val="18"/>
-          <w:szCs w:val="18"/>
-          <w:lang w:eastAsia="en-GB"/>
-        </w:rPr>
-        <w:t>passenger.passenger_last_name</w:t>
+      <w:proofErr w:type="gramStart"/>
+      <w:r>
+        <w:rPr>
+          <w:rFonts w:ascii="Consolas" w:eastAsia="Times New Roman" w:hAnsi="Consolas" w:cs="Fira Code"/>
+          <w:color w:val="000000"/>
+          <w:sz w:val="18"/>
+          <w:szCs w:val="18"/>
+          <w:lang w:eastAsia="en-GB"/>
+        </w:rPr>
+        <w:t>passenger.passenger</w:t>
+      </w:r>
+      <w:proofErr w:type="gramEnd"/>
+      <w:r>
+        <w:rPr>
+          <w:rFonts w:ascii="Consolas" w:eastAsia="Times New Roman" w:hAnsi="Consolas" w:cs="Fira Code"/>
+          <w:color w:val="000000"/>
+          <w:sz w:val="18"/>
+          <w:szCs w:val="18"/>
+          <w:lang w:eastAsia="en-GB"/>
+        </w:rPr>
+        <w:t>_last_name</w:t>
       </w:r>
       <w:proofErr w:type="spellEnd"/>
       <w:r>
@@ -19033,6 +19395,7 @@
         </w:rPr>
         <w:t xml:space="preserve">    </w:t>
       </w:r>
+      <w:proofErr w:type="gramStart"/>
       <w:r>
         <w:rPr>
           <w:rFonts w:ascii="Consolas" w:eastAsia="Times New Roman" w:hAnsi="Consolas" w:cs="Fira Code"/>
@@ -19054,6 +19417,7 @@
         <w:t>(</w:t>
       </w:r>
       <w:proofErr w:type="spellStart"/>
+      <w:proofErr w:type="gramEnd"/>
       <w:r>
         <w:rPr>
           <w:rFonts w:ascii="Consolas" w:eastAsia="Times New Roman" w:hAnsi="Consolas" w:cs="Fira Code"/>
@@ -19149,7 +19513,29 @@
           <w:szCs w:val="18"/>
           <w:lang w:eastAsia="en-GB"/>
         </w:rPr>
-        <w:t>review_rating.review_rating</w:t>
+        <w:t>review_</w:t>
+      </w:r>
+      <w:proofErr w:type="gramStart"/>
+      <w:r>
+        <w:rPr>
+          <w:rFonts w:ascii="Consolas" w:eastAsia="Times New Roman" w:hAnsi="Consolas" w:cs="Fira Code"/>
+          <w:color w:val="000000"/>
+          <w:sz w:val="18"/>
+          <w:szCs w:val="18"/>
+          <w:lang w:eastAsia="en-GB"/>
+        </w:rPr>
+        <w:t>rating.review</w:t>
+      </w:r>
+      <w:proofErr w:type="gramEnd"/>
+      <w:r>
+        <w:rPr>
+          <w:rFonts w:ascii="Consolas" w:eastAsia="Times New Roman" w:hAnsi="Consolas" w:cs="Fira Code"/>
+          <w:color w:val="000000"/>
+          <w:sz w:val="18"/>
+          <w:szCs w:val="18"/>
+          <w:lang w:eastAsia="en-GB"/>
+        </w:rPr>
+        <w:t>_rating</w:t>
       </w:r>
       <w:proofErr w:type="spellEnd"/>
       <w:r>
@@ -19228,15 +19614,27 @@
         <w:t xml:space="preserve">    </w:t>
       </w:r>
       <w:proofErr w:type="spellStart"/>
-      <w:r>
-        <w:rPr>
-          <w:rFonts w:ascii="Consolas" w:eastAsia="Times New Roman" w:hAnsi="Consolas" w:cs="Fira Code"/>
-          <w:color w:val="000000"/>
-          <w:sz w:val="18"/>
-          <w:szCs w:val="18"/>
-          <w:lang w:eastAsia="en-GB"/>
-        </w:rPr>
-        <w:t>review.review_content</w:t>
+      <w:proofErr w:type="gramStart"/>
+      <w:r>
+        <w:rPr>
+          <w:rFonts w:ascii="Consolas" w:eastAsia="Times New Roman" w:hAnsi="Consolas" w:cs="Fira Code"/>
+          <w:color w:val="000000"/>
+          <w:sz w:val="18"/>
+          <w:szCs w:val="18"/>
+          <w:lang w:eastAsia="en-GB"/>
+        </w:rPr>
+        <w:t>review.review</w:t>
+      </w:r>
+      <w:proofErr w:type="gramEnd"/>
+      <w:r>
+        <w:rPr>
+          <w:rFonts w:ascii="Consolas" w:eastAsia="Times New Roman" w:hAnsi="Consolas" w:cs="Fira Code"/>
+          <w:color w:val="000000"/>
+          <w:sz w:val="18"/>
+          <w:szCs w:val="18"/>
+          <w:lang w:eastAsia="en-GB"/>
+        </w:rPr>
+        <w:t>_content</w:t>
       </w:r>
       <w:proofErr w:type="spellEnd"/>
       <w:r>
@@ -19353,7 +19751,29 @@
           <w:szCs w:val="18"/>
           <w:lang w:eastAsia="en-GB"/>
         </w:rPr>
-        <w:t xml:space="preserve"> booking_contact.booking_contact_id = review.reviewer_id</w:t>
+        <w:t xml:space="preserve"> booking_</w:t>
+      </w:r>
+      <w:proofErr w:type="gramStart"/>
+      <w:r>
+        <w:rPr>
+          <w:rFonts w:ascii="Consolas" w:eastAsia="Times New Roman" w:hAnsi="Consolas" w:cs="Fira Code"/>
+          <w:color w:val="000000"/>
+          <w:sz w:val="18"/>
+          <w:szCs w:val="18"/>
+          <w:lang w:eastAsia="en-GB"/>
+        </w:rPr>
+        <w:t>contact.booking</w:t>
+      </w:r>
+      <w:proofErr w:type="gramEnd"/>
+      <w:r>
+        <w:rPr>
+          <w:rFonts w:ascii="Consolas" w:eastAsia="Times New Roman" w:hAnsi="Consolas" w:cs="Fira Code"/>
+          <w:color w:val="000000"/>
+          <w:sz w:val="18"/>
+          <w:szCs w:val="18"/>
+          <w:lang w:eastAsia="en-GB"/>
+        </w:rPr>
+        <w:t>_contact_id = review.reviewer_id</w:t>
       </w:r>
     </w:p>
     <w:p>
@@ -19409,15 +19829,27 @@
         <w:t xml:space="preserve"> </w:t>
       </w:r>
       <w:proofErr w:type="spellStart"/>
-      <w:r>
-        <w:rPr>
-          <w:rFonts w:ascii="Consolas" w:eastAsia="Times New Roman" w:hAnsi="Consolas" w:cs="Fira Code"/>
-          <w:color w:val="000000"/>
-          <w:sz w:val="18"/>
-          <w:szCs w:val="18"/>
-          <w:lang w:eastAsia="en-GB"/>
-        </w:rPr>
-        <w:t>passenger.passenger_id</w:t>
+      <w:proofErr w:type="gramStart"/>
+      <w:r>
+        <w:rPr>
+          <w:rFonts w:ascii="Consolas" w:eastAsia="Times New Roman" w:hAnsi="Consolas" w:cs="Fira Code"/>
+          <w:color w:val="000000"/>
+          <w:sz w:val="18"/>
+          <w:szCs w:val="18"/>
+          <w:lang w:eastAsia="en-GB"/>
+        </w:rPr>
+        <w:t>passenger.passenger</w:t>
+      </w:r>
+      <w:proofErr w:type="gramEnd"/>
+      <w:r>
+        <w:rPr>
+          <w:rFonts w:ascii="Consolas" w:eastAsia="Times New Roman" w:hAnsi="Consolas" w:cs="Fira Code"/>
+          <w:color w:val="000000"/>
+          <w:sz w:val="18"/>
+          <w:szCs w:val="18"/>
+          <w:lang w:eastAsia="en-GB"/>
+        </w:rPr>
+        <w:t>_id</w:t>
       </w:r>
       <w:proofErr w:type="spellEnd"/>
       <w:r>
@@ -19496,15 +19928,27 @@
         <w:t xml:space="preserve"> </w:t>
       </w:r>
       <w:proofErr w:type="spellStart"/>
-      <w:r>
-        <w:rPr>
-          <w:rFonts w:ascii="Consolas" w:eastAsia="Times New Roman" w:hAnsi="Consolas" w:cs="Fira Code"/>
-          <w:color w:val="000000"/>
-          <w:sz w:val="18"/>
-          <w:szCs w:val="18"/>
-          <w:lang w:eastAsia="en-GB"/>
-        </w:rPr>
-        <w:t>booking.booking_contact_id</w:t>
+      <w:proofErr w:type="gramStart"/>
+      <w:r>
+        <w:rPr>
+          <w:rFonts w:ascii="Consolas" w:eastAsia="Times New Roman" w:hAnsi="Consolas" w:cs="Fira Code"/>
+          <w:color w:val="000000"/>
+          <w:sz w:val="18"/>
+          <w:szCs w:val="18"/>
+          <w:lang w:eastAsia="en-GB"/>
+        </w:rPr>
+        <w:t>booking.booking</w:t>
+      </w:r>
+      <w:proofErr w:type="gramEnd"/>
+      <w:r>
+        <w:rPr>
+          <w:rFonts w:ascii="Consolas" w:eastAsia="Times New Roman" w:hAnsi="Consolas" w:cs="Fira Code"/>
+          <w:color w:val="000000"/>
+          <w:sz w:val="18"/>
+          <w:szCs w:val="18"/>
+          <w:lang w:eastAsia="en-GB"/>
+        </w:rPr>
+        <w:t>_contact_id</w:t>
       </w:r>
       <w:proofErr w:type="spellEnd"/>
       <w:r>
@@ -19601,7 +20045,29 @@
           <w:szCs w:val="18"/>
           <w:lang w:eastAsia="en-GB"/>
         </w:rPr>
-        <w:t>review_rating.review_rating_id</w:t>
+        <w:t>review_</w:t>
+      </w:r>
+      <w:proofErr w:type="gramStart"/>
+      <w:r>
+        <w:rPr>
+          <w:rFonts w:ascii="Consolas" w:eastAsia="Times New Roman" w:hAnsi="Consolas" w:cs="Fira Code"/>
+          <w:color w:val="000000"/>
+          <w:sz w:val="18"/>
+          <w:szCs w:val="18"/>
+          <w:lang w:eastAsia="en-GB"/>
+        </w:rPr>
+        <w:t>rating.review</w:t>
+      </w:r>
+      <w:proofErr w:type="gramEnd"/>
+      <w:r>
+        <w:rPr>
+          <w:rFonts w:ascii="Consolas" w:eastAsia="Times New Roman" w:hAnsi="Consolas" w:cs="Fira Code"/>
+          <w:color w:val="000000"/>
+          <w:sz w:val="18"/>
+          <w:szCs w:val="18"/>
+          <w:lang w:eastAsia="en-GB"/>
+        </w:rPr>
+        <w:t>_rating_id</w:t>
       </w:r>
       <w:proofErr w:type="spellEnd"/>
       <w:r>
@@ -19700,6 +20166,7 @@
         <w:t xml:space="preserve"> </w:t>
       </w:r>
       <w:proofErr w:type="spellStart"/>
+      <w:proofErr w:type="gramStart"/>
       <w:r>
         <w:rPr>
           <w:rFonts w:ascii="Consolas" w:eastAsia="Times New Roman" w:hAnsi="Consolas" w:cs="Fira Code"/>
@@ -19718,7 +20185,18 @@
           <w:szCs w:val="18"/>
           <w:lang w:eastAsia="en-GB"/>
         </w:rPr>
-        <w:t>.address_id</w:t>
+        <w:t>.address</w:t>
+      </w:r>
+      <w:proofErr w:type="gramEnd"/>
+      <w:r>
+        <w:rPr>
+          <w:rFonts w:ascii="Consolas" w:eastAsia="Times New Roman" w:hAnsi="Consolas" w:cs="Fira Code"/>
+          <w:color w:val="000000"/>
+          <w:sz w:val="18"/>
+          <w:szCs w:val="18"/>
+          <w:lang w:eastAsia="en-GB"/>
+        </w:rPr>
+        <w:t>_id</w:t>
       </w:r>
       <w:proofErr w:type="spellEnd"/>
       <w:r>
@@ -19827,7 +20305,29 @@
           <w:szCs w:val="18"/>
           <w:lang w:eastAsia="en-GB"/>
         </w:rPr>
-        <w:t>town_city.town_city_id</w:t>
+        <w:t>town_</w:t>
+      </w:r>
+      <w:proofErr w:type="gramStart"/>
+      <w:r>
+        <w:rPr>
+          <w:rFonts w:ascii="Consolas" w:eastAsia="Times New Roman" w:hAnsi="Consolas" w:cs="Fira Code"/>
+          <w:color w:val="000000"/>
+          <w:sz w:val="18"/>
+          <w:szCs w:val="18"/>
+          <w:lang w:eastAsia="en-GB"/>
+        </w:rPr>
+        <w:t>city.town</w:t>
+      </w:r>
+      <w:proofErr w:type="gramEnd"/>
+      <w:r>
+        <w:rPr>
+          <w:rFonts w:ascii="Consolas" w:eastAsia="Times New Roman" w:hAnsi="Consolas" w:cs="Fira Code"/>
+          <w:color w:val="000000"/>
+          <w:sz w:val="18"/>
+          <w:szCs w:val="18"/>
+          <w:lang w:eastAsia="en-GB"/>
+        </w:rPr>
+        <w:t>_city_id</w:t>
       </w:r>
       <w:proofErr w:type="spellEnd"/>
       <w:r>
@@ -19916,15 +20416,27 @@
         <w:t xml:space="preserve"> </w:t>
       </w:r>
       <w:proofErr w:type="spellStart"/>
-      <w:r>
-        <w:rPr>
-          <w:rFonts w:ascii="Consolas" w:eastAsia="Times New Roman" w:hAnsi="Consolas" w:cs="Fira Code"/>
-          <w:color w:val="000000"/>
-          <w:sz w:val="18"/>
-          <w:szCs w:val="18"/>
-          <w:lang w:eastAsia="en-GB"/>
-        </w:rPr>
-        <w:t>country.country_id</w:t>
+      <w:proofErr w:type="gramStart"/>
+      <w:r>
+        <w:rPr>
+          <w:rFonts w:ascii="Consolas" w:eastAsia="Times New Roman" w:hAnsi="Consolas" w:cs="Fira Code"/>
+          <w:color w:val="000000"/>
+          <w:sz w:val="18"/>
+          <w:szCs w:val="18"/>
+          <w:lang w:eastAsia="en-GB"/>
+        </w:rPr>
+        <w:t>country.country</w:t>
+      </w:r>
+      <w:proofErr w:type="gramEnd"/>
+      <w:r>
+        <w:rPr>
+          <w:rFonts w:ascii="Consolas" w:eastAsia="Times New Roman" w:hAnsi="Consolas" w:cs="Fira Code"/>
+          <w:color w:val="000000"/>
+          <w:sz w:val="18"/>
+          <w:szCs w:val="18"/>
+          <w:lang w:eastAsia="en-GB"/>
+        </w:rPr>
+        <w:t>_id</w:t>
       </w:r>
       <w:proofErr w:type="spellEnd"/>
       <w:r>
@@ -20067,15 +20579,27 @@
         <w:t xml:space="preserve"> = </w:t>
       </w:r>
       <w:proofErr w:type="spellStart"/>
-      <w:r>
-        <w:rPr>
-          <w:rFonts w:ascii="Consolas" w:eastAsia="Times New Roman" w:hAnsi="Consolas" w:cs="Fira Code"/>
-          <w:color w:val="000000"/>
-          <w:sz w:val="18"/>
-          <w:szCs w:val="18"/>
-          <w:lang w:eastAsia="en-GB"/>
-        </w:rPr>
-        <w:t>country.country_location_name_id</w:t>
+      <w:proofErr w:type="gramStart"/>
+      <w:r>
+        <w:rPr>
+          <w:rFonts w:ascii="Consolas" w:eastAsia="Times New Roman" w:hAnsi="Consolas" w:cs="Fira Code"/>
+          <w:color w:val="000000"/>
+          <w:sz w:val="18"/>
+          <w:szCs w:val="18"/>
+          <w:lang w:eastAsia="en-GB"/>
+        </w:rPr>
+        <w:t>country.country</w:t>
+      </w:r>
+      <w:proofErr w:type="gramEnd"/>
+      <w:r>
+        <w:rPr>
+          <w:rFonts w:ascii="Consolas" w:eastAsia="Times New Roman" w:hAnsi="Consolas" w:cs="Fira Code"/>
+          <w:color w:val="000000"/>
+          <w:sz w:val="18"/>
+          <w:szCs w:val="18"/>
+          <w:lang w:eastAsia="en-GB"/>
+        </w:rPr>
+        <w:t>_location_name_id</w:t>
       </w:r>
       <w:proofErr w:type="spellEnd"/>
     </w:p>
@@ -20140,7 +20664,29 @@
           <w:szCs w:val="18"/>
           <w:lang w:eastAsia="en-GB"/>
         </w:rPr>
-        <w:t>room_booking.room_booking_booking_id</w:t>
+        <w:t>room_</w:t>
+      </w:r>
+      <w:proofErr w:type="gramStart"/>
+      <w:r>
+        <w:rPr>
+          <w:rFonts w:ascii="Consolas" w:eastAsia="Times New Roman" w:hAnsi="Consolas" w:cs="Fira Code"/>
+          <w:color w:val="000000"/>
+          <w:sz w:val="18"/>
+          <w:szCs w:val="18"/>
+          <w:lang w:eastAsia="en-GB"/>
+        </w:rPr>
+        <w:t>booking.room</w:t>
+      </w:r>
+      <w:proofErr w:type="gramEnd"/>
+      <w:r>
+        <w:rPr>
+          <w:rFonts w:ascii="Consolas" w:eastAsia="Times New Roman" w:hAnsi="Consolas" w:cs="Fira Code"/>
+          <w:color w:val="000000"/>
+          <w:sz w:val="18"/>
+          <w:szCs w:val="18"/>
+          <w:lang w:eastAsia="en-GB"/>
+        </w:rPr>
+        <w:t>_booking_booking_id</w:t>
       </w:r>
       <w:proofErr w:type="spellEnd"/>
       <w:r>
@@ -20227,7 +20773,29 @@
           <w:szCs w:val="18"/>
           <w:lang w:eastAsia="en-GB"/>
         </w:rPr>
-        <w:t>room_type.room_type_id</w:t>
+        <w:t>room_</w:t>
+      </w:r>
+      <w:proofErr w:type="gramStart"/>
+      <w:r>
+        <w:rPr>
+          <w:rFonts w:ascii="Consolas" w:eastAsia="Times New Roman" w:hAnsi="Consolas" w:cs="Fira Code"/>
+          <w:color w:val="000000"/>
+          <w:sz w:val="18"/>
+          <w:szCs w:val="18"/>
+          <w:lang w:eastAsia="en-GB"/>
+        </w:rPr>
+        <w:t>type.room</w:t>
+      </w:r>
+      <w:proofErr w:type="gramEnd"/>
+      <w:r>
+        <w:rPr>
+          <w:rFonts w:ascii="Consolas" w:eastAsia="Times New Roman" w:hAnsi="Consolas" w:cs="Fira Code"/>
+          <w:color w:val="000000"/>
+          <w:sz w:val="18"/>
+          <w:szCs w:val="18"/>
+          <w:lang w:eastAsia="en-GB"/>
+        </w:rPr>
+        <w:t>_type_id</w:t>
       </w:r>
       <w:proofErr w:type="spellEnd"/>
       <w:r>
@@ -20306,15 +20874,27 @@
         <w:t xml:space="preserve"> </w:t>
       </w:r>
       <w:proofErr w:type="spellStart"/>
-      <w:r>
-        <w:rPr>
-          <w:rFonts w:ascii="Consolas" w:eastAsia="Times New Roman" w:hAnsi="Consolas" w:cs="Fira Code"/>
-          <w:color w:val="000000"/>
-          <w:sz w:val="18"/>
-          <w:szCs w:val="18"/>
-          <w:lang w:eastAsia="en-GB"/>
-        </w:rPr>
-        <w:t>hotel.hotel_id</w:t>
+      <w:proofErr w:type="gramStart"/>
+      <w:r>
+        <w:rPr>
+          <w:rFonts w:ascii="Consolas" w:eastAsia="Times New Roman" w:hAnsi="Consolas" w:cs="Fira Code"/>
+          <w:color w:val="000000"/>
+          <w:sz w:val="18"/>
+          <w:szCs w:val="18"/>
+          <w:lang w:eastAsia="en-GB"/>
+        </w:rPr>
+        <w:t>hotel.hotel</w:t>
+      </w:r>
+      <w:proofErr w:type="gramEnd"/>
+      <w:r>
+        <w:rPr>
+          <w:rFonts w:ascii="Consolas" w:eastAsia="Times New Roman" w:hAnsi="Consolas" w:cs="Fira Code"/>
+          <w:color w:val="000000"/>
+          <w:sz w:val="18"/>
+          <w:szCs w:val="18"/>
+          <w:lang w:eastAsia="en-GB"/>
+        </w:rPr>
+        <w:t>_id</w:t>
       </w:r>
       <w:proofErr w:type="spellEnd"/>
       <w:r>
@@ -20373,15 +20953,27 @@
         <w:t xml:space="preserve"> </w:t>
       </w:r>
       <w:proofErr w:type="spellStart"/>
-      <w:r>
-        <w:rPr>
-          <w:rFonts w:ascii="Consolas" w:eastAsia="Times New Roman" w:hAnsi="Consolas" w:cs="Fira Code"/>
-          <w:color w:val="000000"/>
-          <w:sz w:val="18"/>
-          <w:szCs w:val="18"/>
-          <w:lang w:eastAsia="en-GB"/>
-        </w:rPr>
-        <w:t>hotel.hotel_name</w:t>
+      <w:proofErr w:type="gramStart"/>
+      <w:r>
+        <w:rPr>
+          <w:rFonts w:ascii="Consolas" w:eastAsia="Times New Roman" w:hAnsi="Consolas" w:cs="Fira Code"/>
+          <w:color w:val="000000"/>
+          <w:sz w:val="18"/>
+          <w:szCs w:val="18"/>
+          <w:lang w:eastAsia="en-GB"/>
+        </w:rPr>
+        <w:t>hotel.hotel</w:t>
+      </w:r>
+      <w:proofErr w:type="gramEnd"/>
+      <w:r>
+        <w:rPr>
+          <w:rFonts w:ascii="Consolas" w:eastAsia="Times New Roman" w:hAnsi="Consolas" w:cs="Fira Code"/>
+          <w:color w:val="000000"/>
+          <w:sz w:val="18"/>
+          <w:szCs w:val="18"/>
+          <w:lang w:eastAsia="en-GB"/>
+        </w:rPr>
+        <w:t>_name</w:t>
       </w:r>
       <w:proofErr w:type="spellEnd"/>
       <w:r>
@@ -20428,15 +21020,27 @@
         <w:t xml:space="preserve"> </w:t>
       </w:r>
       <w:proofErr w:type="spellStart"/>
-      <w:r>
-        <w:rPr>
-          <w:rFonts w:ascii="Consolas" w:eastAsia="Times New Roman" w:hAnsi="Consolas" w:cs="Fira Code"/>
-          <w:color w:val="000000"/>
-          <w:sz w:val="18"/>
-          <w:szCs w:val="18"/>
-          <w:lang w:eastAsia="en-GB"/>
-        </w:rPr>
-        <w:t>review.review_id</w:t>
+      <w:proofErr w:type="gramStart"/>
+      <w:r>
+        <w:rPr>
+          <w:rFonts w:ascii="Consolas" w:eastAsia="Times New Roman" w:hAnsi="Consolas" w:cs="Fira Code"/>
+          <w:color w:val="000000"/>
+          <w:sz w:val="18"/>
+          <w:szCs w:val="18"/>
+          <w:lang w:eastAsia="en-GB"/>
+        </w:rPr>
+        <w:t>review.review</w:t>
+      </w:r>
+      <w:proofErr w:type="gramEnd"/>
+      <w:r>
+        <w:rPr>
+          <w:rFonts w:ascii="Consolas" w:eastAsia="Times New Roman" w:hAnsi="Consolas" w:cs="Fira Code"/>
+          <w:color w:val="000000"/>
+          <w:sz w:val="18"/>
+          <w:szCs w:val="18"/>
+          <w:lang w:eastAsia="en-GB"/>
+        </w:rPr>
+        <w:t>_id</w:t>
       </w:r>
       <w:proofErr w:type="spellEnd"/>
       <w:r>
@@ -20550,7 +21154,7 @@
                     <pic:cNvPicPr/>
                   </pic:nvPicPr>
                   <pic:blipFill>
-                    <a:blip r:embed="rId38"/>
+                    <a:blip r:embed="rId37"/>
                     <a:stretch>
                       <a:fillRect/>
                     </a:stretch>
@@ -20579,6 +21183,7 @@
           <w:szCs w:val="16"/>
         </w:rPr>
         <w:sectPr>
+          <w:headerReference w:type="default" r:id="rId38"/>
           <w:pgSz w:w="11907" w:h="16840" w:code="9"/>
           <w:pgMar w:top="720" w:right="720" w:bottom="720" w:left="720" w:header="709" w:footer="709" w:gutter="0"/>
           <w:cols w:space="708"/>
@@ -20657,17 +21262,26 @@
         </w:rPr>
         <w:t xml:space="preserve"> and </w:t>
       </w:r>
+      <w:proofErr w:type="gramStart"/>
       <w:r>
         <w:rPr>
           <w:rStyle w:val="codeChar"/>
           <w:highlight w:val="yellow"/>
         </w:rPr>
-        <w:t xml:space="preserve">guests </w:t>
-      </w:r>
-      <w:r>
-        <w:rPr>
+        <w:t>guests</w:t>
+      </w:r>
+      <w:proofErr w:type="gramEnd"/>
+      <w:r>
+        <w:rPr>
+          <w:rStyle w:val="codeChar"/>
           <w:highlight w:val="yellow"/>
         </w:rPr>
+        <w:t xml:space="preserve"> </w:t>
+      </w:r>
+      <w:r>
+        <w:rPr>
+          <w:highlight w:val="yellow"/>
+        </w:rPr>
         <w:t xml:space="preserve">entities were dropped as they had been implemented in other diagrams already, and were not directly related to booking data. The </w:t>
       </w:r>
       <w:r>
@@ -20733,7 +21347,35 @@
         <w:rPr>
           <w:highlight w:val="yellow"/>
         </w:rPr>
-        <w:t xml:space="preserve"> tables, which were also completely redesigned because the relationships therein were not indicative of the real world system we were reverse engineering. For example the </w:t>
+        <w:t xml:space="preserve"> tables, which were also completely redesigned because the relationships therein were not indicative of the real world </w:t>
+      </w:r>
+      <w:proofErr w:type="gramStart"/>
+      <w:r>
+        <w:rPr>
+          <w:highlight w:val="yellow"/>
+        </w:rPr>
+        <w:t>system</w:t>
+      </w:r>
+      <w:proofErr w:type="gramEnd"/>
+      <w:r>
+        <w:rPr>
+          <w:highlight w:val="yellow"/>
+        </w:rPr>
+        <w:t xml:space="preserve"> we were reverse engineering. For </w:t>
+      </w:r>
+      <w:proofErr w:type="gramStart"/>
+      <w:r>
+        <w:rPr>
+          <w:highlight w:val="yellow"/>
+        </w:rPr>
+        <w:t>example</w:t>
+      </w:r>
+      <w:proofErr w:type="gramEnd"/>
+      <w:r>
+        <w:rPr>
+          <w:highlight w:val="yellow"/>
+        </w:rPr>
+        <w:t xml:space="preserve"> the </w:t>
       </w:r>
       <w:r>
         <w:rPr>
@@ -21079,11 +21721,33 @@
         <w:rPr>
           <w:highlight w:val="yellow"/>
         </w:rPr>
-        <w:t xml:space="preserve"> in subsequent revisions, to more naturally describe a single route an aircraft may travel.</w:t>
+        <w:t xml:space="preserve"> in subsequent revisions, to </w:t>
+      </w:r>
+      <w:proofErr w:type="gramStart"/>
+      <w:r>
+        <w:rPr>
+          <w:highlight w:val="yellow"/>
+        </w:rPr>
+        <w:t>more naturally describe a single route an aircraft</w:t>
+      </w:r>
+      <w:proofErr w:type="gramEnd"/>
+      <w:r>
+        <w:rPr>
+          <w:highlight w:val="yellow"/>
+        </w:rPr>
+        <w:t xml:space="preserve"> may travel.</w:t>
       </w:r>
     </w:p>
     <w:p/>
     <w:p>
+      <w:pPr>
+        <w:pBdr>
+          <w:bottom w:val="single" w:sz="6" w:space="1" w:color="auto"/>
+        </w:pBdr>
+        <w:rPr>
+          <w:rStyle w:val="codeChar"/>
+        </w:rPr>
+      </w:pPr>
       <w:r>
         <w:rPr>
           <w:highlight w:val="yellow"/>
@@ -21114,13 +21778,27 @@
         <w:rPr>
           <w:highlight w:val="yellow"/>
         </w:rPr>
-        <w:t xml:space="preserve"> in the final design) which had an unsatisfactorily defined 1:N relationship with hotels. After further analysis of the Jet2Holidays website, it was discovered that although board bases were shared across hotels, each hotel had its own unique price and description and so a linking entity named </w:t>
-      </w:r>
-      <w:r>
-        <w:rPr>
-          <w:rStyle w:val="codeChar"/>
+        <w:t xml:space="preserve"> in the final design) which had an unsatisfactorily defined </w:t>
+      </w:r>
+      <w:proofErr w:type="gramStart"/>
+      <w:r>
+        <w:rPr>
           <w:highlight w:val="yellow"/>
         </w:rPr>
+        <w:t>1:N</w:t>
+      </w:r>
+      <w:proofErr w:type="gramEnd"/>
+      <w:r>
+        <w:rPr>
+          <w:highlight w:val="yellow"/>
+        </w:rPr>
+        <w:t xml:space="preserve"> relationship with hotels. After further analysis of the Jet2Holidays website, it was discovered that although board bases were shared across hotels, each hotel had its own unique price and description and so a linking entity named </w:t>
+      </w:r>
+      <w:r>
+        <w:rPr>
+          <w:rStyle w:val="codeChar"/>
+          <w:highlight w:val="yellow"/>
+        </w:rPr>
         <w:t>hotel_board_type</w:t>
       </w:r>
       <w:r>
@@ -21150,6 +21828,149 @@
         <w:t>board_type</w:t>
       </w:r>
     </w:p>
+    <w:p>
+      <w:r>
+        <w:rPr>
+          <w:highlight w:val="yellow"/>
+        </w:rPr>
+        <w:t>A high-level overview of the functionality of interest on the website is as follows:</w:t>
+      </w:r>
+    </w:p>
+    <w:p>
+      <w:pPr>
+        <w:pStyle w:val="ListParagraph"/>
+        <w:numPr>
+          <w:ilvl w:val="0"/>
+          <w:numId w:val="5"/>
+        </w:numPr>
+        <w:rPr>
+          <w:highlight w:val="yellow"/>
+        </w:rPr>
+      </w:pPr>
+      <w:r>
+        <w:rPr>
+          <w:highlight w:val="yellow"/>
+        </w:rPr>
+        <w:t xml:space="preserve">Search for a holiday package using departure airport, holiday destination, holiday duration, and number of passengers and their ages. </w:t>
+      </w:r>
+    </w:p>
+    <w:p>
+      <w:pPr>
+        <w:pStyle w:val="ListParagraph"/>
+        <w:numPr>
+          <w:ilvl w:val="0"/>
+          <w:numId w:val="5"/>
+        </w:numPr>
+        <w:rPr>
+          <w:highlight w:val="yellow"/>
+        </w:rPr>
+      </w:pPr>
+      <w:r>
+        <w:rPr>
+          <w:highlight w:val="yellow"/>
+        </w:rPr>
+        <w:t>Make a booking for a holiday based on selected departure airport, hotel, room type, board basis, holiday duration, number of passengers. A single passenger is nominated as the booking contact and that passenger requires extra information to be stored, namely address, email and telephone contact information.</w:t>
+      </w:r>
+    </w:p>
+    <w:p>
+      <w:pPr>
+        <w:pStyle w:val="ListParagraph"/>
+        <w:numPr>
+          <w:ilvl w:val="0"/>
+          <w:numId w:val="5"/>
+        </w:numPr>
+        <w:rPr>
+          <w:highlight w:val="yellow"/>
+        </w:rPr>
+      </w:pPr>
+      <w:r>
+        <w:rPr>
+          <w:highlight w:val="yellow"/>
+        </w:rPr>
+        <w:t>A room availability model.</w:t>
+      </w:r>
+    </w:p>
+    <w:p>
+      <w:pPr>
+        <w:pStyle w:val="ListParagraph"/>
+        <w:numPr>
+          <w:ilvl w:val="0"/>
+          <w:numId w:val="5"/>
+        </w:numPr>
+        <w:rPr>
+          <w:highlight w:val="yellow"/>
+        </w:rPr>
+      </w:pPr>
+      <w:r>
+        <w:rPr>
+          <w:highlight w:val="yellow"/>
+        </w:rPr>
+        <w:t>Variable flight pricing dependent on date and time.</w:t>
+      </w:r>
+    </w:p>
+    <w:p>
+      <w:pPr>
+        <w:pStyle w:val="ListParagraph"/>
+        <w:numPr>
+          <w:ilvl w:val="0"/>
+          <w:numId w:val="5"/>
+        </w:numPr>
+        <w:rPr>
+          <w:highlight w:val="yellow"/>
+        </w:rPr>
+      </w:pPr>
+      <w:r>
+        <w:rPr>
+          <w:highlight w:val="yellow"/>
+        </w:rPr>
+        <w:t>Variable accommodation pricing dependent date.</w:t>
+      </w:r>
+    </w:p>
+    <w:p>
+      <w:pPr>
+        <w:pStyle w:val="ListParagraph"/>
+        <w:numPr>
+          <w:ilvl w:val="0"/>
+          <w:numId w:val="5"/>
+        </w:numPr>
+        <w:rPr>
+          <w:highlight w:val="yellow"/>
+        </w:rPr>
+      </w:pPr>
+      <w:r>
+        <w:rPr>
+          <w:highlight w:val="yellow"/>
+        </w:rPr>
+        <w:t>Secure storage of payment information.</w:t>
+      </w:r>
+    </w:p>
+    <w:p>
+      <w:pPr>
+        <w:pStyle w:val="ListParagraph"/>
+        <w:numPr>
+          <w:ilvl w:val="0"/>
+          <w:numId w:val="5"/>
+        </w:numPr>
+        <w:rPr>
+          <w:highlight w:val="yellow"/>
+        </w:rPr>
+      </w:pPr>
+      <w:r>
+        <w:rPr>
+          <w:highlight w:val="yellow"/>
+        </w:rPr>
+        <w:t>Create SQL queries and statements to demonstrate the various CRUD operations underpinning the above use cases.</w:t>
+      </w:r>
+    </w:p>
+    <w:p>
+      <w:r>
+        <w:rPr>
+          <w:highlight w:val="yellow"/>
+        </w:rPr>
+        <w:t>The database is to serve the data storage needs of all these use cases, and additionally to store all data visible on the in-scope sections of the website, which are discussed below.</w:t>
+      </w:r>
+    </w:p>
+    <w:p/>
     <w:p>
       <w:pPr>
         <w:rPr>
@@ -21183,7 +22004,31 @@
           <w:szCs w:val="36"/>
           <w:u w:val="single"/>
         </w:rPr>
-        <w:t>APPENDIX 2 : FINAL DRAW IO DIAGRAM</w:t>
+        <w:t xml:space="preserve">APPENDIX </w:t>
+      </w:r>
+      <w:proofErr w:type="gramStart"/>
+      <w:r>
+        <w:rPr>
+          <w:rFonts w:cstheme="minorHAnsi"/>
+          <w:b/>
+          <w:bCs/>
+          <w:sz w:val="36"/>
+          <w:szCs w:val="36"/>
+          <w:u w:val="single"/>
+        </w:rPr>
+        <w:t>2 :</w:t>
+      </w:r>
+      <w:proofErr w:type="gramEnd"/>
+      <w:r>
+        <w:rPr>
+          <w:rFonts w:cstheme="minorHAnsi"/>
+          <w:b/>
+          <w:bCs/>
+          <w:sz w:val="36"/>
+          <w:szCs w:val="36"/>
+          <w:u w:val="single"/>
+        </w:rPr>
+        <w:t xml:space="preserve"> FINAL DRAW IO DIAGRAM</w:t>
       </w:r>
     </w:p>
     <w:p>
@@ -21238,7 +22083,7 @@
       </w:r>
     </w:p>
   </w:comment>
-  <w:comment w:id="1" w:author="Peter Marley" w:date="2022-11-02T11:01:00Z" w:initials="PM">
+  <w:comment w:id="1" w:author="Peter Marley" w:date="2022-11-02T11:04:00Z" w:initials="PM">
     <w:p>
       <w:pPr>
         <w:pStyle w:val="CommentText"/>
@@ -21250,11 +22095,11 @@
         <w:annotationRef/>
       </w:r>
       <w:r>
-        <w:t>Maybe add this in?</w:t>
+        <w:t>Clarify</w:t>
       </w:r>
     </w:p>
   </w:comment>
-  <w:comment w:id="2" w:author="Peter Marley" w:date="2022-11-02T11:04:00Z" w:initials="PM">
+  <w:comment w:id="2" w:author="Peter Marley" w:date="2022-11-03T21:16:00Z" w:initials="PM">
     <w:p>
       <w:pPr>
         <w:pStyle w:val="CommentText"/>
@@ -21266,11 +22111,11 @@
         <w:annotationRef/>
       </w:r>
       <w:r>
-        <w:t>Clarify</w:t>
+        <w:t>Add more unique constraints to database</w:t>
       </w:r>
     </w:p>
   </w:comment>
-  <w:comment w:id="3" w:author="Peter Marley" w:date="2022-11-03T21:16:00Z" w:initials="PM">
+  <w:comment w:id="3" w:author="Peter Marley" w:date="2022-11-03T21:17:00Z" w:initials="PM">
     <w:p>
       <w:pPr>
         <w:pStyle w:val="CommentText"/>
@@ -21282,11 +22127,11 @@
         <w:annotationRef/>
       </w:r>
       <w:r>
-        <w:t>Add more unique constraints to database</w:t>
+        <w:t>And clarify this point</w:t>
       </w:r>
     </w:p>
   </w:comment>
-  <w:comment w:id="4" w:author="Peter Marley" w:date="2022-11-03T21:17:00Z" w:initials="PM">
+  <w:comment w:id="4" w:author="Peter Marley" w:date="2022-11-03T22:45:00Z" w:initials="PM">
     <w:p>
       <w:pPr>
         <w:pStyle w:val="CommentText"/>
@@ -21298,43 +22143,11 @@
         <w:annotationRef/>
       </w:r>
       <w:r>
-        <w:t>And clarify this point</w:t>
+        <w:t>You sure?</w:t>
       </w:r>
     </w:p>
   </w:comment>
-  <w:comment w:id="5" w:author="Peter Marley" w:date="2022-11-03T22:45:00Z" w:initials="PM">
-    <w:p>
-      <w:pPr>
-        <w:pStyle w:val="CommentText"/>
-      </w:pPr>
-      <w:r>
-        <w:rPr>
-          <w:rStyle w:val="CommentReference"/>
-        </w:rPr>
-        <w:annotationRef/>
-      </w:r>
-      <w:r>
-        <w:t>You sure?</w:t>
-      </w:r>
-    </w:p>
-  </w:comment>
-  <w:comment w:id="6" w:author="Peter Marley" w:date="2022-11-03T22:46:00Z" w:initials="PM">
-    <w:p>
-      <w:pPr>
-        <w:pStyle w:val="CommentText"/>
-      </w:pPr>
-      <w:r>
-        <w:rPr>
-          <w:rStyle w:val="CommentReference"/>
-        </w:rPr>
-        <w:annotationRef/>
-      </w:r>
-      <w:r>
-        <w:t>Are there any others?</w:t>
-      </w:r>
-    </w:p>
-  </w:comment>
-  <w:comment w:id="7" w:author="Peter Marley" w:date="2022-11-03T22:15:00Z" w:initials="PM">
+  <w:comment w:id="5" w:author="Peter Marley" w:date="2022-11-03T22:15:00Z" w:initials="PM">
     <w:p>
       <w:pPr>
         <w:pStyle w:val="CommentText"/>
@@ -21356,12 +22169,10 @@
 <file path=word/commentsExtended.xml><?xml version="1.0" encoding="utf-8"?>
 <w15:commentsEx xmlns:wpc="http://schemas.microsoft.com/office/word/2010/wordprocessingCanvas" xmlns:cx="http://schemas.microsoft.com/office/drawing/2014/chartex" xmlns:cx1="http://schemas.microsoft.com/office/drawing/2015/9/8/chartex" xmlns:cx2="http://schemas.microsoft.com/office/drawing/2015/10/21/chartex" xmlns:cx3="http://schemas.microsoft.com/office/drawing/2016/5/9/chartex" xmlns:cx4="http://schemas.microsoft.com/office/drawing/2016/5/10/chartex" xmlns:cx5="http://schemas.microsoft.com/office/drawing/2016/5/11/chartex" xmlns:cx6="http://schemas.microsoft.com/office/drawing/2016/5/12/chartex" xmlns:cx7="http://schemas.microsoft.com/office/drawing/2016/5/13/chartex" xmlns:cx8="http://schemas.microsoft.com/office/drawing/2016/5/14/chartex" xmlns:mc="http://schemas.openxmlformats.org/markup-compatibility/2006" xmlns:aink="http://schemas.microsoft.com/office/drawing/2016/ink" xmlns:am3d="http://schemas.microsoft.com/office/drawing/2017/model3d" xmlns:o="urn:schemas-microsoft-com:office:office" xmlns:oel="http://schemas.microsoft.com/office/2019/extlst" xmlns:r="http://schemas.openxmlformats.org/officeDocument/2006/relationships" xmlns:m="http://schemas.openxmlformats.org/officeDocument/2006/math" xmlns:v="urn:schemas-microsoft-com:vml" xmlns:wp14="http://schemas.microsoft.com/office/word/2010/wordprocessingDrawing" xmlns:wp="http://schemas.openxmlformats.org/drawingml/2006/wordprocessingDrawing" xmlns:w10="urn:schemas-microsoft-com:office:word" xmlns:w="http://schemas.openxmlformats.org/wordprocessingml/2006/main" xmlns:w14="http://schemas.microsoft.com/office/word/2010/wordml" xmlns:w15="http://schemas.microsoft.com/office/word/2012/wordml" xmlns:w16cex="http://schemas.microsoft.com/office/word/2018/wordml/cex" xmlns:w16cid="http://schemas.microsoft.com/office/word/2016/wordml/cid" xmlns:w16="http://schemas.microsoft.com/office/word/2018/wordml" xmlns:w16sdtdh="http://schemas.microsoft.com/office/word/2020/wordml/sdtdatahash" xmlns:w16se="http://schemas.microsoft.com/office/word/2015/wordml/symex" xmlns:wpg="http://schemas.microsoft.com/office/word/2010/wordprocessingGroup" xmlns:wpi="http://schemas.microsoft.com/office/word/2010/wordprocessingInk" xmlns:wne="http://schemas.microsoft.com/office/word/2006/wordml" xmlns:wps="http://schemas.microsoft.com/office/word/2010/wordprocessingShape" mc:Ignorable="w14 w15 w16se w16cid w16 w16cex w16sdtdh wp14">
   <w15:commentEx w15:paraId="6566DA10" w15:done="0"/>
-  <w15:commentEx w15:paraId="0B84AC35" w15:done="0"/>
   <w15:commentEx w15:paraId="296E9DCD" w15:done="0"/>
   <w15:commentEx w15:paraId="7FC9A5A9" w15:done="0"/>
   <w15:commentEx w15:paraId="2EF83C3C" w15:paraIdParent="7FC9A5A9" w15:done="0"/>
   <w15:commentEx w15:paraId="3CE635C3" w15:done="0"/>
-  <w15:commentEx w15:paraId="77C88E1D" w15:done="0"/>
   <w15:commentEx w15:paraId="0B286DB4" w15:done="0"/>
 </w15:commentsEx>
 </file>
@@ -21369,12 +22180,10 @@
 <file path=word/commentsExtensible.xml><?xml version="1.0" encoding="utf-8"?>
 <w16cex:commentsExtensible xmlns:wpc="http://schemas.microsoft.com/office/word/2010/wordprocessingCanvas" xmlns:cx="http://schemas.microsoft.com/office/drawing/2014/chartex" xmlns:cx1="http://schemas.microsoft.com/office/drawing/2015/9/8/chartex" xmlns:cx2="http://schemas.microsoft.com/office/drawing/2015/10/21/chartex" xmlns:cx3="http://schemas.microsoft.com/office/drawing/2016/5/9/chartex" xmlns:cx4="http://schemas.microsoft.com/office/drawing/2016/5/10/chartex" xmlns:cx5="http://schemas.microsoft.com/office/drawing/2016/5/11/chartex" xmlns:cx6="http://schemas.microsoft.com/office/drawing/2016/5/12/chartex" xmlns:cx7="http://schemas.microsoft.com/office/drawing/2016/5/13/chartex" xmlns:cx8="http://schemas.microsoft.com/office/drawing/2016/5/14/chartex" xmlns:mc="http://schemas.openxmlformats.org/markup-compatibility/2006" xmlns:aink="http://schemas.microsoft.com/office/drawing/2016/ink" xmlns:am3d="http://schemas.microsoft.com/office/drawing/2017/model3d" xmlns:o="urn:schemas-microsoft-com:office:office" xmlns:oel="http://schemas.microsoft.com/office/2019/extlst" xmlns:r="http://schemas.openxmlformats.org/officeDocument/2006/relationships" xmlns:m="http://schemas.openxmlformats.org/officeDocument/2006/math" xmlns:v="urn:schemas-microsoft-com:vml" xmlns:wp14="http://schemas.microsoft.com/office/word/2010/wordprocessingDrawing" xmlns:wp="http://schemas.openxmlformats.org/drawingml/2006/wordprocessingDrawing" xmlns:w10="urn:schemas-microsoft-com:office:word" xmlns:w="http://schemas.openxmlformats.org/wordprocessingml/2006/main" xmlns:w14="http://schemas.microsoft.com/office/word/2010/wordml" xmlns:w15="http://schemas.microsoft.com/office/word/2012/wordml" xmlns:w16cex="http://schemas.microsoft.com/office/word/2018/wordml/cex" xmlns:w16cid="http://schemas.microsoft.com/office/word/2016/wordml/cid" xmlns:w16="http://schemas.microsoft.com/office/word/2018/wordml" xmlns:w16sdtdh="http://schemas.microsoft.com/office/word/2020/wordml/sdtdatahash" xmlns:w16se="http://schemas.microsoft.com/office/word/2015/wordml/symex" xmlns:wpg="http://schemas.microsoft.com/office/word/2010/wordprocessingGroup" xmlns:wpi="http://schemas.microsoft.com/office/word/2010/wordprocessingInk" xmlns:wne="http://schemas.microsoft.com/office/word/2006/wordml" xmlns:wps="http://schemas.microsoft.com/office/word/2010/wordprocessingShape" mc:Ignorable="w14 w15 w16se w16cid w16 w16cex w16sdtdh wp14">
   <w16cex:commentExtensible w16cex:durableId="270CEBC5" w16cex:dateUtc="2022-11-02T13:14:00Z"/>
-  <w16cex:commentExtensible w16cex:durableId="270CCC78" w16cex:dateUtc="2022-11-02T11:01:00Z"/>
   <w16cex:commentExtensible w16cex:durableId="270CCD2E" w16cex:dateUtc="2022-11-02T11:04:00Z"/>
   <w16cex:commentExtensible w16cex:durableId="270EAE2B" w16cex:dateUtc="2022-11-03T21:16:00Z"/>
   <w16cex:commentExtensible w16cex:durableId="270EAE6F" w16cex:dateUtc="2022-11-03T21:17:00Z"/>
   <w16cex:commentExtensible w16cex:durableId="270EC2F0" w16cex:dateUtc="2022-11-03T22:45:00Z"/>
-  <w16cex:commentExtensible w16cex:durableId="270EC32D" w16cex:dateUtc="2022-11-03T22:46:00Z"/>
   <w16cex:commentExtensible w16cex:durableId="270EBC1E" w16cex:dateUtc="2022-11-03T22:15:00Z"/>
 </w16cex:commentsExtensible>
 </file>
@@ -21382,12 +22191,10 @@
 <file path=word/commentsIds.xml><?xml version="1.0" encoding="utf-8"?>
 <w16cid:commentsIds xmlns:wpc="http://schemas.microsoft.com/office/word/2010/wordprocessingCanvas" xmlns:cx="http://schemas.microsoft.com/office/drawing/2014/chartex" xmlns:cx1="http://schemas.microsoft.com/office/drawing/2015/9/8/chartex" xmlns:cx2="http://schemas.microsoft.com/office/drawing/2015/10/21/chartex" xmlns:cx3="http://schemas.microsoft.com/office/drawing/2016/5/9/chartex" xmlns:cx4="http://schemas.microsoft.com/office/drawing/2016/5/10/chartex" xmlns:cx5="http://schemas.microsoft.com/office/drawing/2016/5/11/chartex" xmlns:cx6="http://schemas.microsoft.com/office/drawing/2016/5/12/chartex" xmlns:cx7="http://schemas.microsoft.com/office/drawing/2016/5/13/chartex" xmlns:cx8="http://schemas.microsoft.com/office/drawing/2016/5/14/chartex" xmlns:mc="http://schemas.openxmlformats.org/markup-compatibility/2006" xmlns:aink="http://schemas.microsoft.com/office/drawing/2016/ink" xmlns:am3d="http://schemas.microsoft.com/office/drawing/2017/model3d" xmlns:o="urn:schemas-microsoft-com:office:office" xmlns:oel="http://schemas.microsoft.com/office/2019/extlst" xmlns:r="http://schemas.openxmlformats.org/officeDocument/2006/relationships" xmlns:m="http://schemas.openxmlformats.org/officeDocument/2006/math" xmlns:v="urn:schemas-microsoft-com:vml" xmlns:wp14="http://schemas.microsoft.com/office/word/2010/wordprocessingDrawing" xmlns:wp="http://schemas.openxmlformats.org/drawingml/2006/wordprocessingDrawing" xmlns:w10="urn:schemas-microsoft-com:office:word" xmlns:w="http://schemas.openxmlformats.org/wordprocessingml/2006/main" xmlns:w14="http://schemas.microsoft.com/office/word/2010/wordml" xmlns:w15="http://schemas.microsoft.com/office/word/2012/wordml" xmlns:w16cex="http://schemas.microsoft.com/office/word/2018/wordml/cex" xmlns:w16cid="http://schemas.microsoft.com/office/word/2016/wordml/cid" xmlns:w16="http://schemas.microsoft.com/office/word/2018/wordml" xmlns:w16sdtdh="http://schemas.microsoft.com/office/word/2020/wordml/sdtdatahash" xmlns:w16se="http://schemas.microsoft.com/office/word/2015/wordml/symex" xmlns:wpg="http://schemas.microsoft.com/office/word/2010/wordprocessingGroup" xmlns:wpi="http://schemas.microsoft.com/office/word/2010/wordprocessingInk" xmlns:wne="http://schemas.microsoft.com/office/word/2006/wordml" xmlns:wps="http://schemas.microsoft.com/office/word/2010/wordprocessingShape" mc:Ignorable="w14 w15 w16se w16cid w16 w16cex w16sdtdh wp14">
   <w16cid:commentId w16cid:paraId="6566DA10" w16cid:durableId="270CEBC5"/>
-  <w16cid:commentId w16cid:paraId="0B84AC35" w16cid:durableId="270CCC78"/>
   <w16cid:commentId w16cid:paraId="296E9DCD" w16cid:durableId="270CCD2E"/>
   <w16cid:commentId w16cid:paraId="7FC9A5A9" w16cid:durableId="270EAE2B"/>
   <w16cid:commentId w16cid:paraId="2EF83C3C" w16cid:durableId="270EAE6F"/>
   <w16cid:commentId w16cid:paraId="3CE635C3" w16cid:durableId="270EC2F0"/>
-  <w16cid:commentId w16cid:paraId="77C88E1D" w16cid:durableId="270EC32D"/>
   <w16cid:commentId w16cid:paraId="0B286DB4" w16cid:durableId="270EBC1E"/>
 </w16cid:commentsIds>
 </file>
@@ -23082,7 +23889,7 @@
       <w:lvlText w:val="%1."/>
       <w:lvlJc w:val="left"/>
       <w:pPr>
-        <w:ind w:left="720" w:hanging="360"/>
+        <w:ind w:left="360" w:hanging="360"/>
       </w:pPr>
     </w:lvl>
     <w:lvl w:ilvl="1" w:tplc="08090019" w:tentative="1">
@@ -23091,7 +23898,7 @@
       <w:lvlText w:val="%2."/>
       <w:lvlJc w:val="left"/>
       <w:pPr>
-        <w:ind w:left="1440" w:hanging="360"/>
+        <w:ind w:left="1080" w:hanging="360"/>
       </w:pPr>
     </w:lvl>
     <w:lvl w:ilvl="2" w:tplc="0809001B" w:tentative="1">
@@ -23100,7 +23907,7 @@
       <w:lvlText w:val="%3."/>
       <w:lvlJc w:val="right"/>
       <w:pPr>
-        <w:ind w:left="2160" w:hanging="180"/>
+        <w:ind w:left="1800" w:hanging="180"/>
       </w:pPr>
     </w:lvl>
     <w:lvl w:ilvl="3" w:tplc="0809000F" w:tentative="1">
@@ -23109,7 +23916,7 @@
       <w:lvlText w:val="%4."/>
       <w:lvlJc w:val="left"/>
       <w:pPr>
-        <w:ind w:left="2880" w:hanging="360"/>
+        <w:ind w:left="2520" w:hanging="360"/>
       </w:pPr>
     </w:lvl>
     <w:lvl w:ilvl="4" w:tplc="08090019" w:tentative="1">
@@ -23118,7 +23925,7 @@
       <w:lvlText w:val="%5."/>
       <w:lvlJc w:val="left"/>
       <w:pPr>
-        <w:ind w:left="3600" w:hanging="360"/>
+        <w:ind w:left="3240" w:hanging="360"/>
       </w:pPr>
     </w:lvl>
     <w:lvl w:ilvl="5" w:tplc="0809001B" w:tentative="1">
@@ -23127,7 +23934,7 @@
       <w:lvlText w:val="%6."/>
       <w:lvlJc w:val="right"/>
       <w:pPr>
-        <w:ind w:left="4320" w:hanging="180"/>
+        <w:ind w:left="3960" w:hanging="180"/>
       </w:pPr>
     </w:lvl>
     <w:lvl w:ilvl="6" w:tplc="0809000F" w:tentative="1">
@@ -23136,7 +23943,7 @@
       <w:lvlText w:val="%7."/>
       <w:lvlJc w:val="left"/>
       <w:pPr>
-        <w:ind w:left="5040" w:hanging="360"/>
+        <w:ind w:left="4680" w:hanging="360"/>
       </w:pPr>
     </w:lvl>
     <w:lvl w:ilvl="7" w:tplc="08090019" w:tentative="1">
@@ -23145,7 +23952,7 @@
       <w:lvlText w:val="%8."/>
       <w:lvlJc w:val="left"/>
       <w:pPr>
-        <w:ind w:left="5760" w:hanging="360"/>
+        <w:ind w:left="5400" w:hanging="360"/>
       </w:pPr>
     </w:lvl>
     <w:lvl w:ilvl="8" w:tplc="0809001B" w:tentative="1">
@@ -23154,7 +23961,7 @@
       <w:lvlText w:val="%9."/>
       <w:lvlJc w:val="right"/>
       <w:pPr>
-        <w:ind w:left="6480" w:hanging="180"/>
+        <w:ind w:left="6120" w:hanging="180"/>
       </w:pPr>
     </w:lvl>
   </w:abstractNum>
